--- a/Week2_ResearchLifecycle/BachmeierNTIM7211-2.docx
+++ b/Week2_ResearchLifecycle/BachmeierNTIM7211-2.docx
@@ -119,10 +119,10 @@
         <w:tblLook w:val="04A0" w:firstRow="1" w:lastRow="0" w:firstColumn="1" w:lastColumn="0" w:noHBand="0" w:noVBand="1"/>
       </w:tblPr>
       <w:tblGrid>
-        <w:gridCol w:w="2265"/>
+        <w:gridCol w:w="2094"/>
         <w:gridCol w:w="2603"/>
-        <w:gridCol w:w="2256"/>
-        <w:gridCol w:w="2226"/>
+        <w:gridCol w:w="2696"/>
+        <w:gridCol w:w="1957"/>
       </w:tblGrid>
       <w:tr>
         <w:tc>
@@ -283,7 +283,54 @@
           <w:tcPr>
             <w:tcW w:w="2338" w:type="dxa"/>
           </w:tcPr>
-          <w:p/>
+          <w:p>
+            <w:pPr>
+              <w:pStyle w:val="ListParagraph"/>
+              <w:numPr>
+                <w:ilvl w:val="0"/>
+                <w:numId w:val="1"/>
+              </w:numPr>
+            </w:pPr>
+            <w:r>
+              <w:t xml:space="preserve">Small to </w:t>
+            </w:r>
+            <w:proofErr w:type="spellStart"/>
+            <w:r>
+              <w:t>midized</w:t>
+            </w:r>
+            <w:proofErr w:type="spellEnd"/>
+            <w:r>
+              <w:t xml:space="preserve"> sized </w:t>
+            </w:r>
+            <w:proofErr w:type="spellStart"/>
+            <w:r>
+              <w:t>organiations</w:t>
+            </w:r>
+            <w:proofErr w:type="spellEnd"/>
+            <w:r>
+              <w:t xml:space="preserve"> are adopting cloud slower than large enterprises</w:t>
+            </w:r>
+          </w:p>
+          <w:p>
+            <w:pPr>
+              <w:pStyle w:val="ListParagraph"/>
+              <w:numPr>
+                <w:ilvl w:val="0"/>
+                <w:numId w:val="1"/>
+              </w:numPr>
+            </w:pPr>
+            <w:r>
+              <w:t xml:space="preserve">What </w:t>
+            </w:r>
+            <w:proofErr w:type="spellStart"/>
+            <w:r>
+              <w:t>misperseptions</w:t>
+            </w:r>
+            <w:proofErr w:type="spellEnd"/>
+            <w:r>
+              <w:t xml:space="preserve"> cause these delays</w:t>
+            </w:r>
+          </w:p>
         </w:tc>
         <w:tc>
           <w:tcPr>
@@ -347,7 +394,30 @@
           <w:tcPr>
             <w:tcW w:w="2338" w:type="dxa"/>
           </w:tcPr>
-          <w:p/>
+          <w:p>
+            <w:pPr>
+              <w:pStyle w:val="ListParagraph"/>
+              <w:numPr>
+                <w:ilvl w:val="0"/>
+                <w:numId w:val="1"/>
+              </w:numPr>
+            </w:pPr>
+            <w:r>
+              <w:t>Explore the lived experiences to understand their perceptions</w:t>
+            </w:r>
+          </w:p>
+          <w:p>
+            <w:pPr>
+              <w:pStyle w:val="ListParagraph"/>
+              <w:numPr>
+                <w:ilvl w:val="0"/>
+                <w:numId w:val="1"/>
+              </w:numPr>
+            </w:pPr>
+            <w:r>
+              <w:t>Produce targeted evidence those concerns are accounted for in cloud models</w:t>
+            </w:r>
+          </w:p>
         </w:tc>
         <w:tc>
           <w:tcPr>
@@ -412,7 +482,30 @@
           <w:tcPr>
             <w:tcW w:w="2338" w:type="dxa"/>
           </w:tcPr>
-          <w:p/>
+          <w:p>
+            <w:pPr>
+              <w:pStyle w:val="ListParagraph"/>
+              <w:numPr>
+                <w:ilvl w:val="0"/>
+                <w:numId w:val="1"/>
+              </w:numPr>
+            </w:pPr>
+            <w:r>
+              <w:t>Watson’s concept of resistance to change</w:t>
+            </w:r>
+          </w:p>
+          <w:p>
+            <w:pPr>
+              <w:pStyle w:val="ListParagraph"/>
+              <w:numPr>
+                <w:ilvl w:val="0"/>
+                <w:numId w:val="1"/>
+              </w:numPr>
+            </w:pPr>
+            <w:r>
+              <w:t>User acceptance theory</w:t>
+            </w:r>
+          </w:p>
         </w:tc>
         <w:tc>
           <w:tcPr>
@@ -525,7 +618,66 @@
           <w:tcPr>
             <w:tcW w:w="2338" w:type="dxa"/>
           </w:tcPr>
-          <w:p/>
+          <w:p>
+            <w:pPr>
+              <w:pStyle w:val="ListParagraph"/>
+              <w:numPr>
+                <w:ilvl w:val="0"/>
+                <w:numId w:val="4"/>
+              </w:numPr>
+            </w:pPr>
+            <w:r>
+              <w:t>Select participants</w:t>
+            </w:r>
+          </w:p>
+          <w:p>
+            <w:pPr>
+              <w:pStyle w:val="ListParagraph"/>
+              <w:numPr>
+                <w:ilvl w:val="1"/>
+                <w:numId w:val="4"/>
+              </w:numPr>
+            </w:pPr>
+            <w:r>
+              <w:t>North east US</w:t>
+            </w:r>
+          </w:p>
+          <w:p>
+            <w:pPr>
+              <w:pStyle w:val="ListParagraph"/>
+              <w:numPr>
+                <w:ilvl w:val="1"/>
+                <w:numId w:val="4"/>
+              </w:numPr>
+            </w:pPr>
+            <w:r>
+              <w:t>Businesses less than 100</w:t>
+            </w:r>
+          </w:p>
+          <w:p>
+            <w:pPr>
+              <w:pStyle w:val="ListParagraph"/>
+              <w:numPr>
+                <w:ilvl w:val="1"/>
+                <w:numId w:val="4"/>
+              </w:numPr>
+            </w:pPr>
+            <w:r>
+              <w:t>12 male + 4 female managers</w:t>
+            </w:r>
+          </w:p>
+          <w:p>
+            <w:pPr>
+              <w:pStyle w:val="ListParagraph"/>
+              <w:numPr>
+                <w:ilvl w:val="0"/>
+                <w:numId w:val="4"/>
+              </w:numPr>
+            </w:pPr>
+            <w:r>
+              <w:t>Arranged face-to-face interviews</w:t>
+            </w:r>
+          </w:p>
         </w:tc>
         <w:tc>
           <w:tcPr>
@@ -582,6 +734,7 @@
               </w:numPr>
             </w:pPr>
             <w:r>
+              <w:lastRenderedPageBreak/>
               <w:t>Demographic (closed)</w:t>
             </w:r>
           </w:p>
@@ -594,7 +747,6 @@
               </w:numPr>
             </w:pPr>
             <w:r>
-              <w:lastRenderedPageBreak/>
               <w:t>Eligibility (open)</w:t>
             </w:r>
           </w:p>
@@ -634,7 +786,87 @@
           <w:tcPr>
             <w:tcW w:w="2338" w:type="dxa"/>
           </w:tcPr>
-          <w:p/>
+          <w:p>
+            <w:pPr>
+              <w:pStyle w:val="ListParagraph"/>
+              <w:numPr>
+                <w:ilvl w:val="0"/>
+                <w:numId w:val="1"/>
+              </w:numPr>
+            </w:pPr>
+            <w:r>
+              <w:lastRenderedPageBreak/>
+              <w:t>Structured interviews</w:t>
+            </w:r>
+          </w:p>
+          <w:p>
+            <w:pPr>
+              <w:pStyle w:val="ListParagraph"/>
+              <w:numPr>
+                <w:ilvl w:val="0"/>
+                <w:numId w:val="1"/>
+              </w:numPr>
+            </w:pPr>
+            <w:r>
+              <w:t>Two sets of questions</w:t>
+            </w:r>
+          </w:p>
+          <w:p>
+            <w:pPr>
+              <w:pStyle w:val="ListParagraph"/>
+              <w:numPr>
+                <w:ilvl w:val="1"/>
+                <w:numId w:val="1"/>
+              </w:numPr>
+            </w:pPr>
+            <w:r>
+              <w:t>Demographics (closed)</w:t>
+            </w:r>
+          </w:p>
+          <w:p>
+            <w:pPr>
+              <w:pStyle w:val="ListParagraph"/>
+              <w:numPr>
+                <w:ilvl w:val="1"/>
+                <w:numId w:val="1"/>
+              </w:numPr>
+            </w:pPr>
+            <w:r>
+              <w:lastRenderedPageBreak/>
+              <w:t>General cloud perception (open)</w:t>
+            </w:r>
+          </w:p>
+          <w:p>
+            <w:pPr>
+              <w:pStyle w:val="ListParagraph"/>
+              <w:numPr>
+                <w:ilvl w:val="0"/>
+                <w:numId w:val="1"/>
+              </w:numPr>
+            </w:pPr>
+            <w:r>
+              <w:t>Use NVivo 12 to perform trend analysis on the interview transcripts</w:t>
+            </w:r>
+          </w:p>
+          <w:p>
+            <w:pPr>
+              <w:pStyle w:val="ListParagraph"/>
+              <w:numPr>
+                <w:ilvl w:val="0"/>
+                <w:numId w:val="1"/>
+              </w:numPr>
+            </w:pPr>
+            <w:r>
+              <w:rPr>
+                <w:i/>
+                <w:iCs/>
+              </w:rPr>
+              <w:t>The researcher is the primary instrument</w:t>
+            </w:r>
+            <w:r>
+              <w:t xml:space="preserve"> (page 65)</w:t>
+            </w:r>
+          </w:p>
         </w:tc>
         <w:tc>
           <w:tcPr>
@@ -687,7 +919,62 @@
           <w:tcPr>
             <w:tcW w:w="2338" w:type="dxa"/>
           </w:tcPr>
-          <w:p/>
+          <w:p>
+            <w:pPr>
+              <w:pStyle w:val="ListParagraph"/>
+              <w:numPr>
+                <w:ilvl w:val="0"/>
+                <w:numId w:val="3"/>
+              </w:numPr>
+            </w:pPr>
+            <w:r>
+              <w:t xml:space="preserve">Create targeted </w:t>
+            </w:r>
+            <w:proofErr w:type="gramStart"/>
+            <w:r>
+              <w:t>open ended</w:t>
+            </w:r>
+            <w:proofErr w:type="gramEnd"/>
+            <w:r>
+              <w:t xml:space="preserve"> questions</w:t>
+            </w:r>
+          </w:p>
+          <w:p>
+            <w:pPr>
+              <w:pStyle w:val="ListParagraph"/>
+              <w:numPr>
+                <w:ilvl w:val="0"/>
+                <w:numId w:val="3"/>
+              </w:numPr>
+            </w:pPr>
+            <w:r>
+              <w:t>Review the relevance with a test panel</w:t>
+            </w:r>
+          </w:p>
+          <w:p>
+            <w:pPr>
+              <w:pStyle w:val="ListParagraph"/>
+              <w:numPr>
+                <w:ilvl w:val="0"/>
+                <w:numId w:val="3"/>
+              </w:numPr>
+            </w:pPr>
+            <w:r>
+              <w:t>Interview leaders until data saturation occurs</w:t>
+            </w:r>
+          </w:p>
+          <w:p>
+            <w:pPr>
+              <w:pStyle w:val="ListParagraph"/>
+              <w:numPr>
+                <w:ilvl w:val="0"/>
+                <w:numId w:val="3"/>
+              </w:numPr>
+            </w:pPr>
+            <w:r>
+              <w:t>Feed transcripts into NVIO</w:t>
+            </w:r>
+          </w:p>
         </w:tc>
         <w:tc>
           <w:tcPr>
@@ -776,7 +1063,114 @@
           <w:tcPr>
             <w:tcW w:w="2338" w:type="dxa"/>
           </w:tcPr>
-          <w:p/>
+          <w:p>
+            <w:pPr>
+              <w:pStyle w:val="ListParagraph"/>
+              <w:numPr>
+                <w:ilvl w:val="0"/>
+                <w:numId w:val="3"/>
+              </w:numPr>
+            </w:pPr>
+            <w:r>
+              <w:t>Actualized experiences were generally positive</w:t>
+            </w:r>
+          </w:p>
+          <w:p>
+            <w:pPr>
+              <w:pStyle w:val="ListParagraph"/>
+              <w:numPr>
+                <w:ilvl w:val="0"/>
+                <w:numId w:val="3"/>
+              </w:numPr>
+            </w:pPr>
+            <w:r>
+              <w:t>Perception is risks of</w:t>
+            </w:r>
+          </w:p>
+          <w:p>
+            <w:pPr>
+              <w:pStyle w:val="ListParagraph"/>
+              <w:numPr>
+                <w:ilvl w:val="1"/>
+                <w:numId w:val="3"/>
+              </w:numPr>
+            </w:pPr>
+            <w:r>
+              <w:t>Training</w:t>
+            </w:r>
+          </w:p>
+          <w:p>
+            <w:pPr>
+              <w:pStyle w:val="ListParagraph"/>
+              <w:numPr>
+                <w:ilvl w:val="1"/>
+                <w:numId w:val="3"/>
+              </w:numPr>
+            </w:pPr>
+            <w:r>
+              <w:t>Flexibility</w:t>
+            </w:r>
+          </w:p>
+          <w:p>
+            <w:pPr>
+              <w:pStyle w:val="ListParagraph"/>
+              <w:numPr>
+                <w:ilvl w:val="1"/>
+                <w:numId w:val="3"/>
+              </w:numPr>
+            </w:pPr>
+            <w:r>
+              <w:t>Efficiency</w:t>
+            </w:r>
+          </w:p>
+          <w:p>
+            <w:pPr>
+              <w:pStyle w:val="ListParagraph"/>
+              <w:numPr>
+                <w:ilvl w:val="1"/>
+                <w:numId w:val="3"/>
+              </w:numPr>
+            </w:pPr>
+            <w:r>
+              <w:t>Costing</w:t>
+            </w:r>
+          </w:p>
+          <w:p>
+            <w:pPr>
+              <w:pStyle w:val="ListParagraph"/>
+              <w:numPr>
+                <w:ilvl w:val="1"/>
+                <w:numId w:val="3"/>
+              </w:numPr>
+            </w:pPr>
+            <w:r>
+              <w:t>Ease of use</w:t>
+            </w:r>
+          </w:p>
+          <w:p>
+            <w:pPr>
+              <w:pStyle w:val="ListParagraph"/>
+              <w:numPr>
+                <w:ilvl w:val="1"/>
+                <w:numId w:val="3"/>
+              </w:numPr>
+            </w:pPr>
+            <w:r>
+              <w:t>Security</w:t>
+            </w:r>
+          </w:p>
+          <w:p>
+            <w:pPr>
+              <w:pStyle w:val="ListParagraph"/>
+              <w:numPr>
+                <w:ilvl w:val="0"/>
+                <w:numId w:val="3"/>
+              </w:numPr>
+            </w:pPr>
+            <w:r>
+              <w:t>Reviewing business processes can highlight these risks already exist in private data centers</w:t>
+            </w:r>
+          </w:p>
         </w:tc>
         <w:tc>
           <w:tcPr>
@@ -1013,7 +1407,7 @@
   <w:abstractNum w:abstractNumId="1" w15:restartNumberingAfterBreak="0">
     <w:nsid w:val="64F67526"/>
     <w:multiLevelType w:val="hybridMultilevel"/>
-    <w:tmpl w:val="A678B494"/>
+    <w:tmpl w:val="1608B088"/>
     <w:lvl w:ilvl="0" w:tplc="4536773C">
       <w:numFmt w:val="bullet"/>
       <w:lvlText w:val=""/>
@@ -1123,9 +1517,98 @@
     </w:lvl>
   </w:abstractNum>
   <w:abstractNum w:abstractNumId="2" w15:restartNumberingAfterBreak="0">
+    <w:nsid w:val="71290DE6"/>
+    <w:multiLevelType w:val="hybridMultilevel"/>
+    <w:tmpl w:val="2E723BC2"/>
+    <w:lvl w:ilvl="0" w:tplc="0409000F">
+      <w:start w:val="1"/>
+      <w:numFmt w:val="decimal"/>
+      <w:lvlText w:val="%1."/>
+      <w:lvlJc w:val="left"/>
+      <w:pPr>
+        <w:ind w:left="360" w:hanging="360"/>
+      </w:pPr>
+      <w:rPr>
+        <w:rFonts w:hint="default"/>
+      </w:rPr>
+    </w:lvl>
+    <w:lvl w:ilvl="1" w:tplc="04090019">
+      <w:start w:val="1"/>
+      <w:numFmt w:val="lowerLetter"/>
+      <w:lvlText w:val="%2."/>
+      <w:lvlJc w:val="left"/>
+      <w:pPr>
+        <w:ind w:left="1080" w:hanging="360"/>
+      </w:pPr>
+    </w:lvl>
+    <w:lvl w:ilvl="2" w:tplc="0409001B" w:tentative="1">
+      <w:start w:val="1"/>
+      <w:numFmt w:val="lowerRoman"/>
+      <w:lvlText w:val="%3."/>
+      <w:lvlJc w:val="right"/>
+      <w:pPr>
+        <w:ind w:left="1800" w:hanging="180"/>
+      </w:pPr>
+    </w:lvl>
+    <w:lvl w:ilvl="3" w:tplc="0409000F" w:tentative="1">
+      <w:start w:val="1"/>
+      <w:numFmt w:val="decimal"/>
+      <w:lvlText w:val="%4."/>
+      <w:lvlJc w:val="left"/>
+      <w:pPr>
+        <w:ind w:left="2520" w:hanging="360"/>
+      </w:pPr>
+    </w:lvl>
+    <w:lvl w:ilvl="4" w:tplc="04090019" w:tentative="1">
+      <w:start w:val="1"/>
+      <w:numFmt w:val="lowerLetter"/>
+      <w:lvlText w:val="%5."/>
+      <w:lvlJc w:val="left"/>
+      <w:pPr>
+        <w:ind w:left="3240" w:hanging="360"/>
+      </w:pPr>
+    </w:lvl>
+    <w:lvl w:ilvl="5" w:tplc="0409001B" w:tentative="1">
+      <w:start w:val="1"/>
+      <w:numFmt w:val="lowerRoman"/>
+      <w:lvlText w:val="%6."/>
+      <w:lvlJc w:val="right"/>
+      <w:pPr>
+        <w:ind w:left="3960" w:hanging="180"/>
+      </w:pPr>
+    </w:lvl>
+    <w:lvl w:ilvl="6" w:tplc="0409000F" w:tentative="1">
+      <w:start w:val="1"/>
+      <w:numFmt w:val="decimal"/>
+      <w:lvlText w:val="%7."/>
+      <w:lvlJc w:val="left"/>
+      <w:pPr>
+        <w:ind w:left="4680" w:hanging="360"/>
+      </w:pPr>
+    </w:lvl>
+    <w:lvl w:ilvl="7" w:tplc="04090019" w:tentative="1">
+      <w:start w:val="1"/>
+      <w:numFmt w:val="lowerLetter"/>
+      <w:lvlText w:val="%8."/>
+      <w:lvlJc w:val="left"/>
+      <w:pPr>
+        <w:ind w:left="5400" w:hanging="360"/>
+      </w:pPr>
+    </w:lvl>
+    <w:lvl w:ilvl="8" w:tplc="0409001B" w:tentative="1">
+      <w:start w:val="1"/>
+      <w:numFmt w:val="lowerRoman"/>
+      <w:lvlText w:val="%9."/>
+      <w:lvlJc w:val="right"/>
+      <w:pPr>
+        <w:ind w:left="6120" w:hanging="180"/>
+      </w:pPr>
+    </w:lvl>
+  </w:abstractNum>
+  <w:abstractNum w:abstractNumId="3" w15:restartNumberingAfterBreak="0">
     <w:nsid w:val="767C3A48"/>
     <w:multiLevelType w:val="hybridMultilevel"/>
-    <w:tmpl w:val="43B4BD12"/>
+    <w:tmpl w:val="C0E492C0"/>
     <w:lvl w:ilvl="0" w:tplc="4536773C">
       <w:numFmt w:val="bullet"/>
       <w:lvlText w:val=""/>
@@ -1137,7 +1620,7 @@
         <w:rFonts w:ascii="Symbol" w:eastAsiaTheme="minorHAnsi" w:hAnsi="Symbol" w:cs="Times New Roman" w:hint="default"/>
       </w:rPr>
     </w:lvl>
-    <w:lvl w:ilvl="1" w:tplc="04090003" w:tentative="1">
+    <w:lvl w:ilvl="1" w:tplc="04090003">
       <w:start w:val="1"/>
       <w:numFmt w:val="bullet"/>
       <w:lvlText w:val="o"/>
@@ -1241,6 +1724,9 @@
     <w:abstractNumId w:val="0"/>
   </w:num>
   <w:num w:numId="3">
+    <w:abstractNumId w:val="3"/>
+  </w:num>
+  <w:num w:numId="4">
     <w:abstractNumId w:val="2"/>
   </w:num>
 </w:numbering>

--- a/Week2_ResearchLifecycle/BachmeierNTIM7211-2.docx
+++ b/Week2_ResearchLifecycle/BachmeierNTIM7211-2.docx
@@ -112,30 +112,59 @@
         <w:t>Research Lifecycle</w:t>
       </w:r>
     </w:p>
+    <w:p>
+      <w:r>
+        <w:tab/>
+      </w:r>
+      <w:r>
+        <w:t xml:space="preserve">When a person sets </w:t>
+      </w:r>
+    </w:p>
+    <w:p>
+      <w:r>
+        <w:br w:type="page"/>
+      </w:r>
+    </w:p>
+    <w:p>
+      <w:pPr>
+        <w:pStyle w:val="Caption"/>
+      </w:pPr>
+      <w:r>
+        <w:lastRenderedPageBreak/>
+        <w:t>Table 1: Dissertations Reviewed</w:t>
+      </w:r>
+    </w:p>
     <w:tbl>
       <w:tblPr>
-        <w:tblStyle w:val="TableGrid"/>
+        <w:tblStyle w:val="ListTable3"/>
         <w:tblW w:w="0" w:type="auto"/>
         <w:tblLook w:val="04A0" w:firstRow="1" w:lastRow="0" w:firstColumn="1" w:lastColumn="0" w:noHBand="0" w:noVBand="1"/>
       </w:tblPr>
       <w:tblGrid>
-        <w:gridCol w:w="2094"/>
+        <w:gridCol w:w="1563"/>
         <w:gridCol w:w="2603"/>
-        <w:gridCol w:w="2696"/>
-        <w:gridCol w:w="1957"/>
+        <w:gridCol w:w="2955"/>
+        <w:gridCol w:w="2229"/>
       </w:tblGrid>
       <w:tr>
-        <w:tc>
-          <w:tcPr>
-            <w:tcW w:w="2337" w:type="dxa"/>
+        <w:trPr>
+          <w:cnfStyle w:val="100000000000" w:firstRow="1" w:lastRow="0" w:firstColumn="0" w:lastColumn="0" w:oddVBand="0" w:evenVBand="0" w:oddHBand="0" w:evenHBand="0" w:firstRowFirstColumn="0" w:firstRowLastColumn="0" w:lastRowFirstColumn="0" w:lastRowLastColumn="0"/>
+        </w:trPr>
+        <w:tc>
+          <w:tcPr>
+            <w:cnfStyle w:val="001000000100" w:firstRow="0" w:lastRow="0" w:firstColumn="1" w:lastColumn="0" w:oddVBand="0" w:evenVBand="0" w:oddHBand="0" w:evenHBand="0" w:firstRowFirstColumn="1" w:firstRowLastColumn="0" w:lastRowFirstColumn="0" w:lastRowLastColumn="0"/>
+            <w:tcW w:w="1436" w:type="dxa"/>
           </w:tcPr>
           <w:p/>
         </w:tc>
         <w:tc>
           <w:tcPr>
-            <w:tcW w:w="2337" w:type="dxa"/>
-          </w:tcPr>
-          <w:p>
+            <w:tcW w:w="2466" w:type="dxa"/>
+          </w:tcPr>
+          <w:p>
+            <w:pPr>
+              <w:cnfStyle w:val="100000000000" w:firstRow="1" w:lastRow="0" w:firstColumn="0" w:lastColumn="0" w:oddVBand="0" w:evenVBand="0" w:oddHBand="0" w:evenHBand="0" w:firstRowFirstColumn="0" w:firstRowLastColumn="0" w:lastRowFirstColumn="0" w:lastRowLastColumn="0"/>
+            </w:pPr>
             <w:r>
               <w:t xml:space="preserve">Risks During Cloud Migration </w:t>
             </w:r>
@@ -143,9 +172,12 @@
         </w:tc>
         <w:tc>
           <w:tcPr>
-            <w:tcW w:w="2338" w:type="dxa"/>
-          </w:tcPr>
-          <w:p>
+            <w:tcW w:w="3113" w:type="dxa"/>
+          </w:tcPr>
+          <w:p>
+            <w:pPr>
+              <w:cnfStyle w:val="100000000000" w:firstRow="1" w:lastRow="0" w:firstColumn="0" w:lastColumn="0" w:oddVBand="0" w:evenVBand="0" w:oddHBand="0" w:evenHBand="0" w:firstRowFirstColumn="0" w:firstRowLastColumn="0" w:lastRowFirstColumn="0" w:lastRowLastColumn="0"/>
+            </w:pPr>
             <w:proofErr w:type="spellStart"/>
             <w:r>
               <w:t>Mgmt</w:t>
@@ -158,9 +190,12 @@
         </w:tc>
         <w:tc>
           <w:tcPr>
-            <w:tcW w:w="2338" w:type="dxa"/>
-          </w:tcPr>
-          <w:p>
+            <w:tcW w:w="2335" w:type="dxa"/>
+          </w:tcPr>
+          <w:p>
+            <w:pPr>
+              <w:cnfStyle w:val="100000000000" w:firstRow="1" w:lastRow="0" w:firstColumn="0" w:lastColumn="0" w:oddVBand="0" w:evenVBand="0" w:oddHBand="0" w:evenHBand="0" w:firstRowFirstColumn="0" w:firstRowLastColumn="0" w:lastRowFirstColumn="0" w:lastRowLastColumn="0"/>
+            </w:pPr>
             <w:r>
               <w:t>Personal decision factors of IT execs</w:t>
             </w:r>
@@ -168,9 +203,13 @@
         </w:tc>
       </w:tr>
       <w:tr>
-        <w:tc>
-          <w:tcPr>
-            <w:tcW w:w="2337" w:type="dxa"/>
+        <w:trPr>
+          <w:cnfStyle w:val="000000100000" w:firstRow="0" w:lastRow="0" w:firstColumn="0" w:lastColumn="0" w:oddVBand="0" w:evenVBand="0" w:oddHBand="1" w:evenHBand="0" w:firstRowFirstColumn="0" w:firstRowLastColumn="0" w:lastRowFirstColumn="0" w:lastRowLastColumn="0"/>
+        </w:trPr>
+        <w:tc>
+          <w:tcPr>
+            <w:cnfStyle w:val="001000000000" w:firstRow="0" w:lastRow="0" w:firstColumn="1" w:lastColumn="0" w:oddVBand="0" w:evenVBand="0" w:oddHBand="0" w:evenHBand="0" w:firstRowFirstColumn="0" w:firstRowLastColumn="0" w:lastRowFirstColumn="0" w:lastRowLastColumn="0"/>
+            <w:tcW w:w="1436" w:type="dxa"/>
           </w:tcPr>
           <w:p>
             <w:r>
@@ -180,9 +219,12 @@
         </w:tc>
         <w:tc>
           <w:tcPr>
-            <w:tcW w:w="2337" w:type="dxa"/>
-          </w:tcPr>
-          <w:p>
+            <w:tcW w:w="2466" w:type="dxa"/>
+          </w:tcPr>
+          <w:p>
+            <w:pPr>
+              <w:cnfStyle w:val="000000100000" w:firstRow="0" w:lastRow="0" w:firstColumn="0" w:lastColumn="0" w:oddVBand="0" w:evenVBand="0" w:oddHBand="1" w:evenHBand="0" w:firstRowFirstColumn="0" w:firstRowLastColumn="0" w:lastRowFirstColumn="0" w:lastRowLastColumn="0"/>
+            </w:pPr>
             <w:r>
               <w:t>Kilgore, N (2020)</w:t>
             </w:r>
@@ -190,9 +232,12 @@
         </w:tc>
         <w:tc>
           <w:tcPr>
-            <w:tcW w:w="2338" w:type="dxa"/>
-          </w:tcPr>
-          <w:p>
+            <w:tcW w:w="3113" w:type="dxa"/>
+          </w:tcPr>
+          <w:p>
+            <w:pPr>
+              <w:cnfStyle w:val="000000100000" w:firstRow="0" w:lastRow="0" w:firstColumn="0" w:lastColumn="0" w:oddVBand="0" w:evenVBand="0" w:oddHBand="1" w:evenHBand="0" w:firstRowFirstColumn="0" w:firstRowLastColumn="0" w:lastRowFirstColumn="0" w:lastRowLastColumn="0"/>
+            </w:pPr>
             <w:r>
               <w:t>Effiong, A (2020)</w:t>
             </w:r>
@@ -200,9 +245,12 @@
         </w:tc>
         <w:tc>
           <w:tcPr>
-            <w:tcW w:w="2338" w:type="dxa"/>
-          </w:tcPr>
-          <w:p>
+            <w:tcW w:w="2335" w:type="dxa"/>
+          </w:tcPr>
+          <w:p>
+            <w:pPr>
+              <w:cnfStyle w:val="000000100000" w:firstRow="0" w:lastRow="0" w:firstColumn="0" w:lastColumn="0" w:oddVBand="0" w:evenVBand="0" w:oddHBand="1" w:evenHBand="0" w:firstRowFirstColumn="0" w:firstRowLastColumn="0" w:lastRowFirstColumn="0" w:lastRowLastColumn="0"/>
+            </w:pPr>
             <w:r>
               <w:t>Smith, M (2016)</w:t>
             </w:r>
@@ -212,7 +260,8 @@
       <w:tr>
         <w:tc>
           <w:tcPr>
-            <w:tcW w:w="2337" w:type="dxa"/>
+            <w:cnfStyle w:val="001000000000" w:firstRow="0" w:lastRow="0" w:firstColumn="1" w:lastColumn="0" w:oddVBand="0" w:evenVBand="0" w:oddHBand="0" w:evenHBand="0" w:firstRowFirstColumn="0" w:firstRowLastColumn="0" w:lastRowFirstColumn="0" w:lastRowLastColumn="0"/>
+            <w:tcW w:w="1436" w:type="dxa"/>
           </w:tcPr>
           <w:p>
             <w:r>
@@ -222,15 +271,16 @@
         </w:tc>
         <w:tc>
           <w:tcPr>
-            <w:tcW w:w="2337" w:type="dxa"/>
-          </w:tcPr>
-          <w:p>
-            <w:pPr>
-              <w:pStyle w:val="ListParagraph"/>
-              <w:numPr>
-                <w:ilvl w:val="0"/>
-                <w:numId w:val="1"/>
-              </w:numPr>
+            <w:tcW w:w="2466" w:type="dxa"/>
+          </w:tcPr>
+          <w:p>
+            <w:pPr>
+              <w:pStyle w:val="ListParagraph"/>
+              <w:numPr>
+                <w:ilvl w:val="0"/>
+                <w:numId w:val="1"/>
+              </w:numPr>
+              <w:cnfStyle w:val="000000000000" w:firstRow="0" w:lastRow="0" w:firstColumn="0" w:lastColumn="0" w:oddVBand="0" w:evenVBand="0" w:oddHBand="0" w:evenHBand="0" w:firstRowFirstColumn="0" w:firstRowLastColumn="0" w:lastRowFirstColumn="0" w:lastRowLastColumn="0"/>
             </w:pPr>
             <w:r>
               <w:t>What process risk exists during a cloud migration?</w:t>
@@ -243,6 +293,7 @@
                 <w:ilvl w:val="0"/>
                 <w:numId w:val="1"/>
               </w:numPr>
+              <w:cnfStyle w:val="000000000000" w:firstRow="0" w:lastRow="0" w:firstColumn="0" w:lastColumn="0" w:oddVBand="0" w:evenVBand="0" w:oddHBand="0" w:evenHBand="0" w:firstRowFirstColumn="0" w:firstRowLastColumn="0" w:lastRowFirstColumn="0" w:lastRowLastColumn="0"/>
               <w:rPr>
                 <w:i/>
                 <w:iCs/>
@@ -281,68 +332,93 @@
         </w:tc>
         <w:tc>
           <w:tcPr>
-            <w:tcW w:w="2338" w:type="dxa"/>
-          </w:tcPr>
-          <w:p>
-            <w:pPr>
-              <w:pStyle w:val="ListParagraph"/>
-              <w:numPr>
-                <w:ilvl w:val="0"/>
-                <w:numId w:val="1"/>
-              </w:numPr>
-            </w:pPr>
-            <w:r>
-              <w:t xml:space="preserve">Small to </w:t>
-            </w:r>
-            <w:proofErr w:type="spellStart"/>
-            <w:r>
-              <w:t>midized</w:t>
-            </w:r>
-            <w:proofErr w:type="spellEnd"/>
-            <w:r>
-              <w:t xml:space="preserve"> sized </w:t>
-            </w:r>
-            <w:proofErr w:type="spellStart"/>
-            <w:r>
-              <w:t>organiations</w:t>
-            </w:r>
-            <w:proofErr w:type="spellEnd"/>
-            <w:r>
-              <w:t xml:space="preserve"> are adopting cloud slower than large enterprises</w:t>
-            </w:r>
-          </w:p>
-          <w:p>
-            <w:pPr>
-              <w:pStyle w:val="ListParagraph"/>
-              <w:numPr>
-                <w:ilvl w:val="0"/>
-                <w:numId w:val="1"/>
-              </w:numPr>
-            </w:pPr>
-            <w:r>
-              <w:t xml:space="preserve">What </w:t>
-            </w:r>
-            <w:proofErr w:type="spellStart"/>
-            <w:r>
-              <w:t>misperseptions</w:t>
-            </w:r>
-            <w:proofErr w:type="spellEnd"/>
-            <w:r>
-              <w:t xml:space="preserve"> cause these delays</w:t>
-            </w:r>
-          </w:p>
-        </w:tc>
-        <w:tc>
-          <w:tcPr>
-            <w:tcW w:w="2338" w:type="dxa"/>
-          </w:tcPr>
-          <w:p/>
+            <w:tcW w:w="3113" w:type="dxa"/>
+          </w:tcPr>
+          <w:p>
+            <w:pPr>
+              <w:pStyle w:val="ListParagraph"/>
+              <w:numPr>
+                <w:ilvl w:val="0"/>
+                <w:numId w:val="1"/>
+              </w:numPr>
+              <w:cnfStyle w:val="000000000000" w:firstRow="0" w:lastRow="0" w:firstColumn="0" w:lastColumn="0" w:oddVBand="0" w:evenVBand="0" w:oddHBand="0" w:evenHBand="0" w:firstRowFirstColumn="0" w:firstRowLastColumn="0" w:lastRowFirstColumn="0" w:lastRowLastColumn="0"/>
+            </w:pPr>
+            <w:r>
+              <w:t>Small to mid</w:t>
+            </w:r>
+            <w:r>
+              <w:t>s</w:t>
+            </w:r>
+            <w:r>
+              <w:t>ized sized organi</w:t>
+            </w:r>
+            <w:r>
+              <w:t>z</w:t>
+            </w:r>
+            <w:r>
+              <w:t>ations are adopting cloud slower than large enterprises</w:t>
+            </w:r>
+          </w:p>
+          <w:p>
+            <w:pPr>
+              <w:pStyle w:val="ListParagraph"/>
+              <w:numPr>
+                <w:ilvl w:val="0"/>
+                <w:numId w:val="1"/>
+              </w:numPr>
+              <w:cnfStyle w:val="000000000000" w:firstRow="0" w:lastRow="0" w:firstColumn="0" w:lastColumn="0" w:oddVBand="0" w:evenVBand="0" w:oddHBand="0" w:evenHBand="0" w:firstRowFirstColumn="0" w:firstRowLastColumn="0" w:lastRowFirstColumn="0" w:lastRowLastColumn="0"/>
+            </w:pPr>
+            <w:r>
+              <w:t>What misper</w:t>
+            </w:r>
+            <w:r>
+              <w:t>c</w:t>
+            </w:r>
+            <w:r>
+              <w:t>eptions cause these delays</w:t>
+            </w:r>
+          </w:p>
+        </w:tc>
+        <w:tc>
+          <w:tcPr>
+            <w:tcW w:w="2335" w:type="dxa"/>
+          </w:tcPr>
+          <w:p>
+            <w:pPr>
+              <w:pStyle w:val="ListParagraph"/>
+              <w:numPr>
+                <w:ilvl w:val="0"/>
+                <w:numId w:val="1"/>
+              </w:numPr>
+              <w:cnfStyle w:val="000000000000" w:firstRow="0" w:lastRow="0" w:firstColumn="0" w:lastColumn="0" w:oddVBand="0" w:evenVBand="0" w:oddHBand="0" w:evenHBand="0" w:firstRowFirstColumn="0" w:firstRowLastColumn="0" w:lastRowFirstColumn="0" w:lastRowLastColumn="0"/>
+            </w:pPr>
+            <w:r>
+              <w:t>Businesses want to adopt cloud but do not</w:t>
+            </w:r>
+          </w:p>
+          <w:p>
+            <w:pPr>
+              <w:pStyle w:val="ListParagraph"/>
+              <w:numPr>
+                <w:ilvl w:val="0"/>
+                <w:numId w:val="1"/>
+              </w:numPr>
+              <w:cnfStyle w:val="000000000000" w:firstRow="0" w:lastRow="0" w:firstColumn="0" w:lastColumn="0" w:oddVBand="0" w:evenVBand="0" w:oddHBand="0" w:evenHBand="0" w:firstRowFirstColumn="0" w:firstRowLastColumn="0" w:lastRowFirstColumn="0" w:lastRowLastColumn="0"/>
+            </w:pPr>
+            <w:r>
+              <w:t>What factors impede adoption rates</w:t>
+            </w:r>
+          </w:p>
         </w:tc>
       </w:tr>
       <w:tr>
-        <w:tc>
-          <w:tcPr>
-            <w:tcW w:w="2337" w:type="dxa"/>
+        <w:trPr>
+          <w:cnfStyle w:val="000000100000" w:firstRow="0" w:lastRow="0" w:firstColumn="0" w:lastColumn="0" w:oddVBand="0" w:evenVBand="0" w:oddHBand="1" w:evenHBand="0" w:firstRowFirstColumn="0" w:firstRowLastColumn="0" w:lastRowFirstColumn="0" w:lastRowLastColumn="0"/>
+        </w:trPr>
+        <w:tc>
+          <w:tcPr>
+            <w:cnfStyle w:val="001000000000" w:firstRow="0" w:lastRow="0" w:firstColumn="1" w:lastColumn="0" w:oddVBand="0" w:evenVBand="0" w:oddHBand="0" w:evenHBand="0" w:firstRowFirstColumn="0" w:firstRowLastColumn="0" w:lastRowFirstColumn="0" w:lastRowLastColumn="0"/>
+            <w:tcW w:w="1436" w:type="dxa"/>
           </w:tcPr>
           <w:p>
             <w:r>
@@ -352,18 +428,22 @@
         </w:tc>
         <w:tc>
           <w:tcPr>
-            <w:tcW w:w="2337" w:type="dxa"/>
-          </w:tcPr>
-          <w:p>
-            <w:pPr>
-              <w:pStyle w:val="ListParagraph"/>
-              <w:numPr>
-                <w:ilvl w:val="0"/>
-                <w:numId w:val="1"/>
-              </w:numPr>
-            </w:pPr>
-            <w:r>
-              <w:t>Qualitative study of h</w:t>
+            <w:tcW w:w="2466" w:type="dxa"/>
+          </w:tcPr>
+          <w:p>
+            <w:pPr>
+              <w:pStyle w:val="ListParagraph"/>
+              <w:numPr>
+                <w:ilvl w:val="0"/>
+                <w:numId w:val="1"/>
+              </w:numPr>
+              <w:cnfStyle w:val="000000100000" w:firstRow="0" w:lastRow="0" w:firstColumn="0" w:lastColumn="0" w:oddVBand="0" w:evenVBand="0" w:oddHBand="1" w:evenHBand="0" w:firstRowFirstColumn="0" w:firstRowLastColumn="0" w:lastRowFirstColumn="0" w:lastRowLastColumn="0"/>
+            </w:pPr>
+            <w:r>
+              <w:t>A q</w:t>
+            </w:r>
+            <w:r>
+              <w:t>ualitative study of h</w:t>
             </w:r>
             <w:r>
               <w:t xml:space="preserve">ow </w:t>
@@ -384,6 +464,7 @@
                 <w:ilvl w:val="0"/>
                 <w:numId w:val="1"/>
               </w:numPr>
+              <w:cnfStyle w:val="000000100000" w:firstRow="0" w:lastRow="0" w:firstColumn="0" w:lastColumn="0" w:oddVBand="0" w:evenVBand="0" w:oddHBand="1" w:evenHBand="0" w:firstRowFirstColumn="0" w:firstRowLastColumn="0" w:lastRowFirstColumn="0" w:lastRowLastColumn="0"/>
             </w:pPr>
             <w:r>
               <w:t>Many businesses are failing their migration strategies</w:t>
@@ -392,15 +473,16 @@
         </w:tc>
         <w:tc>
           <w:tcPr>
-            <w:tcW w:w="2338" w:type="dxa"/>
-          </w:tcPr>
-          <w:p>
-            <w:pPr>
-              <w:pStyle w:val="ListParagraph"/>
-              <w:numPr>
-                <w:ilvl w:val="0"/>
-                <w:numId w:val="1"/>
-              </w:numPr>
+            <w:tcW w:w="3113" w:type="dxa"/>
+          </w:tcPr>
+          <w:p>
+            <w:pPr>
+              <w:pStyle w:val="ListParagraph"/>
+              <w:numPr>
+                <w:ilvl w:val="0"/>
+                <w:numId w:val="1"/>
+              </w:numPr>
+              <w:cnfStyle w:val="000000100000" w:firstRow="0" w:lastRow="0" w:firstColumn="0" w:lastColumn="0" w:oddVBand="0" w:evenVBand="0" w:oddHBand="1" w:evenHBand="0" w:firstRowFirstColumn="0" w:firstRowLastColumn="0" w:lastRowFirstColumn="0" w:lastRowLastColumn="0"/>
             </w:pPr>
             <w:r>
               <w:t>Explore the lived experiences to understand their perceptions</w:t>
@@ -413,23 +495,56 @@
                 <w:ilvl w:val="0"/>
                 <w:numId w:val="1"/>
               </w:numPr>
-            </w:pPr>
-            <w:r>
-              <w:t>Produce targeted evidence those concerns are accounted for in cloud models</w:t>
-            </w:r>
-          </w:p>
-        </w:tc>
-        <w:tc>
-          <w:tcPr>
-            <w:tcW w:w="2338" w:type="dxa"/>
-          </w:tcPr>
-          <w:p/>
+              <w:cnfStyle w:val="000000100000" w:firstRow="0" w:lastRow="0" w:firstColumn="0" w:lastColumn="0" w:oddVBand="0" w:evenVBand="0" w:oddHBand="1" w:evenHBand="0" w:firstRowFirstColumn="0" w:firstRowLastColumn="0" w:lastRowFirstColumn="0" w:lastRowLastColumn="0"/>
+            </w:pPr>
+            <w:r>
+              <w:t xml:space="preserve">Produce targeted evidence </w:t>
+            </w:r>
+            <w:r>
+              <w:t xml:space="preserve">that mitigates </w:t>
+            </w:r>
+            <w:r>
+              <w:t>concerns in cloud models</w:t>
+            </w:r>
+          </w:p>
+        </w:tc>
+        <w:tc>
+          <w:tcPr>
+            <w:tcW w:w="2335" w:type="dxa"/>
+          </w:tcPr>
+          <w:p>
+            <w:pPr>
+              <w:pStyle w:val="ListParagraph"/>
+              <w:numPr>
+                <w:ilvl w:val="0"/>
+                <w:numId w:val="1"/>
+              </w:numPr>
+              <w:cnfStyle w:val="000000100000" w:firstRow="0" w:lastRow="0" w:firstColumn="0" w:lastColumn="0" w:oddVBand="0" w:evenVBand="0" w:oddHBand="1" w:evenHBand="0" w:firstRowFirstColumn="0" w:firstRowLastColumn="0" w:lastRowFirstColumn="0" w:lastRowLastColumn="0"/>
+            </w:pPr>
+            <w:r>
+              <w:t>Identify personal decision factors that delay migrations</w:t>
+            </w:r>
+          </w:p>
+          <w:p>
+            <w:pPr>
+              <w:pStyle w:val="ListParagraph"/>
+              <w:numPr>
+                <w:ilvl w:val="0"/>
+                <w:numId w:val="1"/>
+              </w:numPr>
+              <w:cnfStyle w:val="000000100000" w:firstRow="0" w:lastRow="0" w:firstColumn="0" w:lastColumn="0" w:oddVBand="0" w:evenVBand="0" w:oddHBand="1" w:evenHBand="0" w:firstRowFirstColumn="0" w:firstRowLastColumn="0" w:lastRowFirstColumn="0" w:lastRowLastColumn="0"/>
+            </w:pPr>
+            <w:r>
+              <w:t>Are executive desires for superiority negatively impacting timelines</w:t>
+            </w:r>
+          </w:p>
         </w:tc>
       </w:tr>
       <w:tr>
         <w:tc>
           <w:tcPr>
-            <w:tcW w:w="2337" w:type="dxa"/>
+            <w:cnfStyle w:val="001000000000" w:firstRow="0" w:lastRow="0" w:firstColumn="1" w:lastColumn="0" w:oddVBand="0" w:evenVBand="0" w:oddHBand="0" w:evenHBand="0" w:firstRowFirstColumn="0" w:firstRowLastColumn="0" w:lastRowFirstColumn="0" w:lastRowLastColumn="0"/>
+            <w:tcW w:w="1436" w:type="dxa"/>
           </w:tcPr>
           <w:p>
             <w:r>
@@ -439,15 +554,16 @@
         </w:tc>
         <w:tc>
           <w:tcPr>
-            <w:tcW w:w="2337" w:type="dxa"/>
-          </w:tcPr>
-          <w:p>
-            <w:pPr>
-              <w:pStyle w:val="ListParagraph"/>
-              <w:numPr>
-                <w:ilvl w:val="0"/>
-                <w:numId w:val="1"/>
-              </w:numPr>
+            <w:tcW w:w="2466" w:type="dxa"/>
+          </w:tcPr>
+          <w:p>
+            <w:pPr>
+              <w:pStyle w:val="ListParagraph"/>
+              <w:numPr>
+                <w:ilvl w:val="0"/>
+                <w:numId w:val="1"/>
+              </w:numPr>
+              <w:cnfStyle w:val="000000000000" w:firstRow="0" w:lastRow="0" w:firstColumn="0" w:lastColumn="0" w:oddVBand="0" w:evenVBand="0" w:oddHBand="0" w:evenHBand="0" w:firstRowFirstColumn="0" w:firstRowLastColumn="0" w:lastRowFirstColumn="0" w:lastRowLastColumn="0"/>
             </w:pPr>
             <w:r>
               <w:t>Decision Theory</w:t>
@@ -460,6 +576,7 @@
                 <w:ilvl w:val="0"/>
                 <w:numId w:val="1"/>
               </w:numPr>
+              <w:cnfStyle w:val="000000000000" w:firstRow="0" w:lastRow="0" w:firstColumn="0" w:lastColumn="0" w:oddVBand="0" w:evenVBand="0" w:oddHBand="0" w:evenHBand="0" w:firstRowFirstColumn="0" w:firstRowLastColumn="0" w:lastRowFirstColumn="0" w:lastRowLastColumn="0"/>
             </w:pPr>
             <w:r>
               <w:t>Interview questions</w:t>
@@ -472,6 +589,7 @@
                 <w:ilvl w:val="0"/>
                 <w:numId w:val="1"/>
               </w:numPr>
+              <w:cnfStyle w:val="000000000000" w:firstRow="0" w:lastRow="0" w:firstColumn="0" w:lastColumn="0" w:oddVBand="0" w:evenVBand="0" w:oddHBand="0" w:evenHBand="0" w:firstRowFirstColumn="0" w:firstRowLastColumn="0" w:lastRowFirstColumn="0" w:lastRowLastColumn="0"/>
             </w:pPr>
             <w:r>
               <w:t>Purely qualitative (no hard numbers available)</w:t>
@@ -480,15 +598,16 @@
         </w:tc>
         <w:tc>
           <w:tcPr>
-            <w:tcW w:w="2338" w:type="dxa"/>
-          </w:tcPr>
-          <w:p>
-            <w:pPr>
-              <w:pStyle w:val="ListParagraph"/>
-              <w:numPr>
-                <w:ilvl w:val="0"/>
-                <w:numId w:val="1"/>
-              </w:numPr>
+            <w:tcW w:w="3113" w:type="dxa"/>
+          </w:tcPr>
+          <w:p>
+            <w:pPr>
+              <w:pStyle w:val="ListParagraph"/>
+              <w:numPr>
+                <w:ilvl w:val="0"/>
+                <w:numId w:val="1"/>
+              </w:numPr>
+              <w:cnfStyle w:val="000000000000" w:firstRow="0" w:lastRow="0" w:firstColumn="0" w:lastColumn="0" w:oddVBand="0" w:evenVBand="0" w:oddHBand="0" w:evenHBand="0" w:firstRowFirstColumn="0" w:firstRowLastColumn="0" w:lastRowFirstColumn="0" w:lastRowLastColumn="0"/>
             </w:pPr>
             <w:r>
               <w:t>Watson’s concept of resistance to change</w:t>
@@ -501,6 +620,7 @@
                 <w:ilvl w:val="0"/>
                 <w:numId w:val="1"/>
               </w:numPr>
+              <w:cnfStyle w:val="000000000000" w:firstRow="0" w:lastRow="0" w:firstColumn="0" w:lastColumn="0" w:oddVBand="0" w:evenVBand="0" w:oddHBand="0" w:evenHBand="0" w:firstRowFirstColumn="0" w:firstRowLastColumn="0" w:lastRowFirstColumn="0" w:lastRowLastColumn="0"/>
             </w:pPr>
             <w:r>
               <w:t>User acceptance theory</w:t>
@@ -509,15 +629,65 @@
         </w:tc>
         <w:tc>
           <w:tcPr>
-            <w:tcW w:w="2338" w:type="dxa"/>
-          </w:tcPr>
-          <w:p/>
+            <w:tcW w:w="2335" w:type="dxa"/>
+          </w:tcPr>
+          <w:p>
+            <w:pPr>
+              <w:pStyle w:val="ListParagraph"/>
+              <w:numPr>
+                <w:ilvl w:val="0"/>
+                <w:numId w:val="1"/>
+              </w:numPr>
+              <w:cnfStyle w:val="000000000000" w:firstRow="0" w:lastRow="0" w:firstColumn="0" w:lastColumn="0" w:oddVBand="0" w:evenVBand="0" w:oddHBand="0" w:evenHBand="0" w:firstRowFirstColumn="0" w:firstRowLastColumn="0" w:lastRowFirstColumn="0" w:lastRowLastColumn="0"/>
+            </w:pPr>
+            <w:r>
+              <w:t xml:space="preserve">Define a </w:t>
+            </w:r>
+            <w:proofErr w:type="gramStart"/>
+            <w:r>
+              <w:t>24 question</w:t>
+            </w:r>
+            <w:proofErr w:type="gramEnd"/>
+            <w:r>
+              <w:t xml:space="preserve"> survey</w:t>
+            </w:r>
+          </w:p>
+          <w:p>
+            <w:pPr>
+              <w:pStyle w:val="ListParagraph"/>
+              <w:numPr>
+                <w:ilvl w:val="0"/>
+                <w:numId w:val="1"/>
+              </w:numPr>
+              <w:cnfStyle w:val="000000000000" w:firstRow="0" w:lastRow="0" w:firstColumn="0" w:lastColumn="0" w:oddVBand="0" w:evenVBand="0" w:oddHBand="0" w:evenHBand="0" w:firstRowFirstColumn="0" w:firstRowLastColumn="0" w:lastRowFirstColumn="0" w:lastRowLastColumn="0"/>
+            </w:pPr>
+            <w:r>
+              <w:t>Send to 556 executives</w:t>
+            </w:r>
+          </w:p>
+          <w:p>
+            <w:pPr>
+              <w:pStyle w:val="ListParagraph"/>
+              <w:numPr>
+                <w:ilvl w:val="0"/>
+                <w:numId w:val="1"/>
+              </w:numPr>
+              <w:cnfStyle w:val="000000000000" w:firstRow="0" w:lastRow="0" w:firstColumn="0" w:lastColumn="0" w:oddVBand="0" w:evenVBand="0" w:oddHBand="0" w:evenHBand="0" w:firstRowFirstColumn="0" w:firstRowLastColumn="0" w:lastRowFirstColumn="0" w:lastRowLastColumn="0"/>
+            </w:pPr>
+            <w:r>
+              <w:t>Review the 232 responses</w:t>
+            </w:r>
+          </w:p>
         </w:tc>
       </w:tr>
       <w:tr>
-        <w:tc>
-          <w:tcPr>
-            <w:tcW w:w="2337" w:type="dxa"/>
+        <w:trPr>
+          <w:cnfStyle w:val="000000100000" w:firstRow="0" w:lastRow="0" w:firstColumn="0" w:lastColumn="0" w:oddVBand="0" w:evenVBand="0" w:oddHBand="1" w:evenHBand="0" w:firstRowFirstColumn="0" w:firstRowLastColumn="0" w:lastRowFirstColumn="0" w:lastRowLastColumn="0"/>
+        </w:trPr>
+        <w:tc>
+          <w:tcPr>
+            <w:cnfStyle w:val="001000000000" w:firstRow="0" w:lastRow="0" w:firstColumn="1" w:lastColumn="0" w:oddVBand="0" w:evenVBand="0" w:oddHBand="0" w:evenHBand="0" w:firstRowFirstColumn="0" w:firstRowLastColumn="0" w:lastRowFirstColumn="0" w:lastRowLastColumn="0"/>
+            <w:tcW w:w="1436" w:type="dxa"/>
           </w:tcPr>
           <w:p>
             <w:r>
@@ -527,7 +697,7 @@
         </w:tc>
         <w:tc>
           <w:tcPr>
-            <w:tcW w:w="2337" w:type="dxa"/>
+            <w:tcW w:w="2466" w:type="dxa"/>
           </w:tcPr>
           <w:p>
             <w:pPr>
@@ -536,6 +706,7 @@
                 <w:ilvl w:val="0"/>
                 <w:numId w:val="2"/>
               </w:numPr>
+              <w:cnfStyle w:val="000000100000" w:firstRow="0" w:lastRow="0" w:firstColumn="0" w:lastColumn="0" w:oddVBand="0" w:evenVBand="0" w:oddHBand="1" w:evenHBand="0" w:firstRowFirstColumn="0" w:firstRowLastColumn="0" w:lastRowFirstColumn="0" w:lastRowLastColumn="0"/>
             </w:pPr>
             <w:r>
               <w:t xml:space="preserve">Select participants from </w:t>
@@ -548,6 +719,7 @@
                 <w:ilvl w:val="1"/>
                 <w:numId w:val="2"/>
               </w:numPr>
+              <w:cnfStyle w:val="000000100000" w:firstRow="0" w:lastRow="0" w:firstColumn="0" w:lastColumn="0" w:oddVBand="0" w:evenVBand="0" w:oddHBand="1" w:evenHBand="0" w:firstRowFirstColumn="0" w:firstRowLastColumn="0" w:lastRowFirstColumn="0" w:lastRowLastColumn="0"/>
             </w:pPr>
             <w:r>
               <w:t>Mid-sized enterprises</w:t>
@@ -560,6 +732,7 @@
                 <w:ilvl w:val="1"/>
                 <w:numId w:val="2"/>
               </w:numPr>
+              <w:cnfStyle w:val="000000100000" w:firstRow="0" w:lastRow="0" w:firstColumn="0" w:lastColumn="0" w:oddVBand="0" w:evenVBand="0" w:oddHBand="1" w:evenHBand="0" w:firstRowFirstColumn="0" w:firstRowLastColumn="0" w:lastRowFirstColumn="0" w:lastRowLastColumn="0"/>
             </w:pPr>
             <w:r>
               <w:t>Migrated last 5-years</w:t>
@@ -572,6 +745,7 @@
                 <w:ilvl w:val="1"/>
                 <w:numId w:val="2"/>
               </w:numPr>
+              <w:cnfStyle w:val="000000100000" w:firstRow="0" w:lastRow="0" w:firstColumn="0" w:lastColumn="0" w:oddVBand="0" w:evenVBand="0" w:oddHBand="1" w:evenHBand="0" w:firstRowFirstColumn="0" w:firstRowLastColumn="0" w:lastRowFirstColumn="0" w:lastRowLastColumn="0"/>
             </w:pPr>
             <w:r>
               <w:t>Materially involved</w:t>
@@ -584,9 +758,16 @@
                 <w:ilvl w:val="0"/>
                 <w:numId w:val="2"/>
               </w:numPr>
-            </w:pPr>
-            <w:r>
-              <w:t>Limit to 7 orgs randomly selected</w:t>
+              <w:cnfStyle w:val="000000100000" w:firstRow="0" w:lastRow="0" w:firstColumn="0" w:lastColumn="0" w:oddVBand="0" w:evenVBand="0" w:oddHBand="1" w:evenHBand="0" w:firstRowFirstColumn="0" w:firstRowLastColumn="0" w:lastRowFirstColumn="0" w:lastRowLastColumn="0"/>
+            </w:pPr>
+            <w:r>
+              <w:t xml:space="preserve">Limit to 7 </w:t>
+            </w:r>
+            <w:r>
+              <w:t>organizations</w:t>
+            </w:r>
+            <w:r>
+              <w:t xml:space="preserve"> randomly selected</w:t>
             </w:r>
           </w:p>
           <w:p>
@@ -596,6 +777,7 @@
                 <w:ilvl w:val="0"/>
                 <w:numId w:val="2"/>
               </w:numPr>
+              <w:cnfStyle w:val="000000100000" w:firstRow="0" w:lastRow="0" w:firstColumn="0" w:lastColumn="0" w:oddVBand="0" w:evenVBand="0" w:oddHBand="1" w:evenHBand="0" w:firstRowFirstColumn="0" w:firstRowLastColumn="0" w:lastRowFirstColumn="0" w:lastRowLastColumn="0"/>
             </w:pPr>
             <w:r>
               <w:t>Structured Interview</w:t>
@@ -608,6 +790,7 @@
                 <w:ilvl w:val="0"/>
                 <w:numId w:val="2"/>
               </w:numPr>
+              <w:cnfStyle w:val="000000100000" w:firstRow="0" w:lastRow="0" w:firstColumn="0" w:lastColumn="0" w:oddVBand="0" w:evenVBand="0" w:oddHBand="1" w:evenHBand="0" w:firstRowFirstColumn="0" w:firstRowLastColumn="0" w:lastRowFirstColumn="0" w:lastRowLastColumn="0"/>
             </w:pPr>
             <w:r>
               <w:t>Theme extraction</w:t>
@@ -616,7 +799,7 @@
         </w:tc>
         <w:tc>
           <w:tcPr>
-            <w:tcW w:w="2338" w:type="dxa"/>
+            <w:tcW w:w="3113" w:type="dxa"/>
           </w:tcPr>
           <w:p>
             <w:pPr>
@@ -625,6 +808,7 @@
                 <w:ilvl w:val="0"/>
                 <w:numId w:val="4"/>
               </w:numPr>
+              <w:cnfStyle w:val="000000100000" w:firstRow="0" w:lastRow="0" w:firstColumn="0" w:lastColumn="0" w:oddVBand="0" w:evenVBand="0" w:oddHBand="1" w:evenHBand="0" w:firstRowFirstColumn="0" w:firstRowLastColumn="0" w:lastRowFirstColumn="0" w:lastRowLastColumn="0"/>
             </w:pPr>
             <w:r>
               <w:t>Select participants</w:t>
@@ -637,9 +821,10 @@
                 <w:ilvl w:val="1"/>
                 <w:numId w:val="4"/>
               </w:numPr>
-            </w:pPr>
-            <w:r>
-              <w:t>North east US</w:t>
+              <w:cnfStyle w:val="000000100000" w:firstRow="0" w:lastRow="0" w:firstColumn="0" w:lastColumn="0" w:oddVBand="0" w:evenVBand="0" w:oddHBand="1" w:evenHBand="0" w:firstRowFirstColumn="0" w:firstRowLastColumn="0" w:lastRowFirstColumn="0" w:lastRowLastColumn="0"/>
+            </w:pPr>
+            <w:r>
+              <w:t>Northeast US</w:t>
             </w:r>
           </w:p>
           <w:p>
@@ -649,6 +834,7 @@
                 <w:ilvl w:val="1"/>
                 <w:numId w:val="4"/>
               </w:numPr>
+              <w:cnfStyle w:val="000000100000" w:firstRow="0" w:lastRow="0" w:firstColumn="0" w:lastColumn="0" w:oddVBand="0" w:evenVBand="0" w:oddHBand="1" w:evenHBand="0" w:firstRowFirstColumn="0" w:firstRowLastColumn="0" w:lastRowFirstColumn="0" w:lastRowLastColumn="0"/>
             </w:pPr>
             <w:r>
               <w:t>Businesses less than 100</w:t>
@@ -661,6 +847,7 @@
                 <w:ilvl w:val="1"/>
                 <w:numId w:val="4"/>
               </w:numPr>
+              <w:cnfStyle w:val="000000100000" w:firstRow="0" w:lastRow="0" w:firstColumn="0" w:lastColumn="0" w:oddVBand="0" w:evenVBand="0" w:oddHBand="1" w:evenHBand="0" w:firstRowFirstColumn="0" w:firstRowLastColumn="0" w:lastRowFirstColumn="0" w:lastRowLastColumn="0"/>
             </w:pPr>
             <w:r>
               <w:t>12 male + 4 female managers</w:t>
@@ -673,6 +860,7 @@
                 <w:ilvl w:val="0"/>
                 <w:numId w:val="4"/>
               </w:numPr>
+              <w:cnfStyle w:val="000000100000" w:firstRow="0" w:lastRow="0" w:firstColumn="0" w:lastColumn="0" w:oddVBand="0" w:evenVBand="0" w:oddHBand="1" w:evenHBand="0" w:firstRowFirstColumn="0" w:firstRowLastColumn="0" w:lastRowFirstColumn="0" w:lastRowLastColumn="0"/>
             </w:pPr>
             <w:r>
               <w:t>Arranged face-to-face interviews</w:t>
@@ -681,33 +869,100 @@
         </w:tc>
         <w:tc>
           <w:tcPr>
-            <w:tcW w:w="2338" w:type="dxa"/>
-          </w:tcPr>
-          <w:p/>
+            <w:tcW w:w="2335" w:type="dxa"/>
+          </w:tcPr>
+          <w:p>
+            <w:pPr>
+              <w:pStyle w:val="ListParagraph"/>
+              <w:numPr>
+                <w:ilvl w:val="0"/>
+                <w:numId w:val="1"/>
+              </w:numPr>
+              <w:cnfStyle w:val="000000100000" w:firstRow="0" w:lastRow="0" w:firstColumn="0" w:lastColumn="0" w:oddVBand="0" w:evenVBand="0" w:oddHBand="1" w:evenHBand="0" w:firstRowFirstColumn="0" w:firstRowLastColumn="0" w:lastRowFirstColumn="0" w:lastRowLastColumn="0"/>
+            </w:pPr>
+            <w:r>
+              <w:t>Send t</w:t>
+            </w:r>
+            <w:r>
+              <w:t xml:space="preserve">he survey through </w:t>
+            </w:r>
+            <w:proofErr w:type="spellStart"/>
+            <w:r>
+              <w:t>Linkedin</w:t>
+            </w:r>
+            <w:proofErr w:type="spellEnd"/>
+            <w:r>
+              <w:t xml:space="preserve"> with </w:t>
+            </w:r>
+            <w:r>
+              <w:t xml:space="preserve">a </w:t>
+            </w:r>
+            <w:r>
+              <w:t>request to forward</w:t>
+            </w:r>
+          </w:p>
+          <w:p>
+            <w:pPr>
+              <w:pStyle w:val="ListParagraph"/>
+              <w:numPr>
+                <w:ilvl w:val="0"/>
+                <w:numId w:val="1"/>
+              </w:numPr>
+              <w:cnfStyle w:val="000000100000" w:firstRow="0" w:lastRow="0" w:firstColumn="0" w:lastColumn="0" w:oddVBand="0" w:evenVBand="0" w:oddHBand="1" w:evenHBand="0" w:firstRowFirstColumn="0" w:firstRowLastColumn="0" w:lastRowFirstColumn="0" w:lastRowLastColumn="0"/>
+            </w:pPr>
+            <w:r>
+              <w:t>Collected results then aggregate into Technology, org, and environment framework (TOE)</w:t>
+            </w:r>
+          </w:p>
+          <w:p>
+            <w:pPr>
+              <w:pStyle w:val="ListParagraph"/>
+              <w:numPr>
+                <w:ilvl w:val="0"/>
+                <w:numId w:val="1"/>
+              </w:numPr>
+              <w:cnfStyle w:val="000000100000" w:firstRow="0" w:lastRow="0" w:firstColumn="0" w:lastColumn="0" w:oddVBand="0" w:evenVBand="0" w:oddHBand="1" w:evenHBand="0" w:firstRowFirstColumn="0" w:firstRowLastColumn="0" w:lastRowFirstColumn="0" w:lastRowLastColumn="0"/>
+            </w:pPr>
+            <w:r>
+              <w:t>Examines three areas</w:t>
+            </w:r>
+            <w:r>
+              <w:t xml:space="preserve"> of i</w:t>
+            </w:r>
+            <w:r>
+              <w:t>ncentives</w:t>
+            </w:r>
+            <w:r>
+              <w:t>, fears, org design</w:t>
+            </w:r>
+          </w:p>
         </w:tc>
       </w:tr>
       <w:tr>
         <w:tc>
           <w:tcPr>
-            <w:tcW w:w="2337" w:type="dxa"/>
-          </w:tcPr>
-          <w:p>
-            <w:r>
+            <w:cnfStyle w:val="001000000000" w:firstRow="0" w:lastRow="0" w:firstColumn="1" w:lastColumn="0" w:oddVBand="0" w:evenVBand="0" w:oddHBand="0" w:evenHBand="0" w:firstRowFirstColumn="0" w:firstRowLastColumn="0" w:lastRowFirstColumn="0" w:lastRowLastColumn="0"/>
+            <w:tcW w:w="1436" w:type="dxa"/>
+          </w:tcPr>
+          <w:p>
+            <w:r>
+              <w:lastRenderedPageBreak/>
               <w:t>Instruments</w:t>
             </w:r>
           </w:p>
         </w:tc>
         <w:tc>
           <w:tcPr>
-            <w:tcW w:w="2337" w:type="dxa"/>
-          </w:tcPr>
-          <w:p>
-            <w:pPr>
-              <w:pStyle w:val="ListParagraph"/>
-              <w:numPr>
-                <w:ilvl w:val="0"/>
-                <w:numId w:val="1"/>
-              </w:numPr>
+            <w:tcW w:w="2466" w:type="dxa"/>
+          </w:tcPr>
+          <w:p>
+            <w:pPr>
+              <w:pStyle w:val="ListParagraph"/>
+              <w:numPr>
+                <w:ilvl w:val="0"/>
+                <w:numId w:val="1"/>
+              </w:numPr>
+              <w:cnfStyle w:val="000000000000" w:firstRow="0" w:lastRow="0" w:firstColumn="0" w:lastColumn="0" w:oddVBand="0" w:evenVBand="0" w:oddHBand="0" w:evenHBand="0" w:firstRowFirstColumn="0" w:firstRowLastColumn="0" w:lastRowFirstColumn="0" w:lastRowLastColumn="0"/>
             </w:pPr>
             <w:r>
               <w:t>Structured interview from credible sources</w:t>
@@ -720,6 +975,7 @@
                 <w:ilvl w:val="0"/>
                 <w:numId w:val="1"/>
               </w:numPr>
+              <w:cnfStyle w:val="000000000000" w:firstRow="0" w:lastRow="0" w:firstColumn="0" w:lastColumn="0" w:oddVBand="0" w:evenVBand="0" w:oddHBand="0" w:evenHBand="0" w:firstRowFirstColumn="0" w:firstRowLastColumn="0" w:lastRowFirstColumn="0" w:lastRowLastColumn="0"/>
             </w:pPr>
             <w:r>
               <w:t>Three sets of questions</w:t>
@@ -732,9 +988,9 @@
                 <w:ilvl w:val="1"/>
                 <w:numId w:val="1"/>
               </w:numPr>
-            </w:pPr>
-            <w:r>
-              <w:lastRenderedPageBreak/>
+              <w:cnfStyle w:val="000000000000" w:firstRow="0" w:lastRow="0" w:firstColumn="0" w:lastColumn="0" w:oddVBand="0" w:evenVBand="0" w:oddHBand="0" w:evenHBand="0" w:firstRowFirstColumn="0" w:firstRowLastColumn="0" w:lastRowFirstColumn="0" w:lastRowLastColumn="0"/>
+            </w:pPr>
+            <w:r>
               <w:t>Demographic (closed)</w:t>
             </w:r>
           </w:p>
@@ -745,6 +1001,7 @@
                 <w:ilvl w:val="1"/>
                 <w:numId w:val="1"/>
               </w:numPr>
+              <w:cnfStyle w:val="000000000000" w:firstRow="0" w:lastRow="0" w:firstColumn="0" w:lastColumn="0" w:oddVBand="0" w:evenVBand="0" w:oddHBand="0" w:evenHBand="0" w:firstRowFirstColumn="0" w:firstRowLastColumn="0" w:lastRowFirstColumn="0" w:lastRowLastColumn="0"/>
             </w:pPr>
             <w:r>
               <w:t>Eligibility (open)</w:t>
@@ -757,6 +1014,7 @@
                 <w:ilvl w:val="1"/>
                 <w:numId w:val="1"/>
               </w:numPr>
+              <w:cnfStyle w:val="000000000000" w:firstRow="0" w:lastRow="0" w:firstColumn="0" w:lastColumn="0" w:oddVBand="0" w:evenVBand="0" w:oddHBand="0" w:evenHBand="0" w:firstRowFirstColumn="0" w:firstRowLastColumn="0" w:lastRowFirstColumn="0" w:lastRowLastColumn="0"/>
             </w:pPr>
             <w:r>
               <w:t>Research Topic (semi-structured)</w:t>
@@ -769,13 +1027,28 @@
                 <w:ilvl w:val="0"/>
                 <w:numId w:val="1"/>
               </w:numPr>
+              <w:cnfStyle w:val="000000000000" w:firstRow="0" w:lastRow="0" w:firstColumn="0" w:lastColumn="0" w:oddVBand="0" w:evenVBand="0" w:oddHBand="0" w:evenHBand="0" w:firstRowFirstColumn="0" w:firstRowLastColumn="0" w:lastRowFirstColumn="0" w:lastRowLastColumn="0"/>
             </w:pPr>
             <w:r>
               <w:rPr>
                 <w:i/>
                 <w:iCs/>
               </w:rPr>
-              <w:t xml:space="preserve">The interviewer is the true instrument </w:t>
+              <w:t xml:space="preserve">The interviewer is the </w:t>
+            </w:r>
+            <w:r>
+              <w:rPr>
+                <w:i/>
+                <w:iCs/>
+              </w:rPr>
+              <w:t>real</w:t>
+            </w:r>
+            <w:r>
+              <w:rPr>
+                <w:i/>
+                <w:iCs/>
+              </w:rPr>
+              <w:t xml:space="preserve"> instrument </w:t>
             </w:r>
             <w:r>
               <w:t>(page 73)</w:t>
@@ -784,18 +1057,18 @@
         </w:tc>
         <w:tc>
           <w:tcPr>
-            <w:tcW w:w="2338" w:type="dxa"/>
-          </w:tcPr>
-          <w:p>
-            <w:pPr>
-              <w:pStyle w:val="ListParagraph"/>
-              <w:numPr>
-                <w:ilvl w:val="0"/>
-                <w:numId w:val="1"/>
-              </w:numPr>
-            </w:pPr>
-            <w:r>
-              <w:lastRenderedPageBreak/>
+            <w:tcW w:w="3113" w:type="dxa"/>
+          </w:tcPr>
+          <w:p>
+            <w:pPr>
+              <w:pStyle w:val="ListParagraph"/>
+              <w:numPr>
+                <w:ilvl w:val="0"/>
+                <w:numId w:val="1"/>
+              </w:numPr>
+              <w:cnfStyle w:val="000000000000" w:firstRow="0" w:lastRow="0" w:firstColumn="0" w:lastColumn="0" w:oddVBand="0" w:evenVBand="0" w:oddHBand="0" w:evenHBand="0" w:firstRowFirstColumn="0" w:firstRowLastColumn="0" w:lastRowFirstColumn="0" w:lastRowLastColumn="0"/>
+            </w:pPr>
+            <w:r>
               <w:t>Structured interviews</w:t>
             </w:r>
           </w:p>
@@ -806,6 +1079,7 @@
                 <w:ilvl w:val="0"/>
                 <w:numId w:val="1"/>
               </w:numPr>
+              <w:cnfStyle w:val="000000000000" w:firstRow="0" w:lastRow="0" w:firstColumn="0" w:lastColumn="0" w:oddVBand="0" w:evenVBand="0" w:oddHBand="0" w:evenHBand="0" w:firstRowFirstColumn="0" w:firstRowLastColumn="0" w:lastRowFirstColumn="0" w:lastRowLastColumn="0"/>
             </w:pPr>
             <w:r>
               <w:t>Two sets of questions</w:t>
@@ -818,6 +1092,7 @@
                 <w:ilvl w:val="1"/>
                 <w:numId w:val="1"/>
               </w:numPr>
+              <w:cnfStyle w:val="000000000000" w:firstRow="0" w:lastRow="0" w:firstColumn="0" w:lastColumn="0" w:oddVBand="0" w:evenVBand="0" w:oddHBand="0" w:evenHBand="0" w:firstRowFirstColumn="0" w:firstRowLastColumn="0" w:lastRowFirstColumn="0" w:lastRowLastColumn="0"/>
             </w:pPr>
             <w:r>
               <w:t>Demographics (closed)</w:t>
@@ -830,9 +1105,9 @@
                 <w:ilvl w:val="1"/>
                 <w:numId w:val="1"/>
               </w:numPr>
-            </w:pPr>
-            <w:r>
-              <w:lastRenderedPageBreak/>
+              <w:cnfStyle w:val="000000000000" w:firstRow="0" w:lastRow="0" w:firstColumn="0" w:lastColumn="0" w:oddVBand="0" w:evenVBand="0" w:oddHBand="0" w:evenHBand="0" w:firstRowFirstColumn="0" w:firstRowLastColumn="0" w:lastRowFirstColumn="0" w:lastRowLastColumn="0"/>
+            </w:pPr>
+            <w:r>
               <w:t>General cloud perception (open)</w:t>
             </w:r>
           </w:p>
@@ -843,6 +1118,7 @@
                 <w:ilvl w:val="0"/>
                 <w:numId w:val="1"/>
               </w:numPr>
+              <w:cnfStyle w:val="000000000000" w:firstRow="0" w:lastRow="0" w:firstColumn="0" w:lastColumn="0" w:oddVBand="0" w:evenVBand="0" w:oddHBand="0" w:evenHBand="0" w:firstRowFirstColumn="0" w:firstRowLastColumn="0" w:lastRowFirstColumn="0" w:lastRowLastColumn="0"/>
             </w:pPr>
             <w:r>
               <w:t>Use NVivo 12 to perform trend analysis on the interview transcripts</w:t>
@@ -855,6 +1131,7 @@
                 <w:ilvl w:val="0"/>
                 <w:numId w:val="1"/>
               </w:numPr>
+              <w:cnfStyle w:val="000000000000" w:firstRow="0" w:lastRow="0" w:firstColumn="0" w:lastColumn="0" w:oddVBand="0" w:evenVBand="0" w:oddHBand="0" w:evenHBand="0" w:firstRowFirstColumn="0" w:firstRowLastColumn="0" w:lastRowFirstColumn="0" w:lastRowLastColumn="0"/>
             </w:pPr>
             <w:r>
               <w:rPr>
@@ -870,15 +1147,72 @@
         </w:tc>
         <w:tc>
           <w:tcPr>
-            <w:tcW w:w="2338" w:type="dxa"/>
-          </w:tcPr>
-          <w:p/>
+            <w:tcW w:w="2335" w:type="dxa"/>
+          </w:tcPr>
+          <w:p>
+            <w:pPr>
+              <w:pStyle w:val="ListParagraph"/>
+              <w:numPr>
+                <w:ilvl w:val="0"/>
+                <w:numId w:val="1"/>
+              </w:numPr>
+              <w:cnfStyle w:val="000000000000" w:firstRow="0" w:lastRow="0" w:firstColumn="0" w:lastColumn="0" w:oddVBand="0" w:evenVBand="0" w:oddHBand="0" w:evenHBand="0" w:firstRowFirstColumn="0" w:firstRowLastColumn="0" w:lastRowFirstColumn="0" w:lastRowLastColumn="0"/>
+            </w:pPr>
+            <w:r>
+              <w:t>The primary instrument is the researcher</w:t>
+            </w:r>
+          </w:p>
+          <w:p>
+            <w:pPr>
+              <w:pStyle w:val="ListParagraph"/>
+              <w:numPr>
+                <w:ilvl w:val="0"/>
+                <w:numId w:val="1"/>
+              </w:numPr>
+              <w:cnfStyle w:val="000000000000" w:firstRow="0" w:lastRow="0" w:firstColumn="0" w:lastColumn="0" w:oddVBand="0" w:evenVBand="0" w:oddHBand="0" w:evenHBand="0" w:firstRowFirstColumn="0" w:firstRowLastColumn="0" w:lastRowFirstColumn="0" w:lastRowLastColumn="0"/>
+            </w:pPr>
+            <w:r>
+              <w:t>Distribute the s</w:t>
+            </w:r>
+            <w:r>
+              <w:t>urveys through</w:t>
+            </w:r>
+            <w:r>
+              <w:t xml:space="preserve"> </w:t>
+            </w:r>
+            <w:r>
+              <w:t>LinkedIn (49)</w:t>
+            </w:r>
+            <w:r>
+              <w:t xml:space="preserve">, </w:t>
+            </w:r>
+            <w:r>
+              <w:t>Mechanical Turk (183)</w:t>
+            </w:r>
+          </w:p>
+          <w:p>
+            <w:pPr>
+              <w:pStyle w:val="ListParagraph"/>
+              <w:numPr>
+                <w:ilvl w:val="0"/>
+                <w:numId w:val="1"/>
+              </w:numPr>
+              <w:cnfStyle w:val="000000000000" w:firstRow="0" w:lastRow="0" w:firstColumn="0" w:lastColumn="0" w:oddVBand="0" w:evenVBand="0" w:oddHBand="0" w:evenHBand="0" w:firstRowFirstColumn="0" w:firstRowLastColumn="0" w:lastRowFirstColumn="0" w:lastRowLastColumn="0"/>
+            </w:pPr>
+            <w:r>
+              <w:t>SurveyMonkey for initial aggregation and insights</w:t>
+            </w:r>
+          </w:p>
         </w:tc>
       </w:tr>
       <w:tr>
-        <w:tc>
-          <w:tcPr>
-            <w:tcW w:w="2337" w:type="dxa"/>
+        <w:trPr>
+          <w:cnfStyle w:val="000000100000" w:firstRow="0" w:lastRow="0" w:firstColumn="0" w:lastColumn="0" w:oddVBand="0" w:evenVBand="0" w:oddHBand="1" w:evenHBand="0" w:firstRowFirstColumn="0" w:firstRowLastColumn="0" w:lastRowFirstColumn="0" w:lastRowLastColumn="0"/>
+        </w:trPr>
+        <w:tc>
+          <w:tcPr>
+            <w:cnfStyle w:val="001000000000" w:firstRow="0" w:lastRow="0" w:firstColumn="1" w:lastColumn="0" w:oddVBand="0" w:evenVBand="0" w:oddHBand="0" w:evenHBand="0" w:firstRowFirstColumn="0" w:firstRowLastColumn="0" w:lastRowFirstColumn="0" w:lastRowLastColumn="0"/>
+            <w:tcW w:w="1436" w:type="dxa"/>
           </w:tcPr>
           <w:p>
             <w:r>
@@ -888,7 +1222,7 @@
         </w:tc>
         <w:tc>
           <w:tcPr>
-            <w:tcW w:w="2337" w:type="dxa"/>
+            <w:tcW w:w="2466" w:type="dxa"/>
           </w:tcPr>
           <w:p>
             <w:pPr>
@@ -897,6 +1231,7 @@
                 <w:ilvl w:val="0"/>
                 <w:numId w:val="3"/>
               </w:numPr>
+              <w:cnfStyle w:val="000000100000" w:firstRow="0" w:lastRow="0" w:firstColumn="0" w:lastColumn="0" w:oddVBand="0" w:evenVBand="0" w:oddHBand="1" w:evenHBand="0" w:firstRowFirstColumn="0" w:firstRowLastColumn="0" w:lastRowFirstColumn="0" w:lastRowLastColumn="0"/>
             </w:pPr>
             <w:r>
               <w:t>Anonymize data</w:t>
@@ -909,6 +1244,7 @@
                 <w:ilvl w:val="0"/>
                 <w:numId w:val="3"/>
               </w:numPr>
+              <w:cnfStyle w:val="000000100000" w:firstRow="0" w:lastRow="0" w:firstColumn="0" w:lastColumn="0" w:oddVBand="0" w:evenVBand="0" w:oddHBand="1" w:evenHBand="0" w:firstRowFirstColumn="0" w:firstRowLastColumn="0" w:lastRowFirstColumn="0" w:lastRowLastColumn="0"/>
             </w:pPr>
             <w:r>
               <w:t>Aggregation and theme extraction</w:t>
@@ -917,7 +1253,7 @@
         </w:tc>
         <w:tc>
           <w:tcPr>
-            <w:tcW w:w="2338" w:type="dxa"/>
+            <w:tcW w:w="3113" w:type="dxa"/>
           </w:tcPr>
           <w:p>
             <w:pPr>
@@ -926,17 +1262,16 @@
                 <w:ilvl w:val="0"/>
                 <w:numId w:val="3"/>
               </w:numPr>
-            </w:pPr>
-            <w:r>
-              <w:t xml:space="preserve">Create targeted </w:t>
-            </w:r>
-            <w:proofErr w:type="gramStart"/>
-            <w:r>
-              <w:t>open ended</w:t>
-            </w:r>
-            <w:proofErr w:type="gramEnd"/>
-            <w:r>
-              <w:t xml:space="preserve"> questions</w:t>
+              <w:cnfStyle w:val="000000100000" w:firstRow="0" w:lastRow="0" w:firstColumn="0" w:lastColumn="0" w:oddVBand="0" w:evenVBand="0" w:oddHBand="1" w:evenHBand="0" w:firstRowFirstColumn="0" w:firstRowLastColumn="0" w:lastRowFirstColumn="0" w:lastRowLastColumn="0"/>
+            </w:pPr>
+            <w:r>
+              <w:t>Create targeted open</w:t>
+            </w:r>
+            <w:r>
+              <w:t>-</w:t>
+            </w:r>
+            <w:r>
+              <w:t>ended questions</w:t>
             </w:r>
           </w:p>
           <w:p>
@@ -946,6 +1281,7 @@
                 <w:ilvl w:val="0"/>
                 <w:numId w:val="3"/>
               </w:numPr>
+              <w:cnfStyle w:val="000000100000" w:firstRow="0" w:lastRow="0" w:firstColumn="0" w:lastColumn="0" w:oddVBand="0" w:evenVBand="0" w:oddHBand="1" w:evenHBand="0" w:firstRowFirstColumn="0" w:firstRowLastColumn="0" w:lastRowFirstColumn="0" w:lastRowLastColumn="0"/>
             </w:pPr>
             <w:r>
               <w:t>Review the relevance with a test panel</w:t>
@@ -958,9 +1294,10 @@
                 <w:ilvl w:val="0"/>
                 <w:numId w:val="3"/>
               </w:numPr>
-            </w:pPr>
-            <w:r>
-              <w:t>Interview leaders until data saturation occurs</w:t>
+              <w:cnfStyle w:val="000000100000" w:firstRow="0" w:lastRow="0" w:firstColumn="0" w:lastColumn="0" w:oddVBand="0" w:evenVBand="0" w:oddHBand="1" w:evenHBand="0" w:firstRowFirstColumn="0" w:firstRowLastColumn="0" w:lastRowFirstColumn="0" w:lastRowLastColumn="0"/>
+            </w:pPr>
+            <w:r>
+              <w:t>Interview leaders until data saturation occur</w:t>
             </w:r>
           </w:p>
           <w:p>
@@ -970,6 +1307,7 @@
                 <w:ilvl w:val="0"/>
                 <w:numId w:val="3"/>
               </w:numPr>
+              <w:cnfStyle w:val="000000100000" w:firstRow="0" w:lastRow="0" w:firstColumn="0" w:lastColumn="0" w:oddVBand="0" w:evenVBand="0" w:oddHBand="1" w:evenHBand="0" w:firstRowFirstColumn="0" w:firstRowLastColumn="0" w:lastRowFirstColumn="0" w:lastRowLastColumn="0"/>
             </w:pPr>
             <w:r>
               <w:t>Feed transcripts into NVIO</w:t>
@@ -978,15 +1316,101 @@
         </w:tc>
         <w:tc>
           <w:tcPr>
-            <w:tcW w:w="2338" w:type="dxa"/>
-          </w:tcPr>
-          <w:p/>
+            <w:tcW w:w="2335" w:type="dxa"/>
+          </w:tcPr>
+          <w:p>
+            <w:pPr>
+              <w:pStyle w:val="ListParagraph"/>
+              <w:numPr>
+                <w:ilvl w:val="0"/>
+                <w:numId w:val="3"/>
+              </w:numPr>
+              <w:cnfStyle w:val="000000100000" w:firstRow="0" w:lastRow="0" w:firstColumn="0" w:lastColumn="0" w:oddVBand="0" w:evenVBand="0" w:oddHBand="1" w:evenHBand="0" w:firstRowFirstColumn="0" w:firstRowLastColumn="0" w:lastRowFirstColumn="0" w:lastRowLastColumn="0"/>
+            </w:pPr>
+            <w:r>
+              <w:t>The s</w:t>
+            </w:r>
+            <w:r>
+              <w:t>urvey includes sections on Demographics, business role, industry</w:t>
+            </w:r>
+          </w:p>
+          <w:p>
+            <w:pPr>
+              <w:pStyle w:val="ListParagraph"/>
+              <w:numPr>
+                <w:ilvl w:val="0"/>
+                <w:numId w:val="3"/>
+              </w:numPr>
+              <w:cnfStyle w:val="000000100000" w:firstRow="0" w:lastRow="0" w:firstColumn="0" w:lastColumn="0" w:oddVBand="0" w:evenVBand="0" w:oddHBand="1" w:evenHBand="0" w:firstRowFirstColumn="0" w:firstRowLastColumn="0" w:lastRowFirstColumn="0" w:lastRowLastColumn="0"/>
+            </w:pPr>
+            <w:r>
+              <w:t>Questions are scaled 1-5</w:t>
+            </w:r>
+          </w:p>
+          <w:p>
+            <w:pPr>
+              <w:pStyle w:val="ListParagraph"/>
+              <w:numPr>
+                <w:ilvl w:val="0"/>
+                <w:numId w:val="3"/>
+              </w:numPr>
+              <w:cnfStyle w:val="000000100000" w:firstRow="0" w:lastRow="0" w:firstColumn="0" w:lastColumn="0" w:oddVBand="0" w:evenVBand="0" w:oddHBand="1" w:evenHBand="0" w:firstRowFirstColumn="0" w:firstRowLastColumn="0" w:lastRowFirstColumn="0" w:lastRowLastColumn="0"/>
+            </w:pPr>
+            <w:r>
+              <w:t xml:space="preserve">Responses aggregate into a topic </w:t>
+            </w:r>
+            <w:r>
+              <w:t xml:space="preserve">graph </w:t>
+            </w:r>
+            <w:r>
+              <w:t>model</w:t>
+            </w:r>
+          </w:p>
+          <w:p>
+            <w:pPr>
+              <w:pStyle w:val="ListParagraph"/>
+              <w:numPr>
+                <w:ilvl w:val="0"/>
+                <w:numId w:val="3"/>
+              </w:numPr>
+              <w:cnfStyle w:val="000000100000" w:firstRow="0" w:lastRow="0" w:firstColumn="0" w:lastColumn="0" w:oddVBand="0" w:evenVBand="0" w:oddHBand="1" w:evenHBand="0" w:firstRowFirstColumn="0" w:firstRowLastColumn="0" w:lastRowFirstColumn="0" w:lastRowLastColumn="0"/>
+            </w:pPr>
+            <w:r>
+              <w:t xml:space="preserve">Edge weight </w:t>
+            </w:r>
+            <w:r>
+              <w:t>is</w:t>
+            </w:r>
+            <w:r>
+              <w:t xml:space="preserve"> calibrated based on </w:t>
+            </w:r>
+            <w:r>
+              <w:t xml:space="preserve">the </w:t>
+            </w:r>
+            <w:r>
+              <w:t>frequency</w:t>
+            </w:r>
+          </w:p>
+          <w:p>
+            <w:pPr>
+              <w:pStyle w:val="ListParagraph"/>
+              <w:numPr>
+                <w:ilvl w:val="0"/>
+                <w:numId w:val="3"/>
+              </w:numPr>
+              <w:cnfStyle w:val="000000100000" w:firstRow="0" w:lastRow="0" w:firstColumn="0" w:lastColumn="0" w:oddVBand="0" w:evenVBand="0" w:oddHBand="1" w:evenHBand="0" w:firstRowFirstColumn="0" w:firstRowLastColumn="0" w:lastRowFirstColumn="0" w:lastRowLastColumn="0"/>
+            </w:pPr>
+            <w:r>
+              <w:t>Strength of edge tests 7-hypothesis</w:t>
+            </w:r>
+          </w:p>
         </w:tc>
       </w:tr>
       <w:tr>
         <w:tc>
           <w:tcPr>
-            <w:tcW w:w="2337" w:type="dxa"/>
+            <w:cnfStyle w:val="001000000000" w:firstRow="0" w:lastRow="0" w:firstColumn="1" w:lastColumn="0" w:oddVBand="0" w:evenVBand="0" w:oddHBand="0" w:evenHBand="0" w:firstRowFirstColumn="0" w:firstRowLastColumn="0" w:lastRowFirstColumn="0" w:lastRowLastColumn="0"/>
+            <w:tcW w:w="1436" w:type="dxa"/>
           </w:tcPr>
           <w:p>
             <w:r>
@@ -996,7 +1420,7 @@
         </w:tc>
         <w:tc>
           <w:tcPr>
-            <w:tcW w:w="2337" w:type="dxa"/>
+            <w:tcW w:w="2466" w:type="dxa"/>
           </w:tcPr>
           <w:p>
             <w:pPr>
@@ -1005,6 +1429,7 @@
                 <w:ilvl w:val="0"/>
                 <w:numId w:val="3"/>
               </w:numPr>
+              <w:cnfStyle w:val="000000000000" w:firstRow="0" w:lastRow="0" w:firstColumn="0" w:lastColumn="0" w:oddVBand="0" w:evenVBand="0" w:oddHBand="0" w:evenHBand="0" w:firstRowFirstColumn="0" w:firstRowLastColumn="0" w:lastRowFirstColumn="0" w:lastRowLastColumn="0"/>
             </w:pPr>
             <w:r>
               <w:t>Businesses did not manage migration risk</w:t>
@@ -1017,6 +1442,7 @@
                 <w:ilvl w:val="0"/>
                 <w:numId w:val="3"/>
               </w:numPr>
+              <w:cnfStyle w:val="000000000000" w:firstRow="0" w:lastRow="0" w:firstColumn="0" w:lastColumn="0" w:oddVBand="0" w:evenVBand="0" w:oddHBand="0" w:evenHBand="0" w:firstRowFirstColumn="0" w:firstRowLastColumn="0" w:lastRowFirstColumn="0" w:lastRowLastColumn="0"/>
             </w:pPr>
             <w:r>
               <w:t>Focus on less complicated risks</w:t>
@@ -1029,6 +1455,7 @@
                 <w:ilvl w:val="0"/>
                 <w:numId w:val="3"/>
               </w:numPr>
+              <w:cnfStyle w:val="000000000000" w:firstRow="0" w:lastRow="0" w:firstColumn="0" w:lastColumn="0" w:oddVBand="0" w:evenVBand="0" w:oddHBand="0" w:evenHBand="0" w:firstRowFirstColumn="0" w:firstRowLastColumn="0" w:lastRowFirstColumn="0" w:lastRowLastColumn="0"/>
             </w:pPr>
             <w:r>
               <w:t>Use of external vendors for risk management</w:t>
@@ -1041,6 +1468,7 @@
                 <w:ilvl w:val="0"/>
                 <w:numId w:val="3"/>
               </w:numPr>
+              <w:cnfStyle w:val="000000000000" w:firstRow="0" w:lastRow="0" w:firstColumn="0" w:lastColumn="0" w:oddVBand="0" w:evenVBand="0" w:oddHBand="0" w:evenHBand="0" w:firstRowFirstColumn="0" w:firstRowLastColumn="0" w:lastRowFirstColumn="0" w:lastRowLastColumn="0"/>
             </w:pPr>
             <w:r>
               <w:t>Completion time was vital to plan</w:t>
@@ -1053,6 +1481,7 @@
                 <w:ilvl w:val="0"/>
                 <w:numId w:val="3"/>
               </w:numPr>
+              <w:cnfStyle w:val="000000000000" w:firstRow="0" w:lastRow="0" w:firstColumn="0" w:lastColumn="0" w:oddVBand="0" w:evenVBand="0" w:oddHBand="0" w:evenHBand="0" w:firstRowFirstColumn="0" w:firstRowLastColumn="0" w:lastRowFirstColumn="0" w:lastRowLastColumn="0"/>
             </w:pPr>
             <w:r>
               <w:t>No formal risk documentation</w:t>
@@ -1061,7 +1490,7 @@
         </w:tc>
         <w:tc>
           <w:tcPr>
-            <w:tcW w:w="2338" w:type="dxa"/>
+            <w:tcW w:w="3113" w:type="dxa"/>
           </w:tcPr>
           <w:p>
             <w:pPr>
@@ -1070,6 +1499,7 @@
                 <w:ilvl w:val="0"/>
                 <w:numId w:val="3"/>
               </w:numPr>
+              <w:cnfStyle w:val="000000000000" w:firstRow="0" w:lastRow="0" w:firstColumn="0" w:lastColumn="0" w:oddVBand="0" w:evenVBand="0" w:oddHBand="0" w:evenHBand="0" w:firstRowFirstColumn="0" w:firstRowLastColumn="0" w:lastRowFirstColumn="0" w:lastRowLastColumn="0"/>
             </w:pPr>
             <w:r>
               <w:t>Actualized experiences were generally positive</w:t>
@@ -1082,101 +1512,110 @@
                 <w:ilvl w:val="0"/>
                 <w:numId w:val="3"/>
               </w:numPr>
-            </w:pPr>
-            <w:r>
-              <w:t>Perception is risks of</w:t>
-            </w:r>
-          </w:p>
-          <w:p>
-            <w:pPr>
-              <w:pStyle w:val="ListParagraph"/>
-              <w:numPr>
-                <w:ilvl w:val="1"/>
+              <w:cnfStyle w:val="000000000000" w:firstRow="0" w:lastRow="0" w:firstColumn="0" w:lastColumn="0" w:oddVBand="0" w:evenVBand="0" w:oddHBand="0" w:evenHBand="0" w:firstRowFirstColumn="0" w:firstRowLastColumn="0" w:lastRowFirstColumn="0" w:lastRowLastColumn="0"/>
+            </w:pPr>
+            <w:r>
+              <w:t xml:space="preserve">Perception is </w:t>
+            </w:r>
+            <w:r>
+              <w:t xml:space="preserve">the </w:t>
+            </w:r>
+            <w:r>
+              <w:t xml:space="preserve">risks </w:t>
+            </w:r>
+            <w:r>
+              <w:t xml:space="preserve">come from </w:t>
+            </w:r>
+            <w:r>
+              <w:t>Training</w:t>
+            </w:r>
+            <w:r>
+              <w:t xml:space="preserve">, </w:t>
+            </w:r>
+            <w:r>
+              <w:t>Flexibility</w:t>
+            </w:r>
+            <w:r>
+              <w:t xml:space="preserve">, </w:t>
+            </w:r>
+            <w:r>
+              <w:t>Efficiency</w:t>
+            </w:r>
+            <w:r>
+              <w:t xml:space="preserve">, </w:t>
+            </w:r>
+            <w:r>
+              <w:t>Costing</w:t>
+            </w:r>
+            <w:r>
+              <w:t xml:space="preserve">, </w:t>
+            </w:r>
+            <w:r>
+              <w:t>Ease of use</w:t>
+            </w:r>
+            <w:r>
+              <w:t xml:space="preserve">, </w:t>
+            </w:r>
+            <w:r>
+              <w:t>Security</w:t>
+            </w:r>
+          </w:p>
+          <w:p>
+            <w:pPr>
+              <w:pStyle w:val="ListParagraph"/>
+              <w:numPr>
+                <w:ilvl w:val="0"/>
                 <w:numId w:val="3"/>
               </w:numPr>
-            </w:pPr>
-            <w:r>
-              <w:t>Training</w:t>
-            </w:r>
-          </w:p>
-          <w:p>
-            <w:pPr>
-              <w:pStyle w:val="ListParagraph"/>
-              <w:numPr>
-                <w:ilvl w:val="1"/>
+              <w:cnfStyle w:val="000000000000" w:firstRow="0" w:lastRow="0" w:firstColumn="0" w:lastColumn="0" w:oddVBand="0" w:evenVBand="0" w:oddHBand="0" w:evenHBand="0" w:firstRowFirstColumn="0" w:firstRowLastColumn="0" w:lastRowFirstColumn="0" w:lastRowLastColumn="0"/>
+            </w:pPr>
+            <w:r>
+              <w:t>Reviewing business processes can highlight these risks already exist in private data centers</w:t>
+            </w:r>
+          </w:p>
+        </w:tc>
+        <w:tc>
+          <w:tcPr>
+            <w:tcW w:w="2335" w:type="dxa"/>
+          </w:tcPr>
+          <w:p>
+            <w:pPr>
+              <w:pStyle w:val="ListParagraph"/>
+              <w:numPr>
+                <w:ilvl w:val="0"/>
                 <w:numId w:val="3"/>
               </w:numPr>
-            </w:pPr>
-            <w:r>
-              <w:t>Flexibility</w:t>
-            </w:r>
-          </w:p>
-          <w:p>
-            <w:pPr>
-              <w:pStyle w:val="ListParagraph"/>
-              <w:numPr>
-                <w:ilvl w:val="1"/>
+              <w:cnfStyle w:val="000000000000" w:firstRow="0" w:lastRow="0" w:firstColumn="0" w:lastColumn="0" w:oddVBand="0" w:evenVBand="0" w:oddHBand="0" w:evenHBand="0" w:firstRowFirstColumn="0" w:firstRowLastColumn="0" w:lastRowFirstColumn="0" w:lastRowLastColumn="0"/>
+            </w:pPr>
+            <w:r>
+              <w:t>Executives minimize personal risk</w:t>
+            </w:r>
+            <w:r>
+              <w:t xml:space="preserve"> and maximize </w:t>
+            </w:r>
+            <w:r>
+              <w:t xml:space="preserve">the </w:t>
+            </w:r>
+            <w:r>
+              <w:t>perceived value</w:t>
+            </w:r>
+          </w:p>
+          <w:p>
+            <w:pPr>
+              <w:pStyle w:val="ListParagraph"/>
+              <w:numPr>
+                <w:ilvl w:val="0"/>
                 <w:numId w:val="3"/>
               </w:numPr>
-            </w:pPr>
-            <w:r>
-              <w:t>Efficiency</w:t>
-            </w:r>
-          </w:p>
-          <w:p>
-            <w:pPr>
-              <w:pStyle w:val="ListParagraph"/>
-              <w:numPr>
-                <w:ilvl w:val="1"/>
-                <w:numId w:val="3"/>
-              </w:numPr>
-            </w:pPr>
-            <w:r>
-              <w:t>Costing</w:t>
-            </w:r>
-          </w:p>
-          <w:p>
-            <w:pPr>
-              <w:pStyle w:val="ListParagraph"/>
-              <w:numPr>
-                <w:ilvl w:val="1"/>
-                <w:numId w:val="3"/>
-              </w:numPr>
-            </w:pPr>
-            <w:r>
-              <w:t>Ease of use</w:t>
-            </w:r>
-          </w:p>
-          <w:p>
-            <w:pPr>
-              <w:pStyle w:val="ListParagraph"/>
-              <w:numPr>
-                <w:ilvl w:val="1"/>
-                <w:numId w:val="3"/>
-              </w:numPr>
-            </w:pPr>
-            <w:r>
-              <w:t>Security</w:t>
-            </w:r>
-          </w:p>
-          <w:p>
-            <w:pPr>
-              <w:pStyle w:val="ListParagraph"/>
-              <w:numPr>
-                <w:ilvl w:val="0"/>
-                <w:numId w:val="3"/>
-              </w:numPr>
-            </w:pPr>
-            <w:r>
-              <w:t>Reviewing business processes can highlight these risks already exist in private data centers</w:t>
-            </w:r>
-          </w:p>
-        </w:tc>
-        <w:tc>
-          <w:tcPr>
-            <w:tcW w:w="2338" w:type="dxa"/>
-          </w:tcPr>
-          <w:p/>
+              <w:cnfStyle w:val="000000000000" w:firstRow="0" w:lastRow="0" w:firstColumn="0" w:lastColumn="0" w:oddVBand="0" w:evenVBand="0" w:oddHBand="0" w:evenHBand="0" w:firstRowFirstColumn="0" w:firstRowLastColumn="0" w:lastRowFirstColumn="0" w:lastRowLastColumn="0"/>
+            </w:pPr>
+            <w:r>
+              <w:t xml:space="preserve">Cloud vendors need to </w:t>
+            </w:r>
+            <w:r>
+              <w:t>demonstrate how to realize outcomes and offset sponsorship risk clearly</w:t>
+            </w:r>
+          </w:p>
         </w:tc>
       </w:tr>
     </w:tbl>
@@ -1608,7 +2047,7 @@
   <w:abstractNum w:abstractNumId="3" w15:restartNumberingAfterBreak="0">
     <w:nsid w:val="767C3A48"/>
     <w:multiLevelType w:val="hybridMultilevel"/>
-    <w:tmpl w:val="C0E492C0"/>
+    <w:tmpl w:val="6C7C4C3E"/>
     <w:lvl w:ilvl="0" w:tplc="4536773C">
       <w:numFmt w:val="bullet"/>
       <w:lvlText w:val=""/>
@@ -2375,6 +2814,130 @@
       <w:contextualSpacing/>
     </w:pPr>
   </w:style>
+  <w:style w:type="table" w:styleId="ListTable3">
+    <w:name w:val="List Table 3"/>
+    <w:basedOn w:val="TableNormal"/>
+    <w:uiPriority w:val="48"/>
+    <w:rsid w:val="00234689"/>
+    <w:pPr>
+      <w:spacing w:line="240" w:lineRule="auto"/>
+    </w:pPr>
+    <w:tblPr>
+      <w:tblStyleRowBandSize w:val="1"/>
+      <w:tblStyleColBandSize w:val="1"/>
+      <w:tblBorders>
+        <w:top w:val="single" w:sz="4" w:space="0" w:color="000000" w:themeColor="text1"/>
+        <w:left w:val="single" w:sz="4" w:space="0" w:color="000000" w:themeColor="text1"/>
+        <w:bottom w:val="single" w:sz="4" w:space="0" w:color="000000" w:themeColor="text1"/>
+        <w:right w:val="single" w:sz="4" w:space="0" w:color="000000" w:themeColor="text1"/>
+      </w:tblBorders>
+    </w:tblPr>
+    <w:tblStylePr w:type="firstRow">
+      <w:rPr>
+        <w:b/>
+        <w:bCs/>
+        <w:color w:val="FFFFFF" w:themeColor="background1"/>
+      </w:rPr>
+      <w:tblPr/>
+      <w:tcPr>
+        <w:shd w:val="clear" w:color="auto" w:fill="000000" w:themeFill="text1"/>
+      </w:tcPr>
+    </w:tblStylePr>
+    <w:tblStylePr w:type="lastRow">
+      <w:rPr>
+        <w:b/>
+        <w:bCs/>
+      </w:rPr>
+      <w:tblPr/>
+      <w:tcPr>
+        <w:tcBorders>
+          <w:top w:val="double" w:sz="4" w:space="0" w:color="000000" w:themeColor="text1"/>
+        </w:tcBorders>
+        <w:shd w:val="clear" w:color="auto" w:fill="FFFFFF" w:themeFill="background1"/>
+      </w:tcPr>
+    </w:tblStylePr>
+    <w:tblStylePr w:type="firstCol">
+      <w:rPr>
+        <w:b/>
+        <w:bCs/>
+      </w:rPr>
+      <w:tblPr/>
+      <w:tcPr>
+        <w:tcBorders>
+          <w:right w:val="nil"/>
+        </w:tcBorders>
+        <w:shd w:val="clear" w:color="auto" w:fill="FFFFFF" w:themeFill="background1"/>
+      </w:tcPr>
+    </w:tblStylePr>
+    <w:tblStylePr w:type="lastCol">
+      <w:rPr>
+        <w:b/>
+        <w:bCs/>
+      </w:rPr>
+      <w:tblPr/>
+      <w:tcPr>
+        <w:tcBorders>
+          <w:left w:val="nil"/>
+        </w:tcBorders>
+        <w:shd w:val="clear" w:color="auto" w:fill="FFFFFF" w:themeFill="background1"/>
+      </w:tcPr>
+    </w:tblStylePr>
+    <w:tblStylePr w:type="band1Vert">
+      <w:tblPr/>
+      <w:tcPr>
+        <w:tcBorders>
+          <w:left w:val="single" w:sz="4" w:space="0" w:color="000000" w:themeColor="text1"/>
+          <w:right w:val="single" w:sz="4" w:space="0" w:color="000000" w:themeColor="text1"/>
+        </w:tcBorders>
+      </w:tcPr>
+    </w:tblStylePr>
+    <w:tblStylePr w:type="band1Horz">
+      <w:tblPr/>
+      <w:tcPr>
+        <w:tcBorders>
+          <w:top w:val="single" w:sz="4" w:space="0" w:color="000000" w:themeColor="text1"/>
+          <w:bottom w:val="single" w:sz="4" w:space="0" w:color="000000" w:themeColor="text1"/>
+          <w:insideH w:val="nil"/>
+        </w:tcBorders>
+      </w:tcPr>
+    </w:tblStylePr>
+    <w:tblStylePr w:type="neCell">
+      <w:tblPr/>
+      <w:tcPr>
+        <w:tcBorders>
+          <w:left w:val="nil"/>
+          <w:bottom w:val="nil"/>
+        </w:tcBorders>
+      </w:tcPr>
+    </w:tblStylePr>
+    <w:tblStylePr w:type="nwCell">
+      <w:tblPr/>
+      <w:tcPr>
+        <w:tcBorders>
+          <w:bottom w:val="nil"/>
+          <w:right w:val="nil"/>
+        </w:tcBorders>
+      </w:tcPr>
+    </w:tblStylePr>
+    <w:tblStylePr w:type="seCell">
+      <w:tblPr/>
+      <w:tcPr>
+        <w:tcBorders>
+          <w:top w:val="double" w:sz="4" w:space="0" w:color="000000" w:themeColor="text1"/>
+          <w:left w:val="nil"/>
+        </w:tcBorders>
+      </w:tcPr>
+    </w:tblStylePr>
+    <w:tblStylePr w:type="swCell">
+      <w:tblPr/>
+      <w:tcPr>
+        <w:tcBorders>
+          <w:top w:val="double" w:sz="4" w:space="0" w:color="000000" w:themeColor="text1"/>
+          <w:right w:val="nil"/>
+        </w:tcBorders>
+      </w:tcPr>
+    </w:tblStylePr>
+  </w:style>
 </w:styles>
 </file>
 

--- a/Week2_ResearchLifecycle/BachmeierNTIM7211-2.docx
+++ b/Week2_ResearchLifecycle/BachmeierNTIM7211-2.docx
@@ -117,12 +117,78 @@
         <w:tab/>
       </w:r>
       <w:r>
-        <w:t xml:space="preserve">When a person sets </w:t>
-      </w:r>
-    </w:p>
-    <w:p>
-      <w:r>
-        <w:br w:type="page"/>
+        <w:t xml:space="preserve">Producing high-quality research is a complex undertaking that can span months or even years.  Like other lengthy efforts, a formal engineering process needs to exist to provide structure around each project phase.  </w:t>
+      </w:r>
+      <w:r>
+        <w:t>T</w:t>
+      </w:r>
+      <w:r>
+        <w:t xml:space="preserve">his research lifecycle follows a feedback loop consisting of </w:t>
+      </w:r>
+      <w:r>
+        <w:t>I</w:t>
+      </w:r>
+      <w:r>
+        <w:t xml:space="preserve">dea </w:t>
+      </w:r>
+      <w:r>
+        <w:t>C</w:t>
+      </w:r>
+      <w:r>
+        <w:t xml:space="preserve">uration, </w:t>
+      </w:r>
+      <w:r>
+        <w:t>D</w:t>
+      </w:r>
+      <w:r>
+        <w:t xml:space="preserve">ata </w:t>
+      </w:r>
+      <w:r>
+        <w:t>C</w:t>
+      </w:r>
+      <w:r>
+        <w:t xml:space="preserve">uration, </w:t>
+      </w:r>
+      <w:r>
+        <w:t xml:space="preserve">Analytical Inference, </w:t>
+      </w:r>
+      <w:r>
+        <w:t xml:space="preserve">and </w:t>
+      </w:r>
+      <w:r>
+        <w:t>Result Conclusions</w:t>
+      </w:r>
+      <w:sdt>
+        <w:sdtPr>
+          <w:id w:val="-492486857"/>
+          <w:citation/>
+        </w:sdtPr>
+        <w:sdtContent>
+          <w:r>
+            <w:fldChar w:fldCharType="begin"/>
+          </w:r>
+          <w:r>
+            <w:instrText xml:space="preserve"> CITATION Buk09 \l 1033 </w:instrText>
+          </w:r>
+          <w:r>
+            <w:fldChar w:fldCharType="separate"/>
+          </w:r>
+          <w:r>
+            <w:rPr>
+              <w:noProof/>
+            </w:rPr>
+            <w:t xml:space="preserve"> (Bukvova, 2009)</w:t>
+          </w:r>
+          <w:r>
+            <w:fldChar w:fldCharType="end"/>
+          </w:r>
+        </w:sdtContent>
+      </w:sdt>
+      <w:r>
+        <w:t>.</w:t>
+      </w:r>
+      <w:r>
+        <w:t xml:space="preserve">  Since each stage’s output becomes the next one’s input, it is critical to perform them with due diligence (see Figure 1).</w:t>
       </w:r>
     </w:p>
     <w:p>
@@ -130,8 +196,268 @@
         <w:pStyle w:val="Caption"/>
       </w:pPr>
       <w:r>
+        <w:t>Figure 1: Abstract Research Lifecycle Model</w:t>
+      </w:r>
+    </w:p>
+    <w:p>
+      <w:pPr>
+        <w:jc w:val="center"/>
+      </w:pPr>
+      <w:r>
+        <w:rPr>
+          <w:noProof/>
+        </w:rPr>
+        <w:drawing>
+          <wp:inline distT="0" distB="0" distL="0" distR="0" wp14:anchorId="65729BB8" wp14:editId="619D75C1">
+            <wp:extent cx="4319517" cy="2545307"/>
+            <wp:effectExtent l="0" t="0" r="0" b="26670"/>
+            <wp:docPr id="1" name="Diagram 1"/>
+            <wp:cNvGraphicFramePr/>
+            <a:graphic xmlns:a="http://schemas.openxmlformats.org/drawingml/2006/main">
+              <a:graphicData uri="http://schemas.openxmlformats.org/drawingml/2006/diagram">
+                <dgm:relIds xmlns:dgm="http://schemas.openxmlformats.org/drawingml/2006/diagram" xmlns:r="http://schemas.openxmlformats.org/officeDocument/2006/relationships" r:dm="rId8" r:lo="rId9" r:qs="rId10" r:cs="rId11"/>
+              </a:graphicData>
+            </a:graphic>
+          </wp:inline>
+        </w:drawing>
+      </w:r>
+    </w:p>
+    <w:p>
+      <w:pPr>
+        <w:ind w:firstLine="720"/>
+      </w:pPr>
+      <w:r>
+        <w:t>Depending on the research specific requirements, each lifecycle phase might further decompose into various child steps</w:t>
+      </w:r>
+      <w:sdt>
+        <w:sdtPr>
+          <w:id w:val="330192520"/>
+          <w:citation/>
+        </w:sdtPr>
+        <w:sdtContent>
+          <w:r>
+            <w:fldChar w:fldCharType="begin"/>
+          </w:r>
+          <w:r>
+            <w:instrText xml:space="preserve"> CITATION Buk09 \l 1033 </w:instrText>
+          </w:r>
+          <w:r>
+            <w:fldChar w:fldCharType="separate"/>
+          </w:r>
+          <w:r>
+            <w:rPr>
+              <w:noProof/>
+            </w:rPr>
+            <w:t xml:space="preserve"> (Bukvova, 2009)</w:t>
+          </w:r>
+          <w:r>
+            <w:fldChar w:fldCharType="end"/>
+          </w:r>
+        </w:sdtContent>
+      </w:sdt>
+      <w:r>
+        <w:t xml:space="preserve">.  For instance, a hundred-page dissertation requires multiple </w:t>
+      </w:r>
+      <w:r>
+        <w:t xml:space="preserve">step-local </w:t>
+      </w:r>
+      <w:r>
+        <w:t>iterations of idea curation through refinement and preliminary investigation.  After sufficient scoping</w:t>
+      </w:r>
+      <w:r>
+        <w:t xml:space="preserve"> of the problem and research questions, it becomes more manageable for Data Curation to assemble supporting evidence.  This alignment of questions and facts simplifies data analysis and results in better </w:t>
+      </w:r>
+      <w:r>
+        <w:t>answers</w:t>
+      </w:r>
+      <w:sdt>
+        <w:sdtPr>
+          <w:id w:val="-682663851"/>
+          <w:citation/>
+        </w:sdtPr>
+        <w:sdtContent>
+          <w:r>
+            <w:fldChar w:fldCharType="begin"/>
+          </w:r>
+          <w:r>
+            <w:instrText xml:space="preserve"> CITATION Sne15 \l 1033 </w:instrText>
+          </w:r>
+          <w:r>
+            <w:fldChar w:fldCharType="separate"/>
+          </w:r>
+          <w:r>
+            <w:rPr>
+              <w:noProof/>
+            </w:rPr>
+            <w:t xml:space="preserve"> (Snee, 2015)</w:t>
+          </w:r>
+          <w:r>
+            <w:fldChar w:fldCharType="end"/>
+          </w:r>
+        </w:sdtContent>
+      </w:sdt>
+      <w:r>
+        <w:t>.</w:t>
+      </w:r>
+      <w:r>
+        <w:t xml:space="preserve">  Finally, the researcher decides if the problem is sufficiently addressed or must incorporate this new knowledge into another cycle iteration.</w:t>
+      </w:r>
+    </w:p>
+    <w:p>
+      <w:pPr>
+        <w:pStyle w:val="Heading1"/>
+      </w:pPr>
+      <w:r>
         <w:lastRenderedPageBreak/>
-        <w:t>Table 1: Dissertations Reviewed</w:t>
+        <w:t>Theory to Practice</w:t>
+      </w:r>
+    </w:p>
+    <w:p>
+      <w:r>
+        <w:tab/>
+        <w:t xml:space="preserve">Using </w:t>
+      </w:r>
+      <w:proofErr w:type="spellStart"/>
+      <w:r>
+        <w:t>Northcentral’s</w:t>
+      </w:r>
+      <w:proofErr w:type="spellEnd"/>
+      <w:r>
+        <w:t xml:space="preserve"> library, three recent dissertations on cloud computing were selected (see Table 1).  Each document implements a research lifecycle that begins with an idea, defines an experiment, and concludes with specific findings.</w:t>
+      </w:r>
+    </w:p>
+    <w:p>
+      <w:pPr>
+        <w:pStyle w:val="Heading2"/>
+      </w:pPr>
+      <w:r>
+        <w:t>Idea Curation</w:t>
+      </w:r>
+    </w:p>
+    <w:p>
+      <w:r>
+        <w:tab/>
+        <w:t>Despite broad agreement across the business community that cloud computing is the future, there is significant resistance toward adoption.  These papers examine different aspects of associated risk management challenges.  For instance, Effiong (2020) and Smith (2016) consider migration delays from management misperceptions.  Meanwhile, Kilgore (2020) performs a postmortem analysis on completed migrations.  All three researchers believe businesses that operate on cloud infrastructure are more innovative and competitive.  Therefore</w:t>
+      </w:r>
+      <w:r>
+        <w:t>, it is critical to organizational efficiency t</w:t>
+      </w:r>
+      <w:r>
+        <w:t>o identify roadblocks, reduce</w:t>
+      </w:r>
+      <w:r>
+        <w:t xml:space="preserve"> risk, and accelerat</w:t>
+      </w:r>
+      <w:r>
+        <w:t xml:space="preserve">e adoption </w:t>
+      </w:r>
+      <w:r>
+        <w:t>timelines.</w:t>
+      </w:r>
+    </w:p>
+    <w:p>
+      <w:pPr>
+        <w:pStyle w:val="Heading2"/>
+      </w:pPr>
+      <w:r>
+        <w:t>Data Curation</w:t>
+      </w:r>
+      <w:r>
+        <w:t xml:space="preserve"> and Analysis</w:t>
+      </w:r>
+    </w:p>
+    <w:p>
+      <w:r>
+        <w:tab/>
+        <w:t xml:space="preserve">Kilgore (2020) and Effiong (2020) chose purely qualitative methods that leverage semi-structured open-ended surveys.  </w:t>
+      </w:r>
+      <w:r>
+        <w:t>Next, b</w:t>
+      </w:r>
+      <w:r>
+        <w:t xml:space="preserve">oth scholars </w:t>
+      </w:r>
+      <w:r>
+        <w:t xml:space="preserve">transcribed the </w:t>
+      </w:r>
+      <w:r>
+        <w:t>interview</w:t>
+      </w:r>
+      <w:r>
+        <w:t xml:space="preserve">s into textual documents with contextual annotation tags.  These tags signify that a given sentence is describing security risk or operational overhead.  After completing the tagging process, they use the frequency to determine the importance of one subject over the next.  </w:t>
+      </w:r>
+      <w:r>
+        <w:t xml:space="preserve">Neither includes </w:t>
+      </w:r>
+      <w:r>
+        <w:t xml:space="preserve">more advanced </w:t>
+      </w:r>
+      <w:proofErr w:type="spellStart"/>
+      <w:r>
+        <w:t>quantitive</w:t>
+      </w:r>
+      <w:proofErr w:type="spellEnd"/>
+      <w:r>
+        <w:t xml:space="preserve"> methods as their goal is to understand </w:t>
+      </w:r>
+      <w:r>
+        <w:t>key drivers</w:t>
+      </w:r>
+      <w:r>
+        <w:t>, not measure conviction strength.</w:t>
+      </w:r>
+    </w:p>
+    <w:p>
+      <w:pPr>
+        <w:ind w:firstLine="720"/>
+      </w:pPr>
+      <w:r>
+        <w:t xml:space="preserve">Smith (2016) uses a qualitative centric mixed method that asks to give </w:t>
+      </w:r>
+      <w:proofErr w:type="gramStart"/>
+      <w:r>
+        <w:t>scaled-responses</w:t>
+      </w:r>
+      <w:proofErr w:type="gramEnd"/>
+      <w:r>
+        <w:t xml:space="preserve"> from 1 to 5 stars.  Next, an aggregate of results builds into a topic graph with weighted edges.  These weights represent the likelihood that a given personality trade is a primary decision driver.</w:t>
+      </w:r>
+      <w:r>
+        <w:t xml:space="preserve">  </w:t>
+      </w:r>
+      <w:r>
+        <w:lastRenderedPageBreak/>
+        <w:t>Smith also makes a unique decision choice to collect survey results through Amazon Mechanical Turk.  While this produces 373% more responses, it brings into question the quality of those results.  Perhaps cloud executives are actively perusing the service in search of questionaries that pay pennies for completion, but that seems improbable.</w:t>
+      </w:r>
+    </w:p>
+    <w:p>
+      <w:pPr>
+        <w:pStyle w:val="Heading2"/>
+      </w:pPr>
+      <w:r>
+        <w:t>Result Conclusions</w:t>
+      </w:r>
+    </w:p>
+    <w:p>
+      <w:r>
+        <w:tab/>
+      </w:r>
+      <w:r>
+        <w:t xml:space="preserve">The </w:t>
+      </w:r>
+    </w:p>
+    <w:p>
+      <w:pPr>
+        <w:pStyle w:val="Caption"/>
+      </w:pPr>
+      <w:r>
+        <w:t xml:space="preserve">Table </w:t>
+      </w:r>
+      <w:r>
+        <w:t>1</w:t>
+      </w:r>
+      <w:r>
+        <w:t>: Dissertations Reviewed</w:t>
       </w:r>
     </w:p>
     <w:tbl>
@@ -735,6 +1061,7 @@
               <w:cnfStyle w:val="000000100000" w:firstRow="0" w:lastRow="0" w:firstColumn="0" w:lastColumn="0" w:oddVBand="0" w:evenVBand="0" w:oddHBand="1" w:evenHBand="0" w:firstRowFirstColumn="0" w:firstRowLastColumn="0" w:lastRowFirstColumn="0" w:lastRowLastColumn="0"/>
             </w:pPr>
             <w:r>
+              <w:lastRenderedPageBreak/>
               <w:t>Migrated last 5-years</w:t>
             </w:r>
           </w:p>
@@ -811,6 +1138,7 @@
               <w:cnfStyle w:val="000000100000" w:firstRow="0" w:lastRow="0" w:firstColumn="0" w:lastColumn="0" w:oddVBand="0" w:evenVBand="0" w:oddHBand="1" w:evenHBand="0" w:firstRowFirstColumn="0" w:firstRowLastColumn="0" w:lastRowFirstColumn="0" w:lastRowLastColumn="0"/>
             </w:pPr>
             <w:r>
+              <w:lastRenderedPageBreak/>
               <w:t>Select participants</w:t>
             </w:r>
           </w:p>
@@ -850,6 +1178,7 @@
               <w:cnfStyle w:val="000000100000" w:firstRow="0" w:lastRow="0" w:firstColumn="0" w:lastColumn="0" w:oddVBand="0" w:evenVBand="0" w:oddHBand="1" w:evenHBand="0" w:firstRowFirstColumn="0" w:firstRowLastColumn="0" w:lastRowFirstColumn="0" w:lastRowLastColumn="0"/>
             </w:pPr>
             <w:r>
+              <w:lastRenderedPageBreak/>
               <w:t>12 male + 4 female managers</w:t>
             </w:r>
           </w:p>
@@ -881,6 +1210,7 @@
               <w:cnfStyle w:val="000000100000" w:firstRow="0" w:lastRow="0" w:firstColumn="0" w:lastColumn="0" w:oddVBand="0" w:evenVBand="0" w:oddHBand="1" w:evenHBand="0" w:firstRowFirstColumn="0" w:firstRowLastColumn="0" w:lastRowFirstColumn="0" w:lastRowLastColumn="0"/>
             </w:pPr>
             <w:r>
+              <w:lastRenderedPageBreak/>
               <w:t>Send t</w:t>
             </w:r>
             <w:r>
@@ -898,6 +1228,7 @@
               <w:t xml:space="preserve">a </w:t>
             </w:r>
             <w:r>
+              <w:lastRenderedPageBreak/>
               <w:t>request to forward</w:t>
             </w:r>
           </w:p>
@@ -1414,6 +1745,7 @@
           </w:tcPr>
           <w:p>
             <w:r>
+              <w:lastRenderedPageBreak/>
               <w:t>Findings</w:t>
             </w:r>
           </w:p>
@@ -1621,7 +1953,7 @@
     </w:tbl>
     <w:p/>
     <w:sectPr>
-      <w:headerReference w:type="default" r:id="rId8"/>
+      <w:headerReference w:type="default" r:id="rId13"/>
       <w:pgSz w:w="12240" w:h="15840"/>
       <w:pgMar w:top="1440" w:right="1440" w:bottom="1440" w:left="1440" w:header="720" w:footer="720" w:gutter="0"/>
       <w:pgNumType w:start="1"/>
@@ -2941,6 +3273,4140 @@
 </w:styles>
 </file>
 
+<file path=word/diagrams/colors1.xml><?xml version="1.0" encoding="utf-8"?>
+<dgm:colorsDef xmlns:dgm="http://schemas.openxmlformats.org/drawingml/2006/diagram" xmlns:a="http://schemas.openxmlformats.org/drawingml/2006/main" uniqueId="urn:microsoft.com/office/officeart/2005/8/colors/accent0_3">
+  <dgm:title val=""/>
+  <dgm:desc val=""/>
+  <dgm:catLst>
+    <dgm:cat type="mainScheme" pri="10300"/>
+  </dgm:catLst>
+  <dgm:styleLbl name="node0">
+    <dgm:fillClrLst meth="repeat">
+      <a:schemeClr val="dk2"/>
+    </dgm:fillClrLst>
+    <dgm:linClrLst meth="repeat">
+      <a:schemeClr val="lt2"/>
+    </dgm:linClrLst>
+    <dgm:effectClrLst/>
+    <dgm:txLinClrLst/>
+    <dgm:txFillClrLst/>
+    <dgm:txEffectClrLst/>
+  </dgm:styleLbl>
+  <dgm:styleLbl name="alignNode1">
+    <dgm:fillClrLst meth="repeat">
+      <a:schemeClr val="dk2"/>
+    </dgm:fillClrLst>
+    <dgm:linClrLst meth="repeat">
+      <a:schemeClr val="dk2"/>
+    </dgm:linClrLst>
+    <dgm:effectClrLst/>
+    <dgm:txLinClrLst/>
+    <dgm:txFillClrLst/>
+    <dgm:txEffectClrLst/>
+  </dgm:styleLbl>
+  <dgm:styleLbl name="node1">
+    <dgm:fillClrLst meth="repeat">
+      <a:schemeClr val="dk2"/>
+    </dgm:fillClrLst>
+    <dgm:linClrLst meth="repeat">
+      <a:schemeClr val="lt2"/>
+    </dgm:linClrLst>
+    <dgm:effectClrLst/>
+    <dgm:txLinClrLst/>
+    <dgm:txFillClrLst/>
+    <dgm:txEffectClrLst/>
+  </dgm:styleLbl>
+  <dgm:styleLbl name="lnNode1">
+    <dgm:fillClrLst meth="repeat">
+      <a:schemeClr val="dk2"/>
+    </dgm:fillClrLst>
+    <dgm:linClrLst meth="repeat">
+      <a:schemeClr val="lt2"/>
+    </dgm:linClrLst>
+    <dgm:effectClrLst/>
+    <dgm:txLinClrLst/>
+    <dgm:txFillClrLst/>
+    <dgm:txEffectClrLst/>
+  </dgm:styleLbl>
+  <dgm:styleLbl name="vennNode1">
+    <dgm:fillClrLst meth="repeat">
+      <a:schemeClr val="dk2">
+        <a:alpha val="50000"/>
+      </a:schemeClr>
+    </dgm:fillClrLst>
+    <dgm:linClrLst meth="repeat">
+      <a:schemeClr val="lt2"/>
+    </dgm:linClrLst>
+    <dgm:effectClrLst/>
+    <dgm:txLinClrLst/>
+    <dgm:txFillClrLst/>
+    <dgm:txEffectClrLst/>
+  </dgm:styleLbl>
+  <dgm:styleLbl name="node2">
+    <dgm:fillClrLst meth="repeat">
+      <a:schemeClr val="dk2"/>
+    </dgm:fillClrLst>
+    <dgm:linClrLst meth="repeat">
+      <a:schemeClr val="lt2"/>
+    </dgm:linClrLst>
+    <dgm:effectClrLst/>
+    <dgm:txLinClrLst/>
+    <dgm:txFillClrLst/>
+    <dgm:txEffectClrLst/>
+  </dgm:styleLbl>
+  <dgm:styleLbl name="node3">
+    <dgm:fillClrLst meth="repeat">
+      <a:schemeClr val="dk2"/>
+    </dgm:fillClrLst>
+    <dgm:linClrLst meth="repeat">
+      <a:schemeClr val="lt2"/>
+    </dgm:linClrLst>
+    <dgm:effectClrLst/>
+    <dgm:txLinClrLst/>
+    <dgm:txFillClrLst/>
+    <dgm:txEffectClrLst/>
+  </dgm:styleLbl>
+  <dgm:styleLbl name="node4">
+    <dgm:fillClrLst meth="repeat">
+      <a:schemeClr val="dk2"/>
+    </dgm:fillClrLst>
+    <dgm:linClrLst meth="repeat">
+      <a:schemeClr val="lt2"/>
+    </dgm:linClrLst>
+    <dgm:effectClrLst/>
+    <dgm:txLinClrLst/>
+    <dgm:txFillClrLst/>
+    <dgm:txEffectClrLst/>
+  </dgm:styleLbl>
+  <dgm:styleLbl name="fgImgPlace1">
+    <dgm:fillClrLst meth="repeat">
+      <a:schemeClr val="dk2">
+        <a:tint val="50000"/>
+      </a:schemeClr>
+    </dgm:fillClrLst>
+    <dgm:linClrLst meth="repeat">
+      <a:schemeClr val="lt2"/>
+    </dgm:linClrLst>
+    <dgm:effectClrLst/>
+    <dgm:txLinClrLst/>
+    <dgm:txFillClrLst meth="repeat">
+      <a:schemeClr val="lt2"/>
+    </dgm:txFillClrLst>
+    <dgm:txEffectClrLst/>
+  </dgm:styleLbl>
+  <dgm:styleLbl name="alignImgPlace1">
+    <dgm:fillClrLst meth="repeat">
+      <a:schemeClr val="dk2">
+        <a:tint val="50000"/>
+      </a:schemeClr>
+    </dgm:fillClrLst>
+    <dgm:linClrLst meth="repeat">
+      <a:schemeClr val="dk2">
+        <a:shade val="80000"/>
+      </a:schemeClr>
+    </dgm:linClrLst>
+    <dgm:effectClrLst/>
+    <dgm:txLinClrLst/>
+    <dgm:txFillClrLst meth="repeat">
+      <a:schemeClr val="lt2"/>
+    </dgm:txFillClrLst>
+    <dgm:txEffectClrLst/>
+  </dgm:styleLbl>
+  <dgm:styleLbl name="bgImgPlace1">
+    <dgm:fillClrLst meth="repeat">
+      <a:schemeClr val="dk2">
+        <a:tint val="50000"/>
+      </a:schemeClr>
+    </dgm:fillClrLst>
+    <dgm:linClrLst meth="repeat">
+      <a:schemeClr val="dk2">
+        <a:shade val="80000"/>
+      </a:schemeClr>
+    </dgm:linClrLst>
+    <dgm:effectClrLst/>
+    <dgm:txLinClrLst/>
+    <dgm:txFillClrLst meth="repeat">
+      <a:schemeClr val="lt2"/>
+    </dgm:txFillClrLst>
+    <dgm:txEffectClrLst/>
+  </dgm:styleLbl>
+  <dgm:styleLbl name="sibTrans2D1">
+    <dgm:fillClrLst meth="repeat">
+      <a:schemeClr val="dk2">
+        <a:tint val="60000"/>
+      </a:schemeClr>
+    </dgm:fillClrLst>
+    <dgm:linClrLst meth="repeat">
+      <a:schemeClr val="dk2">
+        <a:tint val="60000"/>
+      </a:schemeClr>
+    </dgm:linClrLst>
+    <dgm:effectClrLst/>
+    <dgm:txLinClrLst/>
+    <dgm:txFillClrLst/>
+    <dgm:txEffectClrLst/>
+  </dgm:styleLbl>
+  <dgm:styleLbl name="fgSibTrans2D1">
+    <dgm:fillClrLst meth="repeat">
+      <a:schemeClr val="dk2">
+        <a:tint val="60000"/>
+      </a:schemeClr>
+    </dgm:fillClrLst>
+    <dgm:linClrLst meth="repeat">
+      <a:schemeClr val="dk2">
+        <a:tint val="60000"/>
+      </a:schemeClr>
+    </dgm:linClrLst>
+    <dgm:effectClrLst/>
+    <dgm:txLinClrLst/>
+    <dgm:txFillClrLst/>
+    <dgm:txEffectClrLst/>
+  </dgm:styleLbl>
+  <dgm:styleLbl name="bgSibTrans2D1">
+    <dgm:fillClrLst meth="repeat">
+      <a:schemeClr val="dk2">
+        <a:tint val="60000"/>
+      </a:schemeClr>
+    </dgm:fillClrLst>
+    <dgm:linClrLst meth="repeat">
+      <a:schemeClr val="dk2">
+        <a:tint val="60000"/>
+      </a:schemeClr>
+    </dgm:linClrLst>
+    <dgm:effectClrLst/>
+    <dgm:txLinClrLst/>
+    <dgm:txFillClrLst/>
+    <dgm:txEffectClrLst/>
+  </dgm:styleLbl>
+  <dgm:styleLbl name="sibTrans1D1">
+    <dgm:fillClrLst meth="repeat">
+      <a:schemeClr val="dk2"/>
+    </dgm:fillClrLst>
+    <dgm:linClrLst meth="repeat">
+      <a:schemeClr val="dk2"/>
+    </dgm:linClrLst>
+    <dgm:effectClrLst/>
+    <dgm:txLinClrLst/>
+    <dgm:txFillClrLst meth="repeat">
+      <a:schemeClr val="lt2"/>
+    </dgm:txFillClrLst>
+    <dgm:txEffectClrLst/>
+  </dgm:styleLbl>
+  <dgm:styleLbl name="callout">
+    <dgm:fillClrLst meth="repeat">
+      <a:schemeClr val="dk2"/>
+    </dgm:fillClrLst>
+    <dgm:linClrLst meth="repeat">
+      <a:schemeClr val="dk2">
+        <a:tint val="50000"/>
+      </a:schemeClr>
+    </dgm:linClrLst>
+    <dgm:effectClrLst/>
+    <dgm:txLinClrLst/>
+    <dgm:txFillClrLst meth="repeat">
+      <a:schemeClr val="lt2"/>
+    </dgm:txFillClrLst>
+    <dgm:txEffectClrLst/>
+  </dgm:styleLbl>
+  <dgm:styleLbl name="asst0">
+    <dgm:fillClrLst meth="repeat">
+      <a:schemeClr val="dk2"/>
+    </dgm:fillClrLst>
+    <dgm:linClrLst meth="repeat">
+      <a:schemeClr val="lt2"/>
+    </dgm:linClrLst>
+    <dgm:effectClrLst/>
+    <dgm:txLinClrLst/>
+    <dgm:txFillClrLst/>
+    <dgm:txEffectClrLst/>
+  </dgm:styleLbl>
+  <dgm:styleLbl name="asst1">
+    <dgm:fillClrLst meth="repeat">
+      <a:schemeClr val="dk2"/>
+    </dgm:fillClrLst>
+    <dgm:linClrLst meth="repeat">
+      <a:schemeClr val="lt2"/>
+    </dgm:linClrLst>
+    <dgm:effectClrLst/>
+    <dgm:txLinClrLst/>
+    <dgm:txFillClrLst/>
+    <dgm:txEffectClrLst/>
+  </dgm:styleLbl>
+  <dgm:styleLbl name="asst2">
+    <dgm:fillClrLst meth="repeat">
+      <a:schemeClr val="dk2"/>
+    </dgm:fillClrLst>
+    <dgm:linClrLst meth="repeat">
+      <a:schemeClr val="lt2"/>
+    </dgm:linClrLst>
+    <dgm:effectClrLst/>
+    <dgm:txLinClrLst/>
+    <dgm:txFillClrLst/>
+    <dgm:txEffectClrLst/>
+  </dgm:styleLbl>
+  <dgm:styleLbl name="asst3">
+    <dgm:fillClrLst meth="repeat">
+      <a:schemeClr val="dk2"/>
+    </dgm:fillClrLst>
+    <dgm:linClrLst meth="repeat">
+      <a:schemeClr val="lt2"/>
+    </dgm:linClrLst>
+    <dgm:effectClrLst/>
+    <dgm:txLinClrLst/>
+    <dgm:txFillClrLst/>
+    <dgm:txEffectClrLst/>
+  </dgm:styleLbl>
+  <dgm:styleLbl name="asst4">
+    <dgm:fillClrLst meth="repeat">
+      <a:schemeClr val="dk2"/>
+    </dgm:fillClrLst>
+    <dgm:linClrLst meth="repeat">
+      <a:schemeClr val="lt2"/>
+    </dgm:linClrLst>
+    <dgm:effectClrLst/>
+    <dgm:txLinClrLst/>
+    <dgm:txFillClrLst/>
+    <dgm:txEffectClrLst/>
+  </dgm:styleLbl>
+  <dgm:styleLbl name="parChTrans2D1">
+    <dgm:fillClrLst meth="repeat">
+      <a:schemeClr val="dk2">
+        <a:tint val="60000"/>
+      </a:schemeClr>
+    </dgm:fillClrLst>
+    <dgm:linClrLst meth="repeat">
+      <a:schemeClr val="dk2">
+        <a:tint val="60000"/>
+      </a:schemeClr>
+    </dgm:linClrLst>
+    <dgm:effectClrLst/>
+    <dgm:txLinClrLst/>
+    <dgm:txFillClrLst meth="repeat">
+      <a:schemeClr val="lt2"/>
+    </dgm:txFillClrLst>
+    <dgm:txEffectClrLst/>
+  </dgm:styleLbl>
+  <dgm:styleLbl name="parChTrans2D2">
+    <dgm:fillClrLst meth="repeat">
+      <a:schemeClr val="dk2"/>
+    </dgm:fillClrLst>
+    <dgm:linClrLst meth="repeat">
+      <a:schemeClr val="dk2"/>
+    </dgm:linClrLst>
+    <dgm:effectClrLst/>
+    <dgm:txLinClrLst/>
+    <dgm:txFillClrLst meth="repeat">
+      <a:schemeClr val="lt2"/>
+    </dgm:txFillClrLst>
+    <dgm:txEffectClrLst/>
+  </dgm:styleLbl>
+  <dgm:styleLbl name="parChTrans2D3">
+    <dgm:fillClrLst meth="repeat">
+      <a:schemeClr val="dk2"/>
+    </dgm:fillClrLst>
+    <dgm:linClrLst meth="repeat">
+      <a:schemeClr val="dk2"/>
+    </dgm:linClrLst>
+    <dgm:effectClrLst/>
+    <dgm:txLinClrLst/>
+    <dgm:txFillClrLst meth="repeat">
+      <a:schemeClr val="lt2"/>
+    </dgm:txFillClrLst>
+    <dgm:txEffectClrLst/>
+  </dgm:styleLbl>
+  <dgm:styleLbl name="parChTrans2D4">
+    <dgm:fillClrLst meth="repeat">
+      <a:schemeClr val="dk2"/>
+    </dgm:fillClrLst>
+    <dgm:linClrLst meth="repeat">
+      <a:schemeClr val="dk2"/>
+    </dgm:linClrLst>
+    <dgm:effectClrLst/>
+    <dgm:txLinClrLst/>
+    <dgm:txFillClrLst meth="repeat">
+      <a:schemeClr val="lt2"/>
+    </dgm:txFillClrLst>
+    <dgm:txEffectClrLst/>
+  </dgm:styleLbl>
+  <dgm:styleLbl name="parChTrans1D1">
+    <dgm:fillClrLst meth="repeat">
+      <a:schemeClr val="dk2"/>
+    </dgm:fillClrLst>
+    <dgm:linClrLst meth="repeat">
+      <a:schemeClr val="dk2">
+        <a:shade val="60000"/>
+      </a:schemeClr>
+    </dgm:linClrLst>
+    <dgm:effectClrLst/>
+    <dgm:txLinClrLst/>
+    <dgm:txFillClrLst meth="repeat">
+      <a:schemeClr val="tx1"/>
+    </dgm:txFillClrLst>
+    <dgm:txEffectClrLst/>
+  </dgm:styleLbl>
+  <dgm:styleLbl name="parChTrans1D2">
+    <dgm:fillClrLst meth="repeat">
+      <a:schemeClr val="dk2"/>
+    </dgm:fillClrLst>
+    <dgm:linClrLst meth="repeat">
+      <a:schemeClr val="dk2">
+        <a:shade val="60000"/>
+      </a:schemeClr>
+    </dgm:linClrLst>
+    <dgm:effectClrLst/>
+    <dgm:txLinClrLst/>
+    <dgm:txFillClrLst meth="repeat">
+      <a:schemeClr val="tx1"/>
+    </dgm:txFillClrLst>
+    <dgm:txEffectClrLst/>
+  </dgm:styleLbl>
+  <dgm:styleLbl name="parChTrans1D3">
+    <dgm:fillClrLst meth="repeat">
+      <a:schemeClr val="dk2"/>
+    </dgm:fillClrLst>
+    <dgm:linClrLst meth="repeat">
+      <a:schemeClr val="dk2">
+        <a:shade val="80000"/>
+      </a:schemeClr>
+    </dgm:linClrLst>
+    <dgm:effectClrLst/>
+    <dgm:txLinClrLst/>
+    <dgm:txFillClrLst meth="repeat">
+      <a:schemeClr val="tx1"/>
+    </dgm:txFillClrLst>
+    <dgm:txEffectClrLst/>
+  </dgm:styleLbl>
+  <dgm:styleLbl name="parChTrans1D4">
+    <dgm:fillClrLst meth="repeat">
+      <a:schemeClr val="dk2"/>
+    </dgm:fillClrLst>
+    <dgm:linClrLst meth="repeat">
+      <a:schemeClr val="dk2">
+        <a:shade val="80000"/>
+      </a:schemeClr>
+    </dgm:linClrLst>
+    <dgm:effectClrLst/>
+    <dgm:txLinClrLst/>
+    <dgm:txFillClrLst meth="repeat">
+      <a:schemeClr val="tx1"/>
+    </dgm:txFillClrLst>
+    <dgm:txEffectClrLst/>
+  </dgm:styleLbl>
+  <dgm:styleLbl name="fgAcc1">
+    <dgm:fillClrLst meth="repeat">
+      <a:schemeClr val="lt2">
+        <a:alpha val="90000"/>
+      </a:schemeClr>
+    </dgm:fillClrLst>
+    <dgm:linClrLst meth="repeat">
+      <a:schemeClr val="dk2"/>
+    </dgm:linClrLst>
+    <dgm:effectClrLst/>
+    <dgm:txLinClrLst/>
+    <dgm:txFillClrLst meth="repeat">
+      <a:schemeClr val="dk1"/>
+    </dgm:txFillClrLst>
+    <dgm:txEffectClrLst/>
+  </dgm:styleLbl>
+  <dgm:styleLbl name="conFgAcc1">
+    <dgm:fillClrLst meth="repeat">
+      <a:schemeClr val="lt2">
+        <a:alpha val="90000"/>
+      </a:schemeClr>
+    </dgm:fillClrLst>
+    <dgm:linClrLst meth="repeat">
+      <a:schemeClr val="dk2"/>
+    </dgm:linClrLst>
+    <dgm:effectClrLst/>
+    <dgm:txLinClrLst/>
+    <dgm:txFillClrLst meth="repeat">
+      <a:schemeClr val="dk1"/>
+    </dgm:txFillClrLst>
+    <dgm:txEffectClrLst/>
+  </dgm:styleLbl>
+  <dgm:styleLbl name="alignAcc1">
+    <dgm:fillClrLst meth="repeat">
+      <a:schemeClr val="lt2">
+        <a:alpha val="90000"/>
+      </a:schemeClr>
+    </dgm:fillClrLst>
+    <dgm:linClrLst meth="repeat">
+      <a:schemeClr val="dk2"/>
+    </dgm:linClrLst>
+    <dgm:effectClrLst/>
+    <dgm:txLinClrLst/>
+    <dgm:txFillClrLst meth="repeat">
+      <a:schemeClr val="dk1"/>
+    </dgm:txFillClrLst>
+    <dgm:txEffectClrLst/>
+  </dgm:styleLbl>
+  <dgm:styleLbl name="trAlignAcc1">
+    <dgm:fillClrLst meth="repeat">
+      <a:schemeClr val="lt2">
+        <a:alpha val="40000"/>
+      </a:schemeClr>
+    </dgm:fillClrLst>
+    <dgm:linClrLst meth="repeat">
+      <a:schemeClr val="dk2"/>
+    </dgm:linClrLst>
+    <dgm:effectClrLst/>
+    <dgm:txLinClrLst/>
+    <dgm:txFillClrLst meth="repeat">
+      <a:schemeClr val="dk1"/>
+    </dgm:txFillClrLst>
+    <dgm:txEffectClrLst/>
+  </dgm:styleLbl>
+  <dgm:styleLbl name="bgAcc1">
+    <dgm:fillClrLst meth="repeat">
+      <a:schemeClr val="lt2">
+        <a:alpha val="90000"/>
+      </a:schemeClr>
+    </dgm:fillClrLst>
+    <dgm:linClrLst meth="repeat">
+      <a:schemeClr val="dk2"/>
+    </dgm:linClrLst>
+    <dgm:effectClrLst/>
+    <dgm:txLinClrLst/>
+    <dgm:txFillClrLst meth="repeat">
+      <a:schemeClr val="dk1"/>
+    </dgm:txFillClrLst>
+    <dgm:txEffectClrLst/>
+  </dgm:styleLbl>
+  <dgm:styleLbl name="solidFgAcc1">
+    <dgm:fillClrLst meth="repeat">
+      <a:schemeClr val="lt2"/>
+    </dgm:fillClrLst>
+    <dgm:linClrLst meth="repeat">
+      <a:schemeClr val="dk2"/>
+    </dgm:linClrLst>
+    <dgm:effectClrLst/>
+    <dgm:txLinClrLst/>
+    <dgm:txFillClrLst meth="repeat">
+      <a:schemeClr val="dk1"/>
+    </dgm:txFillClrLst>
+    <dgm:txEffectClrLst/>
+  </dgm:styleLbl>
+  <dgm:styleLbl name="solidAlignAcc1">
+    <dgm:fillClrLst meth="repeat">
+      <a:schemeClr val="lt2"/>
+    </dgm:fillClrLst>
+    <dgm:linClrLst meth="repeat">
+      <a:schemeClr val="dk2"/>
+    </dgm:linClrLst>
+    <dgm:effectClrLst/>
+    <dgm:txLinClrLst/>
+    <dgm:txFillClrLst meth="repeat">
+      <a:schemeClr val="dk1"/>
+    </dgm:txFillClrLst>
+    <dgm:txEffectClrLst/>
+  </dgm:styleLbl>
+  <dgm:styleLbl name="solidBgAcc1">
+    <dgm:fillClrLst meth="repeat">
+      <a:schemeClr val="lt2"/>
+    </dgm:fillClrLst>
+    <dgm:linClrLst meth="repeat">
+      <a:schemeClr val="dk2"/>
+    </dgm:linClrLst>
+    <dgm:effectClrLst/>
+    <dgm:txLinClrLst/>
+    <dgm:txFillClrLst meth="repeat">
+      <a:schemeClr val="dk1"/>
+    </dgm:txFillClrLst>
+    <dgm:txEffectClrLst/>
+  </dgm:styleLbl>
+  <dgm:styleLbl name="fgAccFollowNode1">
+    <dgm:fillClrLst meth="repeat">
+      <a:schemeClr val="dk2">
+        <a:alpha val="90000"/>
+        <a:tint val="40000"/>
+      </a:schemeClr>
+    </dgm:fillClrLst>
+    <dgm:linClrLst meth="repeat">
+      <a:schemeClr val="dk2">
+        <a:alpha val="90000"/>
+        <a:tint val="40000"/>
+      </a:schemeClr>
+    </dgm:linClrLst>
+    <dgm:effectClrLst/>
+    <dgm:txLinClrLst/>
+    <dgm:txFillClrLst meth="repeat">
+      <a:schemeClr val="dk1"/>
+    </dgm:txFillClrLst>
+    <dgm:txEffectClrLst/>
+  </dgm:styleLbl>
+  <dgm:styleLbl name="alignAccFollowNode1">
+    <dgm:fillClrLst meth="repeat">
+      <a:schemeClr val="dk2">
+        <a:alpha val="90000"/>
+        <a:tint val="40000"/>
+      </a:schemeClr>
+    </dgm:fillClrLst>
+    <dgm:linClrLst meth="repeat">
+      <a:schemeClr val="dk2">
+        <a:alpha val="90000"/>
+        <a:tint val="40000"/>
+      </a:schemeClr>
+    </dgm:linClrLst>
+    <dgm:effectClrLst/>
+    <dgm:txLinClrLst/>
+    <dgm:txFillClrLst meth="repeat">
+      <a:schemeClr val="dk1"/>
+    </dgm:txFillClrLst>
+    <dgm:txEffectClrLst/>
+  </dgm:styleLbl>
+  <dgm:styleLbl name="bgAccFollowNode1">
+    <dgm:fillClrLst meth="repeat">
+      <a:schemeClr val="dk2">
+        <a:alpha val="90000"/>
+        <a:tint val="40000"/>
+      </a:schemeClr>
+    </dgm:fillClrLst>
+    <dgm:linClrLst meth="repeat">
+      <a:schemeClr val="dk2">
+        <a:alpha val="90000"/>
+        <a:tint val="40000"/>
+      </a:schemeClr>
+    </dgm:linClrLst>
+    <dgm:effectClrLst/>
+    <dgm:txLinClrLst/>
+    <dgm:txFillClrLst meth="repeat">
+      <a:schemeClr val="dk1"/>
+    </dgm:txFillClrLst>
+    <dgm:txEffectClrLst/>
+  </dgm:styleLbl>
+  <dgm:styleLbl name="fgAcc0">
+    <dgm:fillClrLst meth="repeat">
+      <a:schemeClr val="lt2">
+        <a:alpha val="90000"/>
+      </a:schemeClr>
+    </dgm:fillClrLst>
+    <dgm:linClrLst meth="repeat">
+      <a:schemeClr val="dk2"/>
+    </dgm:linClrLst>
+    <dgm:effectClrLst/>
+    <dgm:txLinClrLst/>
+    <dgm:txFillClrLst meth="repeat">
+      <a:schemeClr val="dk1"/>
+    </dgm:txFillClrLst>
+    <dgm:txEffectClrLst/>
+  </dgm:styleLbl>
+  <dgm:styleLbl name="fgAcc2">
+    <dgm:fillClrLst meth="repeat">
+      <a:schemeClr val="lt2">
+        <a:alpha val="90000"/>
+      </a:schemeClr>
+    </dgm:fillClrLst>
+    <dgm:linClrLst meth="repeat">
+      <a:schemeClr val="dk2"/>
+    </dgm:linClrLst>
+    <dgm:effectClrLst/>
+    <dgm:txLinClrLst/>
+    <dgm:txFillClrLst meth="repeat">
+      <a:schemeClr val="dk1"/>
+    </dgm:txFillClrLst>
+    <dgm:txEffectClrLst/>
+  </dgm:styleLbl>
+  <dgm:styleLbl name="fgAcc3">
+    <dgm:fillClrLst meth="repeat">
+      <a:schemeClr val="lt2">
+        <a:alpha val="90000"/>
+      </a:schemeClr>
+    </dgm:fillClrLst>
+    <dgm:linClrLst meth="repeat">
+      <a:schemeClr val="dk2"/>
+    </dgm:linClrLst>
+    <dgm:effectClrLst/>
+    <dgm:txLinClrLst/>
+    <dgm:txFillClrLst meth="repeat">
+      <a:schemeClr val="dk1"/>
+    </dgm:txFillClrLst>
+    <dgm:txEffectClrLst/>
+  </dgm:styleLbl>
+  <dgm:styleLbl name="fgAcc4">
+    <dgm:fillClrLst meth="repeat">
+      <a:schemeClr val="lt2">
+        <a:alpha val="90000"/>
+      </a:schemeClr>
+    </dgm:fillClrLst>
+    <dgm:linClrLst meth="repeat">
+      <a:schemeClr val="dk2"/>
+    </dgm:linClrLst>
+    <dgm:effectClrLst/>
+    <dgm:txLinClrLst/>
+    <dgm:txFillClrLst meth="repeat">
+      <a:schemeClr val="dk1"/>
+    </dgm:txFillClrLst>
+    <dgm:txEffectClrLst/>
+  </dgm:styleLbl>
+  <dgm:styleLbl name="bgShp">
+    <dgm:fillClrLst meth="repeat">
+      <a:schemeClr val="dk2">
+        <a:tint val="40000"/>
+      </a:schemeClr>
+    </dgm:fillClrLst>
+    <dgm:linClrLst meth="repeat">
+      <a:schemeClr val="dk2"/>
+    </dgm:linClrLst>
+    <dgm:effectClrLst/>
+    <dgm:txLinClrLst/>
+    <dgm:txFillClrLst meth="repeat">
+      <a:schemeClr val="dk1"/>
+    </dgm:txFillClrLst>
+    <dgm:txEffectClrLst/>
+  </dgm:styleLbl>
+  <dgm:styleLbl name="dkBgShp">
+    <dgm:fillClrLst meth="repeat">
+      <a:schemeClr val="dk2">
+        <a:shade val="80000"/>
+      </a:schemeClr>
+    </dgm:fillClrLst>
+    <dgm:linClrLst meth="repeat">
+      <a:schemeClr val="dk2"/>
+    </dgm:linClrLst>
+    <dgm:effectClrLst/>
+    <dgm:txLinClrLst/>
+    <dgm:txFillClrLst meth="repeat">
+      <a:schemeClr val="lt1"/>
+    </dgm:txFillClrLst>
+    <dgm:txEffectClrLst/>
+  </dgm:styleLbl>
+  <dgm:styleLbl name="trBgShp">
+    <dgm:fillClrLst meth="repeat">
+      <a:schemeClr val="dk2">
+        <a:tint val="50000"/>
+        <a:alpha val="40000"/>
+      </a:schemeClr>
+    </dgm:fillClrLst>
+    <dgm:linClrLst meth="repeat">
+      <a:schemeClr val="dk2"/>
+    </dgm:linClrLst>
+    <dgm:effectClrLst/>
+    <dgm:txLinClrLst/>
+    <dgm:txFillClrLst meth="repeat">
+      <a:schemeClr val="lt1"/>
+    </dgm:txFillClrLst>
+    <dgm:txEffectClrLst/>
+  </dgm:styleLbl>
+  <dgm:styleLbl name="fgShp">
+    <dgm:fillClrLst meth="repeat">
+      <a:schemeClr val="dk2">
+        <a:tint val="60000"/>
+      </a:schemeClr>
+    </dgm:fillClrLst>
+    <dgm:linClrLst meth="repeat">
+      <a:schemeClr val="lt2"/>
+    </dgm:linClrLst>
+    <dgm:effectClrLst/>
+    <dgm:txLinClrLst/>
+    <dgm:txFillClrLst meth="repeat">
+      <a:schemeClr val="dk1"/>
+    </dgm:txFillClrLst>
+    <dgm:txEffectClrLst/>
+  </dgm:styleLbl>
+  <dgm:styleLbl name="revTx">
+    <dgm:fillClrLst meth="repeat">
+      <a:schemeClr val="lt2">
+        <a:alpha val="0"/>
+      </a:schemeClr>
+    </dgm:fillClrLst>
+    <dgm:linClrLst meth="repeat">
+      <a:schemeClr val="dk1">
+        <a:alpha val="0"/>
+      </a:schemeClr>
+    </dgm:linClrLst>
+    <dgm:effectClrLst/>
+    <dgm:txLinClrLst/>
+    <dgm:txFillClrLst meth="repeat">
+      <a:schemeClr val="tx1"/>
+    </dgm:txFillClrLst>
+    <dgm:txEffectClrLst/>
+  </dgm:styleLbl>
+</dgm:colorsDef>
+</file>
+
+<file path=word/diagrams/data1.xml><?xml version="1.0" encoding="utf-8"?>
+<dgm:dataModel xmlns:dgm="http://schemas.openxmlformats.org/drawingml/2006/diagram" xmlns:a="http://schemas.openxmlformats.org/drawingml/2006/main">
+  <dgm:ptLst>
+    <dgm:pt modelId="{565DE722-2F66-4092-8E11-7952D31E41FB}" type="doc">
+      <dgm:prSet loTypeId="urn:microsoft.com/office/officeart/2005/8/layout/cycle4" loCatId="cycle" qsTypeId="urn:microsoft.com/office/officeart/2005/8/quickstyle/simple1" qsCatId="simple" csTypeId="urn:microsoft.com/office/officeart/2005/8/colors/accent0_3" csCatId="mainScheme" phldr="1"/>
+      <dgm:spPr/>
+      <dgm:t>
+        <a:bodyPr/>
+        <a:lstStyle/>
+        <a:p>
+          <a:endParaRPr lang="en-US"/>
+        </a:p>
+      </dgm:t>
+    </dgm:pt>
+    <dgm:pt modelId="{C24315EF-1117-4799-ACE8-5706CF573F31}">
+      <dgm:prSet phldrT="[Text]"/>
+      <dgm:spPr/>
+      <dgm:t>
+        <a:bodyPr/>
+        <a:lstStyle/>
+        <a:p>
+          <a:r>
+            <a:rPr lang="en-US"/>
+            <a:t>Idea Curation</a:t>
+          </a:r>
+        </a:p>
+      </dgm:t>
+    </dgm:pt>
+    <dgm:pt modelId="{8B4173AA-7679-4347-ACEA-E603795C2524}" type="parTrans" cxnId="{6064B7FE-694E-4732-8D9E-3686F859DFEC}">
+      <dgm:prSet/>
+      <dgm:spPr/>
+      <dgm:t>
+        <a:bodyPr/>
+        <a:lstStyle/>
+        <a:p>
+          <a:endParaRPr lang="en-US"/>
+        </a:p>
+      </dgm:t>
+    </dgm:pt>
+    <dgm:pt modelId="{5976B905-5121-48C8-AB9C-E58BF51DCD56}" type="sibTrans" cxnId="{6064B7FE-694E-4732-8D9E-3686F859DFEC}">
+      <dgm:prSet/>
+      <dgm:spPr/>
+      <dgm:t>
+        <a:bodyPr/>
+        <a:lstStyle/>
+        <a:p>
+          <a:endParaRPr lang="en-US"/>
+        </a:p>
+      </dgm:t>
+    </dgm:pt>
+    <dgm:pt modelId="{FCD12E78-DF00-45BC-B258-6094A0266C1E}">
+      <dgm:prSet phldrT="[Text]"/>
+      <dgm:spPr/>
+      <dgm:t>
+        <a:bodyPr/>
+        <a:lstStyle/>
+        <a:p>
+          <a:r>
+            <a:rPr lang="en-US"/>
+            <a:t>Data Curation</a:t>
+          </a:r>
+        </a:p>
+      </dgm:t>
+    </dgm:pt>
+    <dgm:pt modelId="{FAC9934F-8D4C-4EFE-B0E4-3C3E80E6FCD5}" type="parTrans" cxnId="{8E97B4BA-F81C-492A-AFD6-CA2582EB832E}">
+      <dgm:prSet/>
+      <dgm:spPr/>
+      <dgm:t>
+        <a:bodyPr/>
+        <a:lstStyle/>
+        <a:p>
+          <a:endParaRPr lang="en-US"/>
+        </a:p>
+      </dgm:t>
+    </dgm:pt>
+    <dgm:pt modelId="{50C7AFD8-A974-4872-AC26-6913948AD995}" type="sibTrans" cxnId="{8E97B4BA-F81C-492A-AFD6-CA2582EB832E}">
+      <dgm:prSet/>
+      <dgm:spPr/>
+      <dgm:t>
+        <a:bodyPr/>
+        <a:lstStyle/>
+        <a:p>
+          <a:endParaRPr lang="en-US"/>
+        </a:p>
+      </dgm:t>
+    </dgm:pt>
+    <dgm:pt modelId="{730DEA54-C71C-4401-A562-F0F4B1973FB4}">
+      <dgm:prSet phldrT="[Text]"/>
+      <dgm:spPr/>
+      <dgm:t>
+        <a:bodyPr/>
+        <a:lstStyle/>
+        <a:p>
+          <a:r>
+            <a:rPr lang="en-US"/>
+            <a:t>Analysis Inference</a:t>
+          </a:r>
+        </a:p>
+      </dgm:t>
+    </dgm:pt>
+    <dgm:pt modelId="{A5B1B9BB-6B06-43C8-8C12-67B117A5463E}" type="parTrans" cxnId="{6CAA467E-661D-4B54-B183-8DFB323B7454}">
+      <dgm:prSet/>
+      <dgm:spPr/>
+      <dgm:t>
+        <a:bodyPr/>
+        <a:lstStyle/>
+        <a:p>
+          <a:endParaRPr lang="en-US"/>
+        </a:p>
+      </dgm:t>
+    </dgm:pt>
+    <dgm:pt modelId="{E2A5EC8F-67CB-4A2B-9114-BAD3DDC27CBA}" type="sibTrans" cxnId="{6CAA467E-661D-4B54-B183-8DFB323B7454}">
+      <dgm:prSet/>
+      <dgm:spPr/>
+      <dgm:t>
+        <a:bodyPr/>
+        <a:lstStyle/>
+        <a:p>
+          <a:endParaRPr lang="en-US"/>
+        </a:p>
+      </dgm:t>
+    </dgm:pt>
+    <dgm:pt modelId="{BD096C44-A1AF-410E-8F91-C31A2066A8C2}">
+      <dgm:prSet phldrT="[Text]"/>
+      <dgm:spPr/>
+      <dgm:t>
+        <a:bodyPr/>
+        <a:lstStyle/>
+        <a:p>
+          <a:r>
+            <a:rPr lang="en-US"/>
+            <a:t>Result Conclusion</a:t>
+          </a:r>
+        </a:p>
+      </dgm:t>
+    </dgm:pt>
+    <dgm:pt modelId="{296EA089-3E93-4E1B-AA67-5F461E588ED2}" type="parTrans" cxnId="{D7B3399B-89A6-430C-9804-01AA483F2AF6}">
+      <dgm:prSet/>
+      <dgm:spPr/>
+      <dgm:t>
+        <a:bodyPr/>
+        <a:lstStyle/>
+        <a:p>
+          <a:endParaRPr lang="en-US"/>
+        </a:p>
+      </dgm:t>
+    </dgm:pt>
+    <dgm:pt modelId="{A6B1D690-5B5B-4ABB-A912-1D028AA03A12}" type="sibTrans" cxnId="{D7B3399B-89A6-430C-9804-01AA483F2AF6}">
+      <dgm:prSet/>
+      <dgm:spPr/>
+      <dgm:t>
+        <a:bodyPr/>
+        <a:lstStyle/>
+        <a:p>
+          <a:endParaRPr lang="en-US"/>
+        </a:p>
+      </dgm:t>
+    </dgm:pt>
+    <dgm:pt modelId="{24D19DB2-C3B4-4E78-9032-E95ADDFC2B2B}">
+      <dgm:prSet phldrT="[Text]"/>
+      <dgm:spPr/>
+      <dgm:t>
+        <a:bodyPr/>
+        <a:lstStyle/>
+        <a:p>
+          <a:r>
+            <a:rPr lang="en-US"/>
+            <a:t>Definitions</a:t>
+          </a:r>
+        </a:p>
+      </dgm:t>
+    </dgm:pt>
+    <dgm:pt modelId="{26732979-2F89-41FB-8480-18F82EBF935F}" type="parTrans" cxnId="{7B3581CC-8739-417B-A937-47B450EEAAB2}">
+      <dgm:prSet/>
+      <dgm:spPr/>
+      <dgm:t>
+        <a:bodyPr/>
+        <a:lstStyle/>
+        <a:p>
+          <a:endParaRPr lang="en-US"/>
+        </a:p>
+      </dgm:t>
+    </dgm:pt>
+    <dgm:pt modelId="{365D1B8F-8DA0-46D4-B94C-0419935AABC2}" type="sibTrans" cxnId="{7B3581CC-8739-417B-A937-47B450EEAAB2}">
+      <dgm:prSet/>
+      <dgm:spPr/>
+      <dgm:t>
+        <a:bodyPr/>
+        <a:lstStyle/>
+        <a:p>
+          <a:endParaRPr lang="en-US"/>
+        </a:p>
+      </dgm:t>
+    </dgm:pt>
+    <dgm:pt modelId="{BF44B936-3CC6-4DF6-A705-93C91B4858D3}">
+      <dgm:prSet phldrT="[Text]"/>
+      <dgm:spPr/>
+      <dgm:t>
+        <a:bodyPr/>
+        <a:lstStyle/>
+        <a:p>
+          <a:r>
+            <a:rPr lang="en-US"/>
+            <a:t>Scoping</a:t>
+          </a:r>
+        </a:p>
+      </dgm:t>
+    </dgm:pt>
+    <dgm:pt modelId="{EAB94E7E-B377-4472-9968-61DE86386938}" type="parTrans" cxnId="{EF355C11-D4AB-4950-9351-E17B154376C0}">
+      <dgm:prSet/>
+      <dgm:spPr/>
+      <dgm:t>
+        <a:bodyPr/>
+        <a:lstStyle/>
+        <a:p>
+          <a:endParaRPr lang="en-US"/>
+        </a:p>
+      </dgm:t>
+    </dgm:pt>
+    <dgm:pt modelId="{4F45665A-B061-4D97-8FD1-B86AF16E1087}" type="sibTrans" cxnId="{EF355C11-D4AB-4950-9351-E17B154376C0}">
+      <dgm:prSet/>
+      <dgm:spPr/>
+      <dgm:t>
+        <a:bodyPr/>
+        <a:lstStyle/>
+        <a:p>
+          <a:endParaRPr lang="en-US"/>
+        </a:p>
+      </dgm:t>
+    </dgm:pt>
+    <dgm:pt modelId="{B4E7EFCB-1736-4E16-BFC3-9967548306EA}">
+      <dgm:prSet phldrT="[Text]"/>
+      <dgm:spPr/>
+      <dgm:t>
+        <a:bodyPr/>
+        <a:lstStyle/>
+        <a:p>
+          <a:r>
+            <a:rPr lang="en-US"/>
+            <a:t>Relevance</a:t>
+          </a:r>
+        </a:p>
+      </dgm:t>
+    </dgm:pt>
+    <dgm:pt modelId="{839A3F59-AE77-4394-BC35-E46504B188B4}" type="parTrans" cxnId="{E680070F-4CD3-4921-BFE8-3FD4B6777CEE}">
+      <dgm:prSet/>
+      <dgm:spPr/>
+      <dgm:t>
+        <a:bodyPr/>
+        <a:lstStyle/>
+        <a:p>
+          <a:endParaRPr lang="en-US"/>
+        </a:p>
+      </dgm:t>
+    </dgm:pt>
+    <dgm:pt modelId="{0463ABFD-21EC-4A67-8454-41DC11EAA7DA}" type="sibTrans" cxnId="{E680070F-4CD3-4921-BFE8-3FD4B6777CEE}">
+      <dgm:prSet/>
+      <dgm:spPr/>
+      <dgm:t>
+        <a:bodyPr/>
+        <a:lstStyle/>
+        <a:p>
+          <a:endParaRPr lang="en-US"/>
+        </a:p>
+      </dgm:t>
+    </dgm:pt>
+    <dgm:pt modelId="{08F3EE35-50A8-443A-8398-D0BE209030A9}">
+      <dgm:prSet phldrT="[Text]"/>
+      <dgm:spPr/>
+      <dgm:t>
+        <a:bodyPr/>
+        <a:lstStyle/>
+        <a:p>
+          <a:r>
+            <a:rPr lang="en-US"/>
+            <a:t>Measurements</a:t>
+          </a:r>
+        </a:p>
+      </dgm:t>
+    </dgm:pt>
+    <dgm:pt modelId="{D6DA8D39-EB89-4783-B2A6-2E64EAD395C7}" type="parTrans" cxnId="{56124510-2BF9-40A2-BEC1-A27AA4761D2D}">
+      <dgm:prSet/>
+      <dgm:spPr/>
+      <dgm:t>
+        <a:bodyPr/>
+        <a:lstStyle/>
+        <a:p>
+          <a:endParaRPr lang="en-US"/>
+        </a:p>
+      </dgm:t>
+    </dgm:pt>
+    <dgm:pt modelId="{2CDB778B-726F-4B6E-9346-E40E74A23C80}" type="sibTrans" cxnId="{56124510-2BF9-40A2-BEC1-A27AA4761D2D}">
+      <dgm:prSet/>
+      <dgm:spPr/>
+      <dgm:t>
+        <a:bodyPr/>
+        <a:lstStyle/>
+        <a:p>
+          <a:endParaRPr lang="en-US"/>
+        </a:p>
+      </dgm:t>
+    </dgm:pt>
+    <dgm:pt modelId="{D7641608-A1C3-42E8-BB9C-69865951E8CF}">
+      <dgm:prSet phldrT="[Text]"/>
+      <dgm:spPr/>
+      <dgm:t>
+        <a:bodyPr/>
+        <a:lstStyle/>
+        <a:p>
+          <a:r>
+            <a:rPr lang="en-US"/>
+            <a:t>Collection</a:t>
+          </a:r>
+        </a:p>
+      </dgm:t>
+    </dgm:pt>
+    <dgm:pt modelId="{BC50BAE8-A6EA-4DED-BF6C-F7521ED88CA3}" type="parTrans" cxnId="{AD96801C-8DC7-4D77-9642-DB9D4DF9240D}">
+      <dgm:prSet/>
+      <dgm:spPr/>
+      <dgm:t>
+        <a:bodyPr/>
+        <a:lstStyle/>
+        <a:p>
+          <a:endParaRPr lang="en-US"/>
+        </a:p>
+      </dgm:t>
+    </dgm:pt>
+    <dgm:pt modelId="{CB66F205-A3F8-4402-9407-51033E8AF831}" type="sibTrans" cxnId="{AD96801C-8DC7-4D77-9642-DB9D4DF9240D}">
+      <dgm:prSet/>
+      <dgm:spPr/>
+      <dgm:t>
+        <a:bodyPr/>
+        <a:lstStyle/>
+        <a:p>
+          <a:endParaRPr lang="en-US"/>
+        </a:p>
+      </dgm:t>
+    </dgm:pt>
+    <dgm:pt modelId="{753169F5-F76E-46C3-964A-188CDD457485}">
+      <dgm:prSet phldrT="[Text]"/>
+      <dgm:spPr/>
+      <dgm:t>
+        <a:bodyPr/>
+        <a:lstStyle/>
+        <a:p>
+          <a:r>
+            <a:rPr lang="en-US"/>
+            <a:t>Cleaning</a:t>
+          </a:r>
+        </a:p>
+      </dgm:t>
+    </dgm:pt>
+    <dgm:pt modelId="{913DE7CF-8E54-4104-9DBA-61807DAA1E36}" type="parTrans" cxnId="{79AF72E2-B1A6-48DD-AC4E-9C70393FFC27}">
+      <dgm:prSet/>
+      <dgm:spPr/>
+      <dgm:t>
+        <a:bodyPr/>
+        <a:lstStyle/>
+        <a:p>
+          <a:endParaRPr lang="en-US"/>
+        </a:p>
+      </dgm:t>
+    </dgm:pt>
+    <dgm:pt modelId="{2A0B51C5-1A0A-47AA-8608-09ABC70342CC}" type="sibTrans" cxnId="{79AF72E2-B1A6-48DD-AC4E-9C70393FFC27}">
+      <dgm:prSet/>
+      <dgm:spPr/>
+      <dgm:t>
+        <a:bodyPr/>
+        <a:lstStyle/>
+        <a:p>
+          <a:endParaRPr lang="en-US"/>
+        </a:p>
+      </dgm:t>
+    </dgm:pt>
+    <dgm:pt modelId="{716292EC-EC66-499B-858E-524D858910F1}">
+      <dgm:prSet phldrT="[Text]"/>
+      <dgm:spPr/>
+      <dgm:t>
+        <a:bodyPr/>
+        <a:lstStyle/>
+        <a:p>
+          <a:r>
+            <a:rPr lang="en-US"/>
+            <a:t>Statistical models</a:t>
+          </a:r>
+        </a:p>
+      </dgm:t>
+    </dgm:pt>
+    <dgm:pt modelId="{2C1DC936-3A48-4040-857A-D2DFAEE05A11}" type="parTrans" cxnId="{9F0FE10E-5591-4A2F-A0E4-1CBE617691A2}">
+      <dgm:prSet/>
+      <dgm:spPr/>
+      <dgm:t>
+        <a:bodyPr/>
+        <a:lstStyle/>
+        <a:p>
+          <a:endParaRPr lang="en-US"/>
+        </a:p>
+      </dgm:t>
+    </dgm:pt>
+    <dgm:pt modelId="{7F77C109-693A-42D8-8C69-ED7B958238E5}" type="sibTrans" cxnId="{9F0FE10E-5591-4A2F-A0E4-1CBE617691A2}">
+      <dgm:prSet/>
+      <dgm:spPr/>
+      <dgm:t>
+        <a:bodyPr/>
+        <a:lstStyle/>
+        <a:p>
+          <a:endParaRPr lang="en-US"/>
+        </a:p>
+      </dgm:t>
+    </dgm:pt>
+    <dgm:pt modelId="{0A926B69-8E35-49D5-B027-B9388134AF78}">
+      <dgm:prSet phldrT="[Text]"/>
+      <dgm:spPr/>
+      <dgm:t>
+        <a:bodyPr/>
+        <a:lstStyle/>
+        <a:p>
+          <a:r>
+            <a:rPr lang="en-US"/>
+            <a:t>Exploratory analysis</a:t>
+          </a:r>
+        </a:p>
+      </dgm:t>
+    </dgm:pt>
+    <dgm:pt modelId="{50860A38-45B6-422C-93C4-D98FD3B2CF6B}" type="parTrans" cxnId="{DBA836F7-AF64-41B9-9ED5-8C0FC5BD30B3}">
+      <dgm:prSet/>
+      <dgm:spPr/>
+      <dgm:t>
+        <a:bodyPr/>
+        <a:lstStyle/>
+        <a:p>
+          <a:endParaRPr lang="en-US"/>
+        </a:p>
+      </dgm:t>
+    </dgm:pt>
+    <dgm:pt modelId="{9B15B00B-4F10-4974-AC78-C9F07F965939}" type="sibTrans" cxnId="{DBA836F7-AF64-41B9-9ED5-8C0FC5BD30B3}">
+      <dgm:prSet/>
+      <dgm:spPr/>
+      <dgm:t>
+        <a:bodyPr/>
+        <a:lstStyle/>
+        <a:p>
+          <a:endParaRPr lang="en-US"/>
+        </a:p>
+      </dgm:t>
+    </dgm:pt>
+    <dgm:pt modelId="{ED642CBE-314E-4436-BDF1-D6B40CF62431}">
+      <dgm:prSet phldrT="[Text]"/>
+      <dgm:spPr/>
+      <dgm:t>
+        <a:bodyPr/>
+        <a:lstStyle/>
+        <a:p>
+          <a:r>
+            <a:rPr lang="en-US"/>
+            <a:t>Assessments</a:t>
+          </a:r>
+        </a:p>
+      </dgm:t>
+    </dgm:pt>
+    <dgm:pt modelId="{8A76AAB9-4942-4B8F-86A3-956228A1AE95}" type="parTrans" cxnId="{5D6F9050-D250-44C2-A433-5201769126BF}">
+      <dgm:prSet/>
+      <dgm:spPr/>
+      <dgm:t>
+        <a:bodyPr/>
+        <a:lstStyle/>
+        <a:p>
+          <a:endParaRPr lang="en-US"/>
+        </a:p>
+      </dgm:t>
+    </dgm:pt>
+    <dgm:pt modelId="{8BE354DC-65AC-439B-829F-49FE7101BFC9}" type="sibTrans" cxnId="{5D6F9050-D250-44C2-A433-5201769126BF}">
+      <dgm:prSet/>
+      <dgm:spPr/>
+      <dgm:t>
+        <a:bodyPr/>
+        <a:lstStyle/>
+        <a:p>
+          <a:endParaRPr lang="en-US"/>
+        </a:p>
+      </dgm:t>
+    </dgm:pt>
+    <dgm:pt modelId="{63D3C6EE-0BB1-4704-B402-0FDB9C11E891}">
+      <dgm:prSet phldrT="[Text]"/>
+      <dgm:spPr/>
+      <dgm:t>
+        <a:bodyPr/>
+        <a:lstStyle/>
+        <a:p>
+          <a:endParaRPr lang="en-US"/>
+        </a:p>
+      </dgm:t>
+    </dgm:pt>
+    <dgm:pt modelId="{98907EF7-80CD-4B89-8E67-273B24B268CD}" type="parTrans" cxnId="{9D526760-95AC-4ADB-B012-93A03673341E}">
+      <dgm:prSet/>
+      <dgm:spPr/>
+      <dgm:t>
+        <a:bodyPr/>
+        <a:lstStyle/>
+        <a:p>
+          <a:endParaRPr lang="en-US"/>
+        </a:p>
+      </dgm:t>
+    </dgm:pt>
+    <dgm:pt modelId="{4E907CB1-5672-405F-B65B-E3815ADC8988}" type="sibTrans" cxnId="{9D526760-95AC-4ADB-B012-93A03673341E}">
+      <dgm:prSet/>
+      <dgm:spPr/>
+      <dgm:t>
+        <a:bodyPr/>
+        <a:lstStyle/>
+        <a:p>
+          <a:endParaRPr lang="en-US"/>
+        </a:p>
+      </dgm:t>
+    </dgm:pt>
+    <dgm:pt modelId="{CA258062-B801-46AC-8F23-459BEC19DB8E}">
+      <dgm:prSet phldrT="[Text]"/>
+      <dgm:spPr/>
+      <dgm:t>
+        <a:bodyPr/>
+        <a:lstStyle/>
+        <a:p>
+          <a:r>
+            <a:rPr lang="en-US"/>
+            <a:t>Identify open questsions</a:t>
+          </a:r>
+        </a:p>
+      </dgm:t>
+    </dgm:pt>
+    <dgm:pt modelId="{32064582-95D3-4199-B4E1-F864E7968566}" type="parTrans" cxnId="{60C1DC14-BB87-4B5A-BD0F-C1E4B06A4D70}">
+      <dgm:prSet/>
+      <dgm:spPr/>
+      <dgm:t>
+        <a:bodyPr/>
+        <a:lstStyle/>
+        <a:p>
+          <a:endParaRPr lang="en-US"/>
+        </a:p>
+      </dgm:t>
+    </dgm:pt>
+    <dgm:pt modelId="{6D1DB915-1CFA-408F-A20B-A670DEC61AC8}" type="sibTrans" cxnId="{60C1DC14-BB87-4B5A-BD0F-C1E4B06A4D70}">
+      <dgm:prSet/>
+      <dgm:spPr/>
+      <dgm:t>
+        <a:bodyPr/>
+        <a:lstStyle/>
+        <a:p>
+          <a:endParaRPr lang="en-US"/>
+        </a:p>
+      </dgm:t>
+    </dgm:pt>
+    <dgm:pt modelId="{20540C73-650E-437F-A71E-4F74C57F66F3}" type="pres">
+      <dgm:prSet presAssocID="{565DE722-2F66-4092-8E11-7952D31E41FB}" presName="cycleMatrixDiagram" presStyleCnt="0">
+        <dgm:presLayoutVars>
+          <dgm:chMax val="1"/>
+          <dgm:dir/>
+          <dgm:animLvl val="lvl"/>
+          <dgm:resizeHandles val="exact"/>
+        </dgm:presLayoutVars>
+      </dgm:prSet>
+      <dgm:spPr/>
+    </dgm:pt>
+    <dgm:pt modelId="{B6A4E18B-1A8E-4A18-951E-A9944E496088}" type="pres">
+      <dgm:prSet presAssocID="{565DE722-2F66-4092-8E11-7952D31E41FB}" presName="children" presStyleCnt="0"/>
+      <dgm:spPr/>
+    </dgm:pt>
+    <dgm:pt modelId="{1750486A-D531-49CB-87FA-8A6F9C9ED202}" type="pres">
+      <dgm:prSet presAssocID="{565DE722-2F66-4092-8E11-7952D31E41FB}" presName="child1group" presStyleCnt="0"/>
+      <dgm:spPr/>
+    </dgm:pt>
+    <dgm:pt modelId="{55F32FCB-C802-41B4-97D9-142EF54D2033}" type="pres">
+      <dgm:prSet presAssocID="{565DE722-2F66-4092-8E11-7952D31E41FB}" presName="child1" presStyleLbl="bgAcc1" presStyleIdx="0" presStyleCnt="4"/>
+      <dgm:spPr/>
+    </dgm:pt>
+    <dgm:pt modelId="{1DDBFFA1-1592-4DD2-85C3-6971B833AA8B}" type="pres">
+      <dgm:prSet presAssocID="{565DE722-2F66-4092-8E11-7952D31E41FB}" presName="child1Text" presStyleLbl="bgAcc1" presStyleIdx="0" presStyleCnt="4">
+        <dgm:presLayoutVars>
+          <dgm:bulletEnabled val="1"/>
+        </dgm:presLayoutVars>
+      </dgm:prSet>
+      <dgm:spPr/>
+    </dgm:pt>
+    <dgm:pt modelId="{8E818F24-D533-4E01-B370-683FFE92740F}" type="pres">
+      <dgm:prSet presAssocID="{565DE722-2F66-4092-8E11-7952D31E41FB}" presName="child2group" presStyleCnt="0"/>
+      <dgm:spPr/>
+    </dgm:pt>
+    <dgm:pt modelId="{B2D46D94-A70C-411B-A910-C61206306125}" type="pres">
+      <dgm:prSet presAssocID="{565DE722-2F66-4092-8E11-7952D31E41FB}" presName="child2" presStyleLbl="bgAcc1" presStyleIdx="1" presStyleCnt="4"/>
+      <dgm:spPr/>
+    </dgm:pt>
+    <dgm:pt modelId="{302D5E9C-7C19-46F7-AEA7-E52F8225B691}" type="pres">
+      <dgm:prSet presAssocID="{565DE722-2F66-4092-8E11-7952D31E41FB}" presName="child2Text" presStyleLbl="bgAcc1" presStyleIdx="1" presStyleCnt="4">
+        <dgm:presLayoutVars>
+          <dgm:bulletEnabled val="1"/>
+        </dgm:presLayoutVars>
+      </dgm:prSet>
+      <dgm:spPr/>
+    </dgm:pt>
+    <dgm:pt modelId="{A6FFAD55-D3C6-4F3C-B3C6-5F424C77456D}" type="pres">
+      <dgm:prSet presAssocID="{565DE722-2F66-4092-8E11-7952D31E41FB}" presName="child3group" presStyleCnt="0"/>
+      <dgm:spPr/>
+    </dgm:pt>
+    <dgm:pt modelId="{46B3EAB3-B787-4F28-8755-F5BFCBBA7C4A}" type="pres">
+      <dgm:prSet presAssocID="{565DE722-2F66-4092-8E11-7952D31E41FB}" presName="child3" presStyleLbl="bgAcc1" presStyleIdx="2" presStyleCnt="4"/>
+      <dgm:spPr/>
+    </dgm:pt>
+    <dgm:pt modelId="{9EDDDEDF-9DDB-4CFD-8D24-0F5F4F8CB696}" type="pres">
+      <dgm:prSet presAssocID="{565DE722-2F66-4092-8E11-7952D31E41FB}" presName="child3Text" presStyleLbl="bgAcc1" presStyleIdx="2" presStyleCnt="4">
+        <dgm:presLayoutVars>
+          <dgm:bulletEnabled val="1"/>
+        </dgm:presLayoutVars>
+      </dgm:prSet>
+      <dgm:spPr/>
+    </dgm:pt>
+    <dgm:pt modelId="{78D3BA46-56EC-4E25-9763-8916A3302235}" type="pres">
+      <dgm:prSet presAssocID="{565DE722-2F66-4092-8E11-7952D31E41FB}" presName="child4group" presStyleCnt="0"/>
+      <dgm:spPr/>
+    </dgm:pt>
+    <dgm:pt modelId="{3BCFE2D4-B9DE-4773-9DF8-10FD40267840}" type="pres">
+      <dgm:prSet presAssocID="{565DE722-2F66-4092-8E11-7952D31E41FB}" presName="child4" presStyleLbl="bgAcc1" presStyleIdx="3" presStyleCnt="4"/>
+      <dgm:spPr/>
+    </dgm:pt>
+    <dgm:pt modelId="{E4B26526-212A-4315-B5F3-38846C6D6B83}" type="pres">
+      <dgm:prSet presAssocID="{565DE722-2F66-4092-8E11-7952D31E41FB}" presName="child4Text" presStyleLbl="bgAcc1" presStyleIdx="3" presStyleCnt="4">
+        <dgm:presLayoutVars>
+          <dgm:bulletEnabled val="1"/>
+        </dgm:presLayoutVars>
+      </dgm:prSet>
+      <dgm:spPr/>
+    </dgm:pt>
+    <dgm:pt modelId="{09142C7F-8BAC-4F6F-BB68-B3F8F17D26F1}" type="pres">
+      <dgm:prSet presAssocID="{565DE722-2F66-4092-8E11-7952D31E41FB}" presName="childPlaceholder" presStyleCnt="0"/>
+      <dgm:spPr/>
+    </dgm:pt>
+    <dgm:pt modelId="{E63C2423-55FD-43E4-B23E-CE29A5A9208B}" type="pres">
+      <dgm:prSet presAssocID="{565DE722-2F66-4092-8E11-7952D31E41FB}" presName="circle" presStyleCnt="0"/>
+      <dgm:spPr/>
+    </dgm:pt>
+    <dgm:pt modelId="{11501B61-3A80-4B8E-BC35-1D4CE30A2C07}" type="pres">
+      <dgm:prSet presAssocID="{565DE722-2F66-4092-8E11-7952D31E41FB}" presName="quadrant1" presStyleLbl="node1" presStyleIdx="0" presStyleCnt="4">
+        <dgm:presLayoutVars>
+          <dgm:chMax val="1"/>
+          <dgm:bulletEnabled val="1"/>
+        </dgm:presLayoutVars>
+      </dgm:prSet>
+      <dgm:spPr/>
+    </dgm:pt>
+    <dgm:pt modelId="{075E516B-D5A1-4BCD-B525-03BC2672A522}" type="pres">
+      <dgm:prSet presAssocID="{565DE722-2F66-4092-8E11-7952D31E41FB}" presName="quadrant2" presStyleLbl="node1" presStyleIdx="1" presStyleCnt="4">
+        <dgm:presLayoutVars>
+          <dgm:chMax val="1"/>
+          <dgm:bulletEnabled val="1"/>
+        </dgm:presLayoutVars>
+      </dgm:prSet>
+      <dgm:spPr/>
+    </dgm:pt>
+    <dgm:pt modelId="{A8180D9E-2D26-4C18-84C9-CF53D7381956}" type="pres">
+      <dgm:prSet presAssocID="{565DE722-2F66-4092-8E11-7952D31E41FB}" presName="quadrant3" presStyleLbl="node1" presStyleIdx="2" presStyleCnt="4">
+        <dgm:presLayoutVars>
+          <dgm:chMax val="1"/>
+          <dgm:bulletEnabled val="1"/>
+        </dgm:presLayoutVars>
+      </dgm:prSet>
+      <dgm:spPr/>
+    </dgm:pt>
+    <dgm:pt modelId="{BCDA550B-4F17-4636-9FDE-C6E521B79E2F}" type="pres">
+      <dgm:prSet presAssocID="{565DE722-2F66-4092-8E11-7952D31E41FB}" presName="quadrant4" presStyleLbl="node1" presStyleIdx="3" presStyleCnt="4">
+        <dgm:presLayoutVars>
+          <dgm:chMax val="1"/>
+          <dgm:bulletEnabled val="1"/>
+        </dgm:presLayoutVars>
+      </dgm:prSet>
+      <dgm:spPr/>
+    </dgm:pt>
+    <dgm:pt modelId="{9B973FF9-4BEC-4AFC-B06B-4E41FB549E14}" type="pres">
+      <dgm:prSet presAssocID="{565DE722-2F66-4092-8E11-7952D31E41FB}" presName="quadrantPlaceholder" presStyleCnt="0"/>
+      <dgm:spPr/>
+    </dgm:pt>
+    <dgm:pt modelId="{E3483D1D-3393-449A-8536-0ED4CC726884}" type="pres">
+      <dgm:prSet presAssocID="{565DE722-2F66-4092-8E11-7952D31E41FB}" presName="center1" presStyleLbl="fgShp" presStyleIdx="0" presStyleCnt="2"/>
+      <dgm:spPr/>
+    </dgm:pt>
+    <dgm:pt modelId="{1BD9A054-0B47-4575-8390-F5BC15727D04}" type="pres">
+      <dgm:prSet presAssocID="{565DE722-2F66-4092-8E11-7952D31E41FB}" presName="center2" presStyleLbl="fgShp" presStyleIdx="1" presStyleCnt="2"/>
+      <dgm:spPr/>
+    </dgm:pt>
+  </dgm:ptLst>
+  <dgm:cxnLst>
+    <dgm:cxn modelId="{4B470B08-640F-4501-941B-3F3AC13DD679}" type="presOf" srcId="{716292EC-EC66-499B-858E-524D858910F1}" destId="{9EDDDEDF-9DDB-4CFD-8D24-0F5F4F8CB696}" srcOrd="1" destOrd="0" presId="urn:microsoft.com/office/officeart/2005/8/layout/cycle4"/>
+    <dgm:cxn modelId="{9F0FE10E-5591-4A2F-A0E4-1CBE617691A2}" srcId="{730DEA54-C71C-4401-A562-F0F4B1973FB4}" destId="{716292EC-EC66-499B-858E-524D858910F1}" srcOrd="0" destOrd="0" parTransId="{2C1DC936-3A48-4040-857A-D2DFAEE05A11}" sibTransId="{7F77C109-693A-42D8-8C69-ED7B958238E5}"/>
+    <dgm:cxn modelId="{E680070F-4CD3-4921-BFE8-3FD4B6777CEE}" srcId="{C24315EF-1117-4799-ACE8-5706CF573F31}" destId="{B4E7EFCB-1736-4E16-BFC3-9967548306EA}" srcOrd="2" destOrd="0" parTransId="{839A3F59-AE77-4394-BC35-E46504B188B4}" sibTransId="{0463ABFD-21EC-4A67-8454-41DC11EAA7DA}"/>
+    <dgm:cxn modelId="{56124510-2BF9-40A2-BEC1-A27AA4761D2D}" srcId="{FCD12E78-DF00-45BC-B258-6094A0266C1E}" destId="{08F3EE35-50A8-443A-8398-D0BE209030A9}" srcOrd="0" destOrd="0" parTransId="{D6DA8D39-EB89-4783-B2A6-2E64EAD395C7}" sibTransId="{2CDB778B-726F-4B6E-9346-E40E74A23C80}"/>
+    <dgm:cxn modelId="{EF355C11-D4AB-4950-9351-E17B154376C0}" srcId="{C24315EF-1117-4799-ACE8-5706CF573F31}" destId="{BF44B936-3CC6-4DF6-A705-93C91B4858D3}" srcOrd="1" destOrd="0" parTransId="{EAB94E7E-B377-4472-9968-61DE86386938}" sibTransId="{4F45665A-B061-4D97-8FD1-B86AF16E1087}"/>
+    <dgm:cxn modelId="{0360B612-163F-4BD7-A1D2-83884FA8BDED}" type="presOf" srcId="{63D3C6EE-0BB1-4704-B402-0FDB9C11E891}" destId="{3BCFE2D4-B9DE-4773-9DF8-10FD40267840}" srcOrd="0" destOrd="2" presId="urn:microsoft.com/office/officeart/2005/8/layout/cycle4"/>
+    <dgm:cxn modelId="{F692F112-C7FF-441C-A26D-0A2481CF6864}" type="presOf" srcId="{753169F5-F76E-46C3-964A-188CDD457485}" destId="{B2D46D94-A70C-411B-A910-C61206306125}" srcOrd="0" destOrd="2" presId="urn:microsoft.com/office/officeart/2005/8/layout/cycle4"/>
+    <dgm:cxn modelId="{60C1DC14-BB87-4B5A-BD0F-C1E4B06A4D70}" srcId="{BD096C44-A1AF-410E-8F91-C31A2066A8C2}" destId="{CA258062-B801-46AC-8F23-459BEC19DB8E}" srcOrd="1" destOrd="0" parTransId="{32064582-95D3-4199-B4E1-F864E7968566}" sibTransId="{6D1DB915-1CFA-408F-A20B-A670DEC61AC8}"/>
+    <dgm:cxn modelId="{AD96801C-8DC7-4D77-9642-DB9D4DF9240D}" srcId="{FCD12E78-DF00-45BC-B258-6094A0266C1E}" destId="{D7641608-A1C3-42E8-BB9C-69865951E8CF}" srcOrd="1" destOrd="0" parTransId="{BC50BAE8-A6EA-4DED-BF6C-F7521ED88CA3}" sibTransId="{CB66F205-A3F8-4402-9407-51033E8AF831}"/>
+    <dgm:cxn modelId="{015FCD1C-341D-400A-8BB0-B23B067D62CF}" type="presOf" srcId="{B4E7EFCB-1736-4E16-BFC3-9967548306EA}" destId="{55F32FCB-C802-41B4-97D9-142EF54D2033}" srcOrd="0" destOrd="2" presId="urn:microsoft.com/office/officeart/2005/8/layout/cycle4"/>
+    <dgm:cxn modelId="{C99BEE23-D204-4115-8335-7039870F0167}" type="presOf" srcId="{716292EC-EC66-499B-858E-524D858910F1}" destId="{46B3EAB3-B787-4F28-8755-F5BFCBBA7C4A}" srcOrd="0" destOrd="0" presId="urn:microsoft.com/office/officeart/2005/8/layout/cycle4"/>
+    <dgm:cxn modelId="{ED065F2E-1F07-4DEF-8F84-DBC148D6E99F}" type="presOf" srcId="{BF44B936-3CC6-4DF6-A705-93C91B4858D3}" destId="{55F32FCB-C802-41B4-97D9-142EF54D2033}" srcOrd="0" destOrd="1" presId="urn:microsoft.com/office/officeart/2005/8/layout/cycle4"/>
+    <dgm:cxn modelId="{9D526760-95AC-4ADB-B012-93A03673341E}" srcId="{BD096C44-A1AF-410E-8F91-C31A2066A8C2}" destId="{63D3C6EE-0BB1-4704-B402-0FDB9C11E891}" srcOrd="2" destOrd="0" parTransId="{98907EF7-80CD-4B89-8E67-273B24B268CD}" sibTransId="{4E907CB1-5672-405F-B65B-E3815ADC8988}"/>
+    <dgm:cxn modelId="{CF24AB64-59B5-4444-B39F-967E731F94F2}" type="presOf" srcId="{BF44B936-3CC6-4DF6-A705-93C91B4858D3}" destId="{1DDBFFA1-1592-4DD2-85C3-6971B833AA8B}" srcOrd="1" destOrd="1" presId="urn:microsoft.com/office/officeart/2005/8/layout/cycle4"/>
+    <dgm:cxn modelId="{71BFEB66-1839-4F02-9F02-2126AE2A37A0}" type="presOf" srcId="{0A926B69-8E35-49D5-B027-B9388134AF78}" destId="{46B3EAB3-B787-4F28-8755-F5BFCBBA7C4A}" srcOrd="0" destOrd="1" presId="urn:microsoft.com/office/officeart/2005/8/layout/cycle4"/>
+    <dgm:cxn modelId="{5509D64E-9D04-431E-B095-03631A071690}" type="presOf" srcId="{63D3C6EE-0BB1-4704-B402-0FDB9C11E891}" destId="{E4B26526-212A-4315-B5F3-38846C6D6B83}" srcOrd="1" destOrd="2" presId="urn:microsoft.com/office/officeart/2005/8/layout/cycle4"/>
+    <dgm:cxn modelId="{5D6F9050-D250-44C2-A433-5201769126BF}" srcId="{BD096C44-A1AF-410E-8F91-C31A2066A8C2}" destId="{ED642CBE-314E-4436-BDF1-D6B40CF62431}" srcOrd="0" destOrd="0" parTransId="{8A76AAB9-4942-4B8F-86A3-956228A1AE95}" sibTransId="{8BE354DC-65AC-439B-829F-49FE7101BFC9}"/>
+    <dgm:cxn modelId="{6332E870-F5B5-4FD1-A219-F24E6E6C7D32}" type="presOf" srcId="{ED642CBE-314E-4436-BDF1-D6B40CF62431}" destId="{3BCFE2D4-B9DE-4773-9DF8-10FD40267840}" srcOrd="0" destOrd="0" presId="urn:microsoft.com/office/officeart/2005/8/layout/cycle4"/>
+    <dgm:cxn modelId="{820EDF79-2B07-45DB-A075-69AD79102E58}" type="presOf" srcId="{BD096C44-A1AF-410E-8F91-C31A2066A8C2}" destId="{BCDA550B-4F17-4636-9FDE-C6E521B79E2F}" srcOrd="0" destOrd="0" presId="urn:microsoft.com/office/officeart/2005/8/layout/cycle4"/>
+    <dgm:cxn modelId="{6CAA467E-661D-4B54-B183-8DFB323B7454}" srcId="{565DE722-2F66-4092-8E11-7952D31E41FB}" destId="{730DEA54-C71C-4401-A562-F0F4B1973FB4}" srcOrd="2" destOrd="0" parTransId="{A5B1B9BB-6B06-43C8-8C12-67B117A5463E}" sibTransId="{E2A5EC8F-67CB-4A2B-9114-BAD3DDC27CBA}"/>
+    <dgm:cxn modelId="{B895DA7E-816A-439E-97D6-428D4A298325}" type="presOf" srcId="{08F3EE35-50A8-443A-8398-D0BE209030A9}" destId="{B2D46D94-A70C-411B-A910-C61206306125}" srcOrd="0" destOrd="0" presId="urn:microsoft.com/office/officeart/2005/8/layout/cycle4"/>
+    <dgm:cxn modelId="{1D36C581-435B-4A6D-A53F-28FF9300B395}" type="presOf" srcId="{B4E7EFCB-1736-4E16-BFC3-9967548306EA}" destId="{1DDBFFA1-1592-4DD2-85C3-6971B833AA8B}" srcOrd="1" destOrd="2" presId="urn:microsoft.com/office/officeart/2005/8/layout/cycle4"/>
+    <dgm:cxn modelId="{8DA50F91-7EBD-4595-BE00-EE70E1610B16}" type="presOf" srcId="{D7641608-A1C3-42E8-BB9C-69865951E8CF}" destId="{302D5E9C-7C19-46F7-AEA7-E52F8225B691}" srcOrd="1" destOrd="1" presId="urn:microsoft.com/office/officeart/2005/8/layout/cycle4"/>
+    <dgm:cxn modelId="{F5FF599A-CFBA-48D9-8413-3273EA290048}" type="presOf" srcId="{08F3EE35-50A8-443A-8398-D0BE209030A9}" destId="{302D5E9C-7C19-46F7-AEA7-E52F8225B691}" srcOrd="1" destOrd="0" presId="urn:microsoft.com/office/officeart/2005/8/layout/cycle4"/>
+    <dgm:cxn modelId="{D7B3399B-89A6-430C-9804-01AA483F2AF6}" srcId="{565DE722-2F66-4092-8E11-7952D31E41FB}" destId="{BD096C44-A1AF-410E-8F91-C31A2066A8C2}" srcOrd="3" destOrd="0" parTransId="{296EA089-3E93-4E1B-AA67-5F461E588ED2}" sibTransId="{A6B1D690-5B5B-4ABB-A912-1D028AA03A12}"/>
+    <dgm:cxn modelId="{46D4D7A1-0B3B-41D9-B16C-D9FC97815BF6}" type="presOf" srcId="{24D19DB2-C3B4-4E78-9032-E95ADDFC2B2B}" destId="{55F32FCB-C802-41B4-97D9-142EF54D2033}" srcOrd="0" destOrd="0" presId="urn:microsoft.com/office/officeart/2005/8/layout/cycle4"/>
+    <dgm:cxn modelId="{895833A9-93AD-4F57-BFE0-280A701FBB90}" type="presOf" srcId="{24D19DB2-C3B4-4E78-9032-E95ADDFC2B2B}" destId="{1DDBFFA1-1592-4DD2-85C3-6971B833AA8B}" srcOrd="1" destOrd="0" presId="urn:microsoft.com/office/officeart/2005/8/layout/cycle4"/>
+    <dgm:cxn modelId="{2C75C5AA-84C9-448E-903E-D3B13A7A9EC0}" type="presOf" srcId="{ED642CBE-314E-4436-BDF1-D6B40CF62431}" destId="{E4B26526-212A-4315-B5F3-38846C6D6B83}" srcOrd="1" destOrd="0" presId="urn:microsoft.com/office/officeart/2005/8/layout/cycle4"/>
+    <dgm:cxn modelId="{966CC8B3-27D6-4B42-9851-E47847534302}" type="presOf" srcId="{565DE722-2F66-4092-8E11-7952D31E41FB}" destId="{20540C73-650E-437F-A71E-4F74C57F66F3}" srcOrd="0" destOrd="0" presId="urn:microsoft.com/office/officeart/2005/8/layout/cycle4"/>
+    <dgm:cxn modelId="{8E97B4BA-F81C-492A-AFD6-CA2582EB832E}" srcId="{565DE722-2F66-4092-8E11-7952D31E41FB}" destId="{FCD12E78-DF00-45BC-B258-6094A0266C1E}" srcOrd="1" destOrd="0" parTransId="{FAC9934F-8D4C-4EFE-B0E4-3C3E80E6FCD5}" sibTransId="{50C7AFD8-A974-4872-AC26-6913948AD995}"/>
+    <dgm:cxn modelId="{47AB34C7-8273-447C-9337-489E6E1530A0}" type="presOf" srcId="{CA258062-B801-46AC-8F23-459BEC19DB8E}" destId="{E4B26526-212A-4315-B5F3-38846C6D6B83}" srcOrd="1" destOrd="1" presId="urn:microsoft.com/office/officeart/2005/8/layout/cycle4"/>
+    <dgm:cxn modelId="{280086C8-0589-482F-B0A6-47D50C07C091}" type="presOf" srcId="{C24315EF-1117-4799-ACE8-5706CF573F31}" destId="{11501B61-3A80-4B8E-BC35-1D4CE30A2C07}" srcOrd="0" destOrd="0" presId="urn:microsoft.com/office/officeart/2005/8/layout/cycle4"/>
+    <dgm:cxn modelId="{7B3581CC-8739-417B-A937-47B450EEAAB2}" srcId="{C24315EF-1117-4799-ACE8-5706CF573F31}" destId="{24D19DB2-C3B4-4E78-9032-E95ADDFC2B2B}" srcOrd="0" destOrd="0" parTransId="{26732979-2F89-41FB-8480-18F82EBF935F}" sibTransId="{365D1B8F-8DA0-46D4-B94C-0419935AABC2}"/>
+    <dgm:cxn modelId="{0B8FEACD-7E4E-4492-9775-06D0620D0B76}" type="presOf" srcId="{0A926B69-8E35-49D5-B027-B9388134AF78}" destId="{9EDDDEDF-9DDB-4CFD-8D24-0F5F4F8CB696}" srcOrd="1" destOrd="1" presId="urn:microsoft.com/office/officeart/2005/8/layout/cycle4"/>
+    <dgm:cxn modelId="{853441D9-FE86-4473-86D1-10D2995C39B2}" type="presOf" srcId="{CA258062-B801-46AC-8F23-459BEC19DB8E}" destId="{3BCFE2D4-B9DE-4773-9DF8-10FD40267840}" srcOrd="0" destOrd="1" presId="urn:microsoft.com/office/officeart/2005/8/layout/cycle4"/>
+    <dgm:cxn modelId="{991057DA-1964-47E8-B553-E9D7ED7C3AB5}" type="presOf" srcId="{D7641608-A1C3-42E8-BB9C-69865951E8CF}" destId="{B2D46D94-A70C-411B-A910-C61206306125}" srcOrd="0" destOrd="1" presId="urn:microsoft.com/office/officeart/2005/8/layout/cycle4"/>
+    <dgm:cxn modelId="{79AF72E2-B1A6-48DD-AC4E-9C70393FFC27}" srcId="{FCD12E78-DF00-45BC-B258-6094A0266C1E}" destId="{753169F5-F76E-46C3-964A-188CDD457485}" srcOrd="2" destOrd="0" parTransId="{913DE7CF-8E54-4104-9DBA-61807DAA1E36}" sibTransId="{2A0B51C5-1A0A-47AA-8608-09ABC70342CC}"/>
+    <dgm:cxn modelId="{BA9484E8-7B64-47B1-AB78-82B5D81C45E8}" type="presOf" srcId="{753169F5-F76E-46C3-964A-188CDD457485}" destId="{302D5E9C-7C19-46F7-AEA7-E52F8225B691}" srcOrd="1" destOrd="2" presId="urn:microsoft.com/office/officeart/2005/8/layout/cycle4"/>
+    <dgm:cxn modelId="{1D2B86F4-A351-4FCA-88B2-2D1F6ED4627D}" type="presOf" srcId="{FCD12E78-DF00-45BC-B258-6094A0266C1E}" destId="{075E516B-D5A1-4BCD-B525-03BC2672A522}" srcOrd="0" destOrd="0" presId="urn:microsoft.com/office/officeart/2005/8/layout/cycle4"/>
+    <dgm:cxn modelId="{DBA836F7-AF64-41B9-9ED5-8C0FC5BD30B3}" srcId="{730DEA54-C71C-4401-A562-F0F4B1973FB4}" destId="{0A926B69-8E35-49D5-B027-B9388134AF78}" srcOrd="1" destOrd="0" parTransId="{50860A38-45B6-422C-93C4-D98FD3B2CF6B}" sibTransId="{9B15B00B-4F10-4974-AC78-C9F07F965939}"/>
+    <dgm:cxn modelId="{132F33FD-C465-46F9-B571-A6505B1941D5}" type="presOf" srcId="{730DEA54-C71C-4401-A562-F0F4B1973FB4}" destId="{A8180D9E-2D26-4C18-84C9-CF53D7381956}" srcOrd="0" destOrd="0" presId="urn:microsoft.com/office/officeart/2005/8/layout/cycle4"/>
+    <dgm:cxn modelId="{6064B7FE-694E-4732-8D9E-3686F859DFEC}" srcId="{565DE722-2F66-4092-8E11-7952D31E41FB}" destId="{C24315EF-1117-4799-ACE8-5706CF573F31}" srcOrd="0" destOrd="0" parTransId="{8B4173AA-7679-4347-ACEA-E603795C2524}" sibTransId="{5976B905-5121-48C8-AB9C-E58BF51DCD56}"/>
+    <dgm:cxn modelId="{D26E52DE-6294-4B3D-B67F-9E0064236E65}" type="presParOf" srcId="{20540C73-650E-437F-A71E-4F74C57F66F3}" destId="{B6A4E18B-1A8E-4A18-951E-A9944E496088}" srcOrd="0" destOrd="0" presId="urn:microsoft.com/office/officeart/2005/8/layout/cycle4"/>
+    <dgm:cxn modelId="{30412E96-655E-4406-B77F-13EDEA8D11B7}" type="presParOf" srcId="{B6A4E18B-1A8E-4A18-951E-A9944E496088}" destId="{1750486A-D531-49CB-87FA-8A6F9C9ED202}" srcOrd="0" destOrd="0" presId="urn:microsoft.com/office/officeart/2005/8/layout/cycle4"/>
+    <dgm:cxn modelId="{2352C8D4-846D-4A2E-97D0-AB1F77C73481}" type="presParOf" srcId="{1750486A-D531-49CB-87FA-8A6F9C9ED202}" destId="{55F32FCB-C802-41B4-97D9-142EF54D2033}" srcOrd="0" destOrd="0" presId="urn:microsoft.com/office/officeart/2005/8/layout/cycle4"/>
+    <dgm:cxn modelId="{09D44264-74E7-47F4-A248-12EF3EB03565}" type="presParOf" srcId="{1750486A-D531-49CB-87FA-8A6F9C9ED202}" destId="{1DDBFFA1-1592-4DD2-85C3-6971B833AA8B}" srcOrd="1" destOrd="0" presId="urn:microsoft.com/office/officeart/2005/8/layout/cycle4"/>
+    <dgm:cxn modelId="{6B3A546D-B725-4BF5-B495-82C36D7EF91E}" type="presParOf" srcId="{B6A4E18B-1A8E-4A18-951E-A9944E496088}" destId="{8E818F24-D533-4E01-B370-683FFE92740F}" srcOrd="1" destOrd="0" presId="urn:microsoft.com/office/officeart/2005/8/layout/cycle4"/>
+    <dgm:cxn modelId="{57FBB758-8122-4EF2-85EE-7410A01DBA15}" type="presParOf" srcId="{8E818F24-D533-4E01-B370-683FFE92740F}" destId="{B2D46D94-A70C-411B-A910-C61206306125}" srcOrd="0" destOrd="0" presId="urn:microsoft.com/office/officeart/2005/8/layout/cycle4"/>
+    <dgm:cxn modelId="{3B3340ED-7CEE-423D-AB2A-1516980CBC3F}" type="presParOf" srcId="{8E818F24-D533-4E01-B370-683FFE92740F}" destId="{302D5E9C-7C19-46F7-AEA7-E52F8225B691}" srcOrd="1" destOrd="0" presId="urn:microsoft.com/office/officeart/2005/8/layout/cycle4"/>
+    <dgm:cxn modelId="{2FF4BB30-5A29-4434-A6CA-38BBE928648B}" type="presParOf" srcId="{B6A4E18B-1A8E-4A18-951E-A9944E496088}" destId="{A6FFAD55-D3C6-4F3C-B3C6-5F424C77456D}" srcOrd="2" destOrd="0" presId="urn:microsoft.com/office/officeart/2005/8/layout/cycle4"/>
+    <dgm:cxn modelId="{8CDDD883-6517-42B9-96D0-B652C077D447}" type="presParOf" srcId="{A6FFAD55-D3C6-4F3C-B3C6-5F424C77456D}" destId="{46B3EAB3-B787-4F28-8755-F5BFCBBA7C4A}" srcOrd="0" destOrd="0" presId="urn:microsoft.com/office/officeart/2005/8/layout/cycle4"/>
+    <dgm:cxn modelId="{0202EDD4-068D-4579-B9A4-26274F690228}" type="presParOf" srcId="{A6FFAD55-D3C6-4F3C-B3C6-5F424C77456D}" destId="{9EDDDEDF-9DDB-4CFD-8D24-0F5F4F8CB696}" srcOrd="1" destOrd="0" presId="urn:microsoft.com/office/officeart/2005/8/layout/cycle4"/>
+    <dgm:cxn modelId="{D6CA92CB-6720-4B65-AEC2-04D126808156}" type="presParOf" srcId="{B6A4E18B-1A8E-4A18-951E-A9944E496088}" destId="{78D3BA46-56EC-4E25-9763-8916A3302235}" srcOrd="3" destOrd="0" presId="urn:microsoft.com/office/officeart/2005/8/layout/cycle4"/>
+    <dgm:cxn modelId="{45A7B74D-2635-4753-8369-213159B8AACD}" type="presParOf" srcId="{78D3BA46-56EC-4E25-9763-8916A3302235}" destId="{3BCFE2D4-B9DE-4773-9DF8-10FD40267840}" srcOrd="0" destOrd="0" presId="urn:microsoft.com/office/officeart/2005/8/layout/cycle4"/>
+    <dgm:cxn modelId="{299D8ACD-841A-4D25-BFE7-7525CFF2D458}" type="presParOf" srcId="{78D3BA46-56EC-4E25-9763-8916A3302235}" destId="{E4B26526-212A-4315-B5F3-38846C6D6B83}" srcOrd="1" destOrd="0" presId="urn:microsoft.com/office/officeart/2005/8/layout/cycle4"/>
+    <dgm:cxn modelId="{52DF449B-F44F-4D46-9C99-BF8F35E753B0}" type="presParOf" srcId="{B6A4E18B-1A8E-4A18-951E-A9944E496088}" destId="{09142C7F-8BAC-4F6F-BB68-B3F8F17D26F1}" srcOrd="4" destOrd="0" presId="urn:microsoft.com/office/officeart/2005/8/layout/cycle4"/>
+    <dgm:cxn modelId="{98B227FD-3DC2-4100-B88F-ABF25886714D}" type="presParOf" srcId="{20540C73-650E-437F-A71E-4F74C57F66F3}" destId="{E63C2423-55FD-43E4-B23E-CE29A5A9208B}" srcOrd="1" destOrd="0" presId="urn:microsoft.com/office/officeart/2005/8/layout/cycle4"/>
+    <dgm:cxn modelId="{BA894F79-186E-48CC-A063-A3BD1821E994}" type="presParOf" srcId="{E63C2423-55FD-43E4-B23E-CE29A5A9208B}" destId="{11501B61-3A80-4B8E-BC35-1D4CE30A2C07}" srcOrd="0" destOrd="0" presId="urn:microsoft.com/office/officeart/2005/8/layout/cycle4"/>
+    <dgm:cxn modelId="{32867819-2FFE-4E5C-9F74-ADF70C6A44FF}" type="presParOf" srcId="{E63C2423-55FD-43E4-B23E-CE29A5A9208B}" destId="{075E516B-D5A1-4BCD-B525-03BC2672A522}" srcOrd="1" destOrd="0" presId="urn:microsoft.com/office/officeart/2005/8/layout/cycle4"/>
+    <dgm:cxn modelId="{125DA6D2-C4BB-4F08-9F91-3E7BD1188175}" type="presParOf" srcId="{E63C2423-55FD-43E4-B23E-CE29A5A9208B}" destId="{A8180D9E-2D26-4C18-84C9-CF53D7381956}" srcOrd="2" destOrd="0" presId="urn:microsoft.com/office/officeart/2005/8/layout/cycle4"/>
+    <dgm:cxn modelId="{2EB46AFC-64A2-41F7-8F65-D8A2B52519E0}" type="presParOf" srcId="{E63C2423-55FD-43E4-B23E-CE29A5A9208B}" destId="{BCDA550B-4F17-4636-9FDE-C6E521B79E2F}" srcOrd="3" destOrd="0" presId="urn:microsoft.com/office/officeart/2005/8/layout/cycle4"/>
+    <dgm:cxn modelId="{0A29FEE0-E963-4052-A256-F2FB158B59E7}" type="presParOf" srcId="{E63C2423-55FD-43E4-B23E-CE29A5A9208B}" destId="{9B973FF9-4BEC-4AFC-B06B-4E41FB549E14}" srcOrd="4" destOrd="0" presId="urn:microsoft.com/office/officeart/2005/8/layout/cycle4"/>
+    <dgm:cxn modelId="{04550A6D-3B58-422F-9DB6-0A05DA00F999}" type="presParOf" srcId="{20540C73-650E-437F-A71E-4F74C57F66F3}" destId="{E3483D1D-3393-449A-8536-0ED4CC726884}" srcOrd="2" destOrd="0" presId="urn:microsoft.com/office/officeart/2005/8/layout/cycle4"/>
+    <dgm:cxn modelId="{39668A37-83F7-4E4F-A235-76026FCBF0CE}" type="presParOf" srcId="{20540C73-650E-437F-A71E-4F74C57F66F3}" destId="{1BD9A054-0B47-4575-8390-F5BC15727D04}" srcOrd="3" destOrd="0" presId="urn:microsoft.com/office/officeart/2005/8/layout/cycle4"/>
+  </dgm:cxnLst>
+  <dgm:bg/>
+  <dgm:whole/>
+  <dgm:extLst>
+    <a:ext uri="http://schemas.microsoft.com/office/drawing/2008/diagram">
+      <dsp:dataModelExt xmlns:dsp="http://schemas.microsoft.com/office/drawing/2008/diagram" relId="rId12" minVer="http://schemas.openxmlformats.org/drawingml/2006/diagram"/>
+    </a:ext>
+  </dgm:extLst>
+</dgm:dataModel>
+</file>
+
+<file path=word/diagrams/drawing1.xml><?xml version="1.0" encoding="utf-8"?>
+<dsp:drawing xmlns:dgm="http://schemas.openxmlformats.org/drawingml/2006/diagram" xmlns:dsp="http://schemas.microsoft.com/office/drawing/2008/diagram" xmlns:a="http://schemas.openxmlformats.org/drawingml/2006/main">
+  <dsp:spTree>
+    <dsp:nvGrpSpPr>
+      <dsp:cNvPr id="0" name=""/>
+      <dsp:cNvGrpSpPr/>
+    </dsp:nvGrpSpPr>
+    <dsp:grpSpPr/>
+    <dsp:sp modelId="{46B3EAB3-B787-4F28-8755-F5BFCBBA7C4A}">
+      <dsp:nvSpPr>
+        <dsp:cNvPr id="0" name=""/>
+        <dsp:cNvSpPr/>
+      </dsp:nvSpPr>
+      <dsp:spPr>
+        <a:xfrm>
+          <a:off x="2556826" y="1730808"/>
+          <a:ext cx="1257381" cy="814498"/>
+        </a:xfrm>
+        <a:prstGeom prst="roundRect">
+          <a:avLst>
+            <a:gd name="adj" fmla="val 10000"/>
+          </a:avLst>
+        </a:prstGeom>
+        <a:solidFill>
+          <a:schemeClr val="lt2">
+            <a:alpha val="90000"/>
+            <a:hueOff val="0"/>
+            <a:satOff val="0"/>
+            <a:lumOff val="0"/>
+            <a:alphaOff val="0"/>
+          </a:schemeClr>
+        </a:solidFill>
+        <a:ln w="12700" cap="flat" cmpd="sng" algn="ctr">
+          <a:solidFill>
+            <a:schemeClr val="dk2">
+              <a:hueOff val="0"/>
+              <a:satOff val="0"/>
+              <a:lumOff val="0"/>
+              <a:alphaOff val="0"/>
+            </a:schemeClr>
+          </a:solidFill>
+          <a:prstDash val="solid"/>
+          <a:miter lim="800000"/>
+        </a:ln>
+        <a:effectLst/>
+      </dsp:spPr>
+      <dsp:style>
+        <a:lnRef idx="2">
+          <a:scrgbClr r="0" g="0" b="0"/>
+        </a:lnRef>
+        <a:fillRef idx="1">
+          <a:scrgbClr r="0" g="0" b="0"/>
+        </a:fillRef>
+        <a:effectRef idx="0">
+          <a:scrgbClr r="0" g="0" b="0"/>
+        </a:effectRef>
+        <a:fontRef idx="minor"/>
+      </dsp:style>
+      <dsp:txBody>
+        <a:bodyPr spcFirstLastPara="0" vert="horz" wrap="square" lIns="38100" tIns="38100" rIns="38100" bIns="38100" numCol="1" spcCol="1270" anchor="t" anchorCtr="0">
+          <a:noAutofit/>
+        </a:bodyPr>
+        <a:lstStyle/>
+        <a:p>
+          <a:pPr marL="57150" lvl="1" indent="-57150" algn="l" defTabSz="355600">
+            <a:lnSpc>
+              <a:spcPct val="90000"/>
+            </a:lnSpc>
+            <a:spcBef>
+              <a:spcPct val="0"/>
+            </a:spcBef>
+            <a:spcAft>
+              <a:spcPct val="15000"/>
+            </a:spcAft>
+            <a:buChar char="•"/>
+          </a:pPr>
+          <a:r>
+            <a:rPr lang="en-US" sz="800" kern="1200"/>
+            <a:t>Statistical models</a:t>
+          </a:r>
+        </a:p>
+        <a:p>
+          <a:pPr marL="57150" lvl="1" indent="-57150" algn="l" defTabSz="355600">
+            <a:lnSpc>
+              <a:spcPct val="90000"/>
+            </a:lnSpc>
+            <a:spcBef>
+              <a:spcPct val="0"/>
+            </a:spcBef>
+            <a:spcAft>
+              <a:spcPct val="15000"/>
+            </a:spcAft>
+            <a:buChar char="•"/>
+          </a:pPr>
+          <a:r>
+            <a:rPr lang="en-US" sz="800" kern="1200"/>
+            <a:t>Exploratory analysis</a:t>
+          </a:r>
+        </a:p>
+      </dsp:txBody>
+      <dsp:txXfrm>
+        <a:off x="2951932" y="1952325"/>
+        <a:ext cx="844383" cy="575089"/>
+      </dsp:txXfrm>
+    </dsp:sp>
+    <dsp:sp modelId="{3BCFE2D4-B9DE-4773-9DF8-10FD40267840}">
+      <dsp:nvSpPr>
+        <dsp:cNvPr id="0" name=""/>
+        <dsp:cNvSpPr/>
+      </dsp:nvSpPr>
+      <dsp:spPr>
+        <a:xfrm>
+          <a:off x="505308" y="1730808"/>
+          <a:ext cx="1257381" cy="814498"/>
+        </a:xfrm>
+        <a:prstGeom prst="roundRect">
+          <a:avLst>
+            <a:gd name="adj" fmla="val 10000"/>
+          </a:avLst>
+        </a:prstGeom>
+        <a:solidFill>
+          <a:schemeClr val="lt2">
+            <a:alpha val="90000"/>
+            <a:hueOff val="0"/>
+            <a:satOff val="0"/>
+            <a:lumOff val="0"/>
+            <a:alphaOff val="0"/>
+          </a:schemeClr>
+        </a:solidFill>
+        <a:ln w="12700" cap="flat" cmpd="sng" algn="ctr">
+          <a:solidFill>
+            <a:schemeClr val="dk2">
+              <a:hueOff val="0"/>
+              <a:satOff val="0"/>
+              <a:lumOff val="0"/>
+              <a:alphaOff val="0"/>
+            </a:schemeClr>
+          </a:solidFill>
+          <a:prstDash val="solid"/>
+          <a:miter lim="800000"/>
+        </a:ln>
+        <a:effectLst/>
+      </dsp:spPr>
+      <dsp:style>
+        <a:lnRef idx="2">
+          <a:scrgbClr r="0" g="0" b="0"/>
+        </a:lnRef>
+        <a:fillRef idx="1">
+          <a:scrgbClr r="0" g="0" b="0"/>
+        </a:fillRef>
+        <a:effectRef idx="0">
+          <a:scrgbClr r="0" g="0" b="0"/>
+        </a:effectRef>
+        <a:fontRef idx="minor"/>
+      </dsp:style>
+      <dsp:txBody>
+        <a:bodyPr spcFirstLastPara="0" vert="horz" wrap="square" lIns="38100" tIns="38100" rIns="38100" bIns="38100" numCol="1" spcCol="1270" anchor="t" anchorCtr="0">
+          <a:noAutofit/>
+        </a:bodyPr>
+        <a:lstStyle/>
+        <a:p>
+          <a:pPr marL="57150" lvl="1" indent="-57150" algn="l" defTabSz="355600">
+            <a:lnSpc>
+              <a:spcPct val="90000"/>
+            </a:lnSpc>
+            <a:spcBef>
+              <a:spcPct val="0"/>
+            </a:spcBef>
+            <a:spcAft>
+              <a:spcPct val="15000"/>
+            </a:spcAft>
+            <a:buChar char="•"/>
+          </a:pPr>
+          <a:r>
+            <a:rPr lang="en-US" sz="800" kern="1200"/>
+            <a:t>Assessments</a:t>
+          </a:r>
+        </a:p>
+        <a:p>
+          <a:pPr marL="57150" lvl="1" indent="-57150" algn="l" defTabSz="355600">
+            <a:lnSpc>
+              <a:spcPct val="90000"/>
+            </a:lnSpc>
+            <a:spcBef>
+              <a:spcPct val="0"/>
+            </a:spcBef>
+            <a:spcAft>
+              <a:spcPct val="15000"/>
+            </a:spcAft>
+            <a:buChar char="•"/>
+          </a:pPr>
+          <a:r>
+            <a:rPr lang="en-US" sz="800" kern="1200"/>
+            <a:t>Identify open questsions</a:t>
+          </a:r>
+        </a:p>
+        <a:p>
+          <a:pPr marL="57150" lvl="1" indent="-57150" algn="l" defTabSz="355600">
+            <a:lnSpc>
+              <a:spcPct val="90000"/>
+            </a:lnSpc>
+            <a:spcBef>
+              <a:spcPct val="0"/>
+            </a:spcBef>
+            <a:spcAft>
+              <a:spcPct val="15000"/>
+            </a:spcAft>
+            <a:buChar char="•"/>
+          </a:pPr>
+          <a:endParaRPr lang="en-US" sz="800" kern="1200"/>
+        </a:p>
+      </dsp:txBody>
+      <dsp:txXfrm>
+        <a:off x="523200" y="1952325"/>
+        <a:ext cx="844383" cy="575089"/>
+      </dsp:txXfrm>
+    </dsp:sp>
+    <dsp:sp modelId="{B2D46D94-A70C-411B-A910-C61206306125}">
+      <dsp:nvSpPr>
+        <dsp:cNvPr id="0" name=""/>
+        <dsp:cNvSpPr/>
+      </dsp:nvSpPr>
+      <dsp:spPr>
+        <a:xfrm>
+          <a:off x="2556826" y="0"/>
+          <a:ext cx="1257381" cy="814498"/>
+        </a:xfrm>
+        <a:prstGeom prst="roundRect">
+          <a:avLst>
+            <a:gd name="adj" fmla="val 10000"/>
+          </a:avLst>
+        </a:prstGeom>
+        <a:solidFill>
+          <a:schemeClr val="lt2">
+            <a:alpha val="90000"/>
+            <a:hueOff val="0"/>
+            <a:satOff val="0"/>
+            <a:lumOff val="0"/>
+            <a:alphaOff val="0"/>
+          </a:schemeClr>
+        </a:solidFill>
+        <a:ln w="12700" cap="flat" cmpd="sng" algn="ctr">
+          <a:solidFill>
+            <a:schemeClr val="dk2">
+              <a:hueOff val="0"/>
+              <a:satOff val="0"/>
+              <a:lumOff val="0"/>
+              <a:alphaOff val="0"/>
+            </a:schemeClr>
+          </a:solidFill>
+          <a:prstDash val="solid"/>
+          <a:miter lim="800000"/>
+        </a:ln>
+        <a:effectLst/>
+      </dsp:spPr>
+      <dsp:style>
+        <a:lnRef idx="2">
+          <a:scrgbClr r="0" g="0" b="0"/>
+        </a:lnRef>
+        <a:fillRef idx="1">
+          <a:scrgbClr r="0" g="0" b="0"/>
+        </a:fillRef>
+        <a:effectRef idx="0">
+          <a:scrgbClr r="0" g="0" b="0"/>
+        </a:effectRef>
+        <a:fontRef idx="minor"/>
+      </dsp:style>
+      <dsp:txBody>
+        <a:bodyPr spcFirstLastPara="0" vert="horz" wrap="square" lIns="38100" tIns="38100" rIns="38100" bIns="38100" numCol="1" spcCol="1270" anchor="t" anchorCtr="0">
+          <a:noAutofit/>
+        </a:bodyPr>
+        <a:lstStyle/>
+        <a:p>
+          <a:pPr marL="57150" lvl="1" indent="-57150" algn="l" defTabSz="355600">
+            <a:lnSpc>
+              <a:spcPct val="90000"/>
+            </a:lnSpc>
+            <a:spcBef>
+              <a:spcPct val="0"/>
+            </a:spcBef>
+            <a:spcAft>
+              <a:spcPct val="15000"/>
+            </a:spcAft>
+            <a:buChar char="•"/>
+          </a:pPr>
+          <a:r>
+            <a:rPr lang="en-US" sz="800" kern="1200"/>
+            <a:t>Measurements</a:t>
+          </a:r>
+        </a:p>
+        <a:p>
+          <a:pPr marL="57150" lvl="1" indent="-57150" algn="l" defTabSz="355600">
+            <a:lnSpc>
+              <a:spcPct val="90000"/>
+            </a:lnSpc>
+            <a:spcBef>
+              <a:spcPct val="0"/>
+            </a:spcBef>
+            <a:spcAft>
+              <a:spcPct val="15000"/>
+            </a:spcAft>
+            <a:buChar char="•"/>
+          </a:pPr>
+          <a:r>
+            <a:rPr lang="en-US" sz="800" kern="1200"/>
+            <a:t>Collection</a:t>
+          </a:r>
+        </a:p>
+        <a:p>
+          <a:pPr marL="57150" lvl="1" indent="-57150" algn="l" defTabSz="355600">
+            <a:lnSpc>
+              <a:spcPct val="90000"/>
+            </a:lnSpc>
+            <a:spcBef>
+              <a:spcPct val="0"/>
+            </a:spcBef>
+            <a:spcAft>
+              <a:spcPct val="15000"/>
+            </a:spcAft>
+            <a:buChar char="•"/>
+          </a:pPr>
+          <a:r>
+            <a:rPr lang="en-US" sz="800" kern="1200"/>
+            <a:t>Cleaning</a:t>
+          </a:r>
+        </a:p>
+      </dsp:txBody>
+      <dsp:txXfrm>
+        <a:off x="2951932" y="17892"/>
+        <a:ext cx="844383" cy="575089"/>
+      </dsp:txXfrm>
+    </dsp:sp>
+    <dsp:sp modelId="{55F32FCB-C802-41B4-97D9-142EF54D2033}">
+      <dsp:nvSpPr>
+        <dsp:cNvPr id="0" name=""/>
+        <dsp:cNvSpPr/>
+      </dsp:nvSpPr>
+      <dsp:spPr>
+        <a:xfrm>
+          <a:off x="505308" y="0"/>
+          <a:ext cx="1257381" cy="814498"/>
+        </a:xfrm>
+        <a:prstGeom prst="roundRect">
+          <a:avLst>
+            <a:gd name="adj" fmla="val 10000"/>
+          </a:avLst>
+        </a:prstGeom>
+        <a:solidFill>
+          <a:schemeClr val="lt2">
+            <a:alpha val="90000"/>
+            <a:hueOff val="0"/>
+            <a:satOff val="0"/>
+            <a:lumOff val="0"/>
+            <a:alphaOff val="0"/>
+          </a:schemeClr>
+        </a:solidFill>
+        <a:ln w="12700" cap="flat" cmpd="sng" algn="ctr">
+          <a:solidFill>
+            <a:schemeClr val="dk2">
+              <a:hueOff val="0"/>
+              <a:satOff val="0"/>
+              <a:lumOff val="0"/>
+              <a:alphaOff val="0"/>
+            </a:schemeClr>
+          </a:solidFill>
+          <a:prstDash val="solid"/>
+          <a:miter lim="800000"/>
+        </a:ln>
+        <a:effectLst/>
+      </dsp:spPr>
+      <dsp:style>
+        <a:lnRef idx="2">
+          <a:scrgbClr r="0" g="0" b="0"/>
+        </a:lnRef>
+        <a:fillRef idx="1">
+          <a:scrgbClr r="0" g="0" b="0"/>
+        </a:fillRef>
+        <a:effectRef idx="0">
+          <a:scrgbClr r="0" g="0" b="0"/>
+        </a:effectRef>
+        <a:fontRef idx="minor"/>
+      </dsp:style>
+      <dsp:txBody>
+        <a:bodyPr spcFirstLastPara="0" vert="horz" wrap="square" lIns="38100" tIns="38100" rIns="38100" bIns="38100" numCol="1" spcCol="1270" anchor="t" anchorCtr="0">
+          <a:noAutofit/>
+        </a:bodyPr>
+        <a:lstStyle/>
+        <a:p>
+          <a:pPr marL="57150" lvl="1" indent="-57150" algn="l" defTabSz="355600">
+            <a:lnSpc>
+              <a:spcPct val="90000"/>
+            </a:lnSpc>
+            <a:spcBef>
+              <a:spcPct val="0"/>
+            </a:spcBef>
+            <a:spcAft>
+              <a:spcPct val="15000"/>
+            </a:spcAft>
+            <a:buChar char="•"/>
+          </a:pPr>
+          <a:r>
+            <a:rPr lang="en-US" sz="800" kern="1200"/>
+            <a:t>Definitions</a:t>
+          </a:r>
+        </a:p>
+        <a:p>
+          <a:pPr marL="57150" lvl="1" indent="-57150" algn="l" defTabSz="355600">
+            <a:lnSpc>
+              <a:spcPct val="90000"/>
+            </a:lnSpc>
+            <a:spcBef>
+              <a:spcPct val="0"/>
+            </a:spcBef>
+            <a:spcAft>
+              <a:spcPct val="15000"/>
+            </a:spcAft>
+            <a:buChar char="•"/>
+          </a:pPr>
+          <a:r>
+            <a:rPr lang="en-US" sz="800" kern="1200"/>
+            <a:t>Scoping</a:t>
+          </a:r>
+        </a:p>
+        <a:p>
+          <a:pPr marL="57150" lvl="1" indent="-57150" algn="l" defTabSz="355600">
+            <a:lnSpc>
+              <a:spcPct val="90000"/>
+            </a:lnSpc>
+            <a:spcBef>
+              <a:spcPct val="0"/>
+            </a:spcBef>
+            <a:spcAft>
+              <a:spcPct val="15000"/>
+            </a:spcAft>
+            <a:buChar char="•"/>
+          </a:pPr>
+          <a:r>
+            <a:rPr lang="en-US" sz="800" kern="1200"/>
+            <a:t>Relevance</a:t>
+          </a:r>
+        </a:p>
+      </dsp:txBody>
+      <dsp:txXfrm>
+        <a:off x="523200" y="17892"/>
+        <a:ext cx="844383" cy="575089"/>
+      </dsp:txXfrm>
+    </dsp:sp>
+    <dsp:sp modelId="{11501B61-3A80-4B8E-BC35-1D4CE30A2C07}">
+      <dsp:nvSpPr>
+        <dsp:cNvPr id="0" name=""/>
+        <dsp:cNvSpPr/>
+      </dsp:nvSpPr>
+      <dsp:spPr>
+        <a:xfrm>
+          <a:off x="1032187" y="145082"/>
+          <a:ext cx="1102117" cy="1102117"/>
+        </a:xfrm>
+        <a:prstGeom prst="pieWedge">
+          <a:avLst/>
+        </a:prstGeom>
+        <a:solidFill>
+          <a:schemeClr val="dk2">
+            <a:hueOff val="0"/>
+            <a:satOff val="0"/>
+            <a:lumOff val="0"/>
+            <a:alphaOff val="0"/>
+          </a:schemeClr>
+        </a:solidFill>
+        <a:ln w="12700" cap="flat" cmpd="sng" algn="ctr">
+          <a:solidFill>
+            <a:schemeClr val="lt2">
+              <a:hueOff val="0"/>
+              <a:satOff val="0"/>
+              <a:lumOff val="0"/>
+              <a:alphaOff val="0"/>
+            </a:schemeClr>
+          </a:solidFill>
+          <a:prstDash val="solid"/>
+          <a:miter lim="800000"/>
+        </a:ln>
+        <a:effectLst/>
+      </dsp:spPr>
+      <dsp:style>
+        <a:lnRef idx="2">
+          <a:scrgbClr r="0" g="0" b="0"/>
+        </a:lnRef>
+        <a:fillRef idx="1">
+          <a:scrgbClr r="0" g="0" b="0"/>
+        </a:fillRef>
+        <a:effectRef idx="0">
+          <a:scrgbClr r="0" g="0" b="0"/>
+        </a:effectRef>
+        <a:fontRef idx="minor">
+          <a:schemeClr val="lt1"/>
+        </a:fontRef>
+      </dsp:style>
+      <dsp:txBody>
+        <a:bodyPr spcFirstLastPara="0" vert="horz" wrap="square" lIns="78232" tIns="78232" rIns="78232" bIns="78232" numCol="1" spcCol="1270" anchor="ctr" anchorCtr="0">
+          <a:noAutofit/>
+        </a:bodyPr>
+        <a:lstStyle/>
+        <a:p>
+          <a:pPr marL="0" lvl="0" indent="0" algn="ctr" defTabSz="488950">
+            <a:lnSpc>
+              <a:spcPct val="90000"/>
+            </a:lnSpc>
+            <a:spcBef>
+              <a:spcPct val="0"/>
+            </a:spcBef>
+            <a:spcAft>
+              <a:spcPct val="35000"/>
+            </a:spcAft>
+            <a:buNone/>
+          </a:pPr>
+          <a:r>
+            <a:rPr lang="en-US" sz="1100" kern="1200"/>
+            <a:t>Idea Curation</a:t>
+          </a:r>
+        </a:p>
+      </dsp:txBody>
+      <dsp:txXfrm>
+        <a:off x="1354990" y="467885"/>
+        <a:ext cx="779314" cy="779314"/>
+      </dsp:txXfrm>
+    </dsp:sp>
+    <dsp:sp modelId="{075E516B-D5A1-4BCD-B525-03BC2672A522}">
+      <dsp:nvSpPr>
+        <dsp:cNvPr id="0" name=""/>
+        <dsp:cNvSpPr/>
+      </dsp:nvSpPr>
+      <dsp:spPr>
+        <a:xfrm rot="5400000">
+          <a:off x="2185211" y="145082"/>
+          <a:ext cx="1102117" cy="1102117"/>
+        </a:xfrm>
+        <a:prstGeom prst="pieWedge">
+          <a:avLst/>
+        </a:prstGeom>
+        <a:solidFill>
+          <a:schemeClr val="dk2">
+            <a:hueOff val="0"/>
+            <a:satOff val="0"/>
+            <a:lumOff val="0"/>
+            <a:alphaOff val="0"/>
+          </a:schemeClr>
+        </a:solidFill>
+        <a:ln w="12700" cap="flat" cmpd="sng" algn="ctr">
+          <a:solidFill>
+            <a:schemeClr val="lt2">
+              <a:hueOff val="0"/>
+              <a:satOff val="0"/>
+              <a:lumOff val="0"/>
+              <a:alphaOff val="0"/>
+            </a:schemeClr>
+          </a:solidFill>
+          <a:prstDash val="solid"/>
+          <a:miter lim="800000"/>
+        </a:ln>
+        <a:effectLst/>
+      </dsp:spPr>
+      <dsp:style>
+        <a:lnRef idx="2">
+          <a:scrgbClr r="0" g="0" b="0"/>
+        </a:lnRef>
+        <a:fillRef idx="1">
+          <a:scrgbClr r="0" g="0" b="0"/>
+        </a:fillRef>
+        <a:effectRef idx="0">
+          <a:scrgbClr r="0" g="0" b="0"/>
+        </a:effectRef>
+        <a:fontRef idx="minor">
+          <a:schemeClr val="lt1"/>
+        </a:fontRef>
+      </dsp:style>
+      <dsp:txBody>
+        <a:bodyPr spcFirstLastPara="0" vert="horz" wrap="square" lIns="78232" tIns="78232" rIns="78232" bIns="78232" numCol="1" spcCol="1270" anchor="ctr" anchorCtr="0">
+          <a:noAutofit/>
+        </a:bodyPr>
+        <a:lstStyle/>
+        <a:p>
+          <a:pPr marL="0" lvl="0" indent="0" algn="ctr" defTabSz="488950">
+            <a:lnSpc>
+              <a:spcPct val="90000"/>
+            </a:lnSpc>
+            <a:spcBef>
+              <a:spcPct val="0"/>
+            </a:spcBef>
+            <a:spcAft>
+              <a:spcPct val="35000"/>
+            </a:spcAft>
+            <a:buNone/>
+          </a:pPr>
+          <a:r>
+            <a:rPr lang="en-US" sz="1100" kern="1200"/>
+            <a:t>Data Curation</a:t>
+          </a:r>
+        </a:p>
+      </dsp:txBody>
+      <dsp:txXfrm rot="-5400000">
+        <a:off x="2185211" y="467885"/>
+        <a:ext cx="779314" cy="779314"/>
+      </dsp:txXfrm>
+    </dsp:sp>
+    <dsp:sp modelId="{A8180D9E-2D26-4C18-84C9-CF53D7381956}">
+      <dsp:nvSpPr>
+        <dsp:cNvPr id="0" name=""/>
+        <dsp:cNvSpPr/>
+      </dsp:nvSpPr>
+      <dsp:spPr>
+        <a:xfrm rot="10800000">
+          <a:off x="2185211" y="1298106"/>
+          <a:ext cx="1102117" cy="1102117"/>
+        </a:xfrm>
+        <a:prstGeom prst="pieWedge">
+          <a:avLst/>
+        </a:prstGeom>
+        <a:solidFill>
+          <a:schemeClr val="dk2">
+            <a:hueOff val="0"/>
+            <a:satOff val="0"/>
+            <a:lumOff val="0"/>
+            <a:alphaOff val="0"/>
+          </a:schemeClr>
+        </a:solidFill>
+        <a:ln w="12700" cap="flat" cmpd="sng" algn="ctr">
+          <a:solidFill>
+            <a:schemeClr val="lt2">
+              <a:hueOff val="0"/>
+              <a:satOff val="0"/>
+              <a:lumOff val="0"/>
+              <a:alphaOff val="0"/>
+            </a:schemeClr>
+          </a:solidFill>
+          <a:prstDash val="solid"/>
+          <a:miter lim="800000"/>
+        </a:ln>
+        <a:effectLst/>
+      </dsp:spPr>
+      <dsp:style>
+        <a:lnRef idx="2">
+          <a:scrgbClr r="0" g="0" b="0"/>
+        </a:lnRef>
+        <a:fillRef idx="1">
+          <a:scrgbClr r="0" g="0" b="0"/>
+        </a:fillRef>
+        <a:effectRef idx="0">
+          <a:scrgbClr r="0" g="0" b="0"/>
+        </a:effectRef>
+        <a:fontRef idx="minor">
+          <a:schemeClr val="lt1"/>
+        </a:fontRef>
+      </dsp:style>
+      <dsp:txBody>
+        <a:bodyPr spcFirstLastPara="0" vert="horz" wrap="square" lIns="78232" tIns="78232" rIns="78232" bIns="78232" numCol="1" spcCol="1270" anchor="ctr" anchorCtr="0">
+          <a:noAutofit/>
+        </a:bodyPr>
+        <a:lstStyle/>
+        <a:p>
+          <a:pPr marL="0" lvl="0" indent="0" algn="ctr" defTabSz="488950">
+            <a:lnSpc>
+              <a:spcPct val="90000"/>
+            </a:lnSpc>
+            <a:spcBef>
+              <a:spcPct val="0"/>
+            </a:spcBef>
+            <a:spcAft>
+              <a:spcPct val="35000"/>
+            </a:spcAft>
+            <a:buNone/>
+          </a:pPr>
+          <a:r>
+            <a:rPr lang="en-US" sz="1100" kern="1200"/>
+            <a:t>Analysis Inference</a:t>
+          </a:r>
+        </a:p>
+      </dsp:txBody>
+      <dsp:txXfrm rot="10800000">
+        <a:off x="2185211" y="1298106"/>
+        <a:ext cx="779314" cy="779314"/>
+      </dsp:txXfrm>
+    </dsp:sp>
+    <dsp:sp modelId="{BCDA550B-4F17-4636-9FDE-C6E521B79E2F}">
+      <dsp:nvSpPr>
+        <dsp:cNvPr id="0" name=""/>
+        <dsp:cNvSpPr/>
+      </dsp:nvSpPr>
+      <dsp:spPr>
+        <a:xfrm rot="16200000">
+          <a:off x="1032187" y="1298106"/>
+          <a:ext cx="1102117" cy="1102117"/>
+        </a:xfrm>
+        <a:prstGeom prst="pieWedge">
+          <a:avLst/>
+        </a:prstGeom>
+        <a:solidFill>
+          <a:schemeClr val="dk2">
+            <a:hueOff val="0"/>
+            <a:satOff val="0"/>
+            <a:lumOff val="0"/>
+            <a:alphaOff val="0"/>
+          </a:schemeClr>
+        </a:solidFill>
+        <a:ln w="12700" cap="flat" cmpd="sng" algn="ctr">
+          <a:solidFill>
+            <a:schemeClr val="lt2">
+              <a:hueOff val="0"/>
+              <a:satOff val="0"/>
+              <a:lumOff val="0"/>
+              <a:alphaOff val="0"/>
+            </a:schemeClr>
+          </a:solidFill>
+          <a:prstDash val="solid"/>
+          <a:miter lim="800000"/>
+        </a:ln>
+        <a:effectLst/>
+      </dsp:spPr>
+      <dsp:style>
+        <a:lnRef idx="2">
+          <a:scrgbClr r="0" g="0" b="0"/>
+        </a:lnRef>
+        <a:fillRef idx="1">
+          <a:scrgbClr r="0" g="0" b="0"/>
+        </a:fillRef>
+        <a:effectRef idx="0">
+          <a:scrgbClr r="0" g="0" b="0"/>
+        </a:effectRef>
+        <a:fontRef idx="minor">
+          <a:schemeClr val="lt1"/>
+        </a:fontRef>
+      </dsp:style>
+      <dsp:txBody>
+        <a:bodyPr spcFirstLastPara="0" vert="horz" wrap="square" lIns="78232" tIns="78232" rIns="78232" bIns="78232" numCol="1" spcCol="1270" anchor="ctr" anchorCtr="0">
+          <a:noAutofit/>
+        </a:bodyPr>
+        <a:lstStyle/>
+        <a:p>
+          <a:pPr marL="0" lvl="0" indent="0" algn="ctr" defTabSz="488950">
+            <a:lnSpc>
+              <a:spcPct val="90000"/>
+            </a:lnSpc>
+            <a:spcBef>
+              <a:spcPct val="0"/>
+            </a:spcBef>
+            <a:spcAft>
+              <a:spcPct val="35000"/>
+            </a:spcAft>
+            <a:buNone/>
+          </a:pPr>
+          <a:r>
+            <a:rPr lang="en-US" sz="1100" kern="1200"/>
+            <a:t>Result Conclusion</a:t>
+          </a:r>
+        </a:p>
+      </dsp:txBody>
+      <dsp:txXfrm rot="5400000">
+        <a:off x="1354990" y="1298106"/>
+        <a:ext cx="779314" cy="779314"/>
+      </dsp:txXfrm>
+    </dsp:sp>
+    <dsp:sp modelId="{E3483D1D-3393-449A-8536-0ED4CC726884}">
+      <dsp:nvSpPr>
+        <dsp:cNvPr id="0" name=""/>
+        <dsp:cNvSpPr/>
+      </dsp:nvSpPr>
+      <dsp:spPr>
+        <a:xfrm>
+          <a:off x="1969496" y="1043575"/>
+          <a:ext cx="380523" cy="330889"/>
+        </a:xfrm>
+        <a:prstGeom prst="circularArrow">
+          <a:avLst/>
+        </a:prstGeom>
+        <a:solidFill>
+          <a:schemeClr val="dk2">
+            <a:tint val="60000"/>
+            <a:hueOff val="0"/>
+            <a:satOff val="0"/>
+            <a:lumOff val="0"/>
+            <a:alphaOff val="0"/>
+          </a:schemeClr>
+        </a:solidFill>
+        <a:ln w="12700" cap="flat" cmpd="sng" algn="ctr">
+          <a:solidFill>
+            <a:schemeClr val="lt2">
+              <a:hueOff val="0"/>
+              <a:satOff val="0"/>
+              <a:lumOff val="0"/>
+              <a:alphaOff val="0"/>
+            </a:schemeClr>
+          </a:solidFill>
+          <a:prstDash val="solid"/>
+          <a:miter lim="800000"/>
+        </a:ln>
+        <a:effectLst/>
+      </dsp:spPr>
+      <dsp:style>
+        <a:lnRef idx="2">
+          <a:scrgbClr r="0" g="0" b="0"/>
+        </a:lnRef>
+        <a:fillRef idx="1">
+          <a:scrgbClr r="0" g="0" b="0"/>
+        </a:fillRef>
+        <a:effectRef idx="0">
+          <a:scrgbClr r="0" g="0" b="0"/>
+        </a:effectRef>
+        <a:fontRef idx="minor"/>
+      </dsp:style>
+    </dsp:sp>
+    <dsp:sp modelId="{1BD9A054-0B47-4575-8390-F5BC15727D04}">
+      <dsp:nvSpPr>
+        <dsp:cNvPr id="0" name=""/>
+        <dsp:cNvSpPr/>
+      </dsp:nvSpPr>
+      <dsp:spPr>
+        <a:xfrm rot="10800000">
+          <a:off x="1969496" y="1170841"/>
+          <a:ext cx="380523" cy="330889"/>
+        </a:xfrm>
+        <a:prstGeom prst="circularArrow">
+          <a:avLst/>
+        </a:prstGeom>
+        <a:solidFill>
+          <a:schemeClr val="dk2">
+            <a:tint val="60000"/>
+            <a:hueOff val="0"/>
+            <a:satOff val="0"/>
+            <a:lumOff val="0"/>
+            <a:alphaOff val="0"/>
+          </a:schemeClr>
+        </a:solidFill>
+        <a:ln w="12700" cap="flat" cmpd="sng" algn="ctr">
+          <a:solidFill>
+            <a:schemeClr val="lt2">
+              <a:hueOff val="0"/>
+              <a:satOff val="0"/>
+              <a:lumOff val="0"/>
+              <a:alphaOff val="0"/>
+            </a:schemeClr>
+          </a:solidFill>
+          <a:prstDash val="solid"/>
+          <a:miter lim="800000"/>
+        </a:ln>
+        <a:effectLst/>
+      </dsp:spPr>
+      <dsp:style>
+        <a:lnRef idx="2">
+          <a:scrgbClr r="0" g="0" b="0"/>
+        </a:lnRef>
+        <a:fillRef idx="1">
+          <a:scrgbClr r="0" g="0" b="0"/>
+        </a:fillRef>
+        <a:effectRef idx="0">
+          <a:scrgbClr r="0" g="0" b="0"/>
+        </a:effectRef>
+        <a:fontRef idx="minor"/>
+      </dsp:style>
+    </dsp:sp>
+  </dsp:spTree>
+</dsp:drawing>
+</file>
+
+<file path=word/diagrams/layout1.xml><?xml version="1.0" encoding="utf-8"?>
+<dgm:layoutDef xmlns:dgm="http://schemas.openxmlformats.org/drawingml/2006/diagram" xmlns:a="http://schemas.openxmlformats.org/drawingml/2006/main" uniqueId="urn:microsoft.com/office/officeart/2005/8/layout/cycle4">
+  <dgm:title val=""/>
+  <dgm:desc val=""/>
+  <dgm:catLst>
+    <dgm:cat type="relationship" pri="26000"/>
+    <dgm:cat type="cycle" pri="13000"/>
+    <dgm:cat type="matrix" pri="4000"/>
+  </dgm:catLst>
+  <dgm:sampData>
+    <dgm:dataModel>
+      <dgm:ptLst>
+        <dgm:pt modelId="0" type="doc"/>
+        <dgm:pt modelId="1">
+          <dgm:prSet phldr="1"/>
+        </dgm:pt>
+        <dgm:pt modelId="11">
+          <dgm:prSet phldr="1"/>
+        </dgm:pt>
+        <dgm:pt modelId="2">
+          <dgm:prSet phldr="1"/>
+        </dgm:pt>
+        <dgm:pt modelId="21">
+          <dgm:prSet phldr="1"/>
+        </dgm:pt>
+        <dgm:pt modelId="3">
+          <dgm:prSet phldr="1"/>
+        </dgm:pt>
+        <dgm:pt modelId="31">
+          <dgm:prSet phldr="1"/>
+        </dgm:pt>
+        <dgm:pt modelId="4">
+          <dgm:prSet phldr="1"/>
+        </dgm:pt>
+        <dgm:pt modelId="41">
+          <dgm:prSet phldr="1"/>
+        </dgm:pt>
+      </dgm:ptLst>
+      <dgm:cxnLst>
+        <dgm:cxn modelId="5" srcId="0" destId="1" srcOrd="0" destOrd="0"/>
+        <dgm:cxn modelId="6" srcId="0" destId="2" srcOrd="1" destOrd="0"/>
+        <dgm:cxn modelId="7" srcId="0" destId="3" srcOrd="2" destOrd="0"/>
+        <dgm:cxn modelId="8" srcId="0" destId="4" srcOrd="3" destOrd="0"/>
+        <dgm:cxn modelId="13" srcId="1" destId="11" srcOrd="0" destOrd="0"/>
+        <dgm:cxn modelId="23" srcId="2" destId="21" srcOrd="0" destOrd="0"/>
+        <dgm:cxn modelId="33" srcId="3" destId="31" srcOrd="0" destOrd="0"/>
+        <dgm:cxn modelId="43" srcId="4" destId="41" srcOrd="0" destOrd="0"/>
+      </dgm:cxnLst>
+      <dgm:bg/>
+      <dgm:whole/>
+    </dgm:dataModel>
+  </dgm:sampData>
+  <dgm:styleData>
+    <dgm:dataModel>
+      <dgm:ptLst>
+        <dgm:pt modelId="0" type="doc"/>
+        <dgm:pt modelId="1"/>
+        <dgm:pt modelId="11"/>
+        <dgm:pt modelId="2"/>
+        <dgm:pt modelId="21"/>
+        <dgm:pt modelId="3"/>
+        <dgm:pt modelId="31"/>
+        <dgm:pt modelId="4"/>
+        <dgm:pt modelId="41"/>
+      </dgm:ptLst>
+      <dgm:cxnLst>
+        <dgm:cxn modelId="5" srcId="0" destId="1" srcOrd="0" destOrd="0"/>
+        <dgm:cxn modelId="6" srcId="0" destId="2" srcOrd="1" destOrd="0"/>
+        <dgm:cxn modelId="7" srcId="0" destId="3" srcOrd="2" destOrd="0"/>
+        <dgm:cxn modelId="8" srcId="0" destId="4" srcOrd="3" destOrd="0"/>
+        <dgm:cxn modelId="13" srcId="1" destId="11" srcOrd="0" destOrd="0"/>
+        <dgm:cxn modelId="23" srcId="2" destId="21" srcOrd="0" destOrd="0"/>
+        <dgm:cxn modelId="33" srcId="3" destId="31" srcOrd="0" destOrd="0"/>
+        <dgm:cxn modelId="43" srcId="4" destId="41" srcOrd="0" destOrd="0"/>
+      </dgm:cxnLst>
+      <dgm:bg/>
+      <dgm:whole/>
+    </dgm:dataModel>
+  </dgm:styleData>
+  <dgm:clrData>
+    <dgm:dataModel>
+      <dgm:ptLst>
+        <dgm:pt modelId="0" type="doc"/>
+        <dgm:pt modelId="1"/>
+        <dgm:pt modelId="11"/>
+        <dgm:pt modelId="2"/>
+        <dgm:pt modelId="21"/>
+        <dgm:pt modelId="3"/>
+        <dgm:pt modelId="31"/>
+        <dgm:pt modelId="4"/>
+        <dgm:pt modelId="41"/>
+      </dgm:ptLst>
+      <dgm:cxnLst>
+        <dgm:cxn modelId="5" srcId="0" destId="1" srcOrd="0" destOrd="0"/>
+        <dgm:cxn modelId="6" srcId="0" destId="2" srcOrd="1" destOrd="0"/>
+        <dgm:cxn modelId="7" srcId="0" destId="3" srcOrd="2" destOrd="0"/>
+        <dgm:cxn modelId="8" srcId="0" destId="4" srcOrd="3" destOrd="0"/>
+        <dgm:cxn modelId="13" srcId="1" destId="11" srcOrd="0" destOrd="0"/>
+        <dgm:cxn modelId="23" srcId="2" destId="21" srcOrd="0" destOrd="0"/>
+        <dgm:cxn modelId="33" srcId="3" destId="31" srcOrd="0" destOrd="0"/>
+        <dgm:cxn modelId="43" srcId="4" destId="41" srcOrd="0" destOrd="0"/>
+      </dgm:cxnLst>
+      <dgm:bg/>
+      <dgm:whole/>
+    </dgm:dataModel>
+  </dgm:clrData>
+  <dgm:layoutNode name="cycleMatrixDiagram">
+    <dgm:varLst>
+      <dgm:chMax val="1"/>
+      <dgm:dir/>
+      <dgm:animLvl val="lvl"/>
+      <dgm:resizeHandles val="exact"/>
+    </dgm:varLst>
+    <dgm:alg type="composite">
+      <dgm:param type="ar" val="1.3"/>
+    </dgm:alg>
+    <dgm:shape xmlns:r="http://schemas.openxmlformats.org/officeDocument/2006/relationships" r:blip="">
+      <dgm:adjLst/>
+    </dgm:shape>
+    <dgm:presOf/>
+    <dgm:constrLst>
+      <dgm:constr type="w" for="ch" forName="children" refType="w"/>
+      <dgm:constr type="h" for="ch" forName="children" refType="w" refFor="ch" refForName="children" fact="0.77"/>
+      <dgm:constr type="ctrX" for="ch" forName="children" refType="w" fact="0.5"/>
+      <dgm:constr type="ctrY" for="ch" forName="children" refType="h" fact="0.5"/>
+      <dgm:constr type="w" for="ch" forName="circle" refType="w"/>
+      <dgm:constr type="h" for="ch" forName="circle" refType="h"/>
+      <dgm:constr type="ctrX" for="ch" forName="circle" refType="w" fact="0.5"/>
+      <dgm:constr type="ctrY" for="ch" forName="circle" refType="h" fact="0.5"/>
+      <dgm:constr type="w" for="ch" forName="center1" refType="w" fact="0.115"/>
+      <dgm:constr type="h" for="ch" forName="center1" refType="w" fact="0.1"/>
+      <dgm:constr type="ctrX" for="ch" forName="center1" refType="w" fact="0.5"/>
+      <dgm:constr type="ctrY" for="ch" forName="center1" refType="h" fact="0.475"/>
+      <dgm:constr type="w" for="ch" forName="center2" refType="w" fact="0.115"/>
+      <dgm:constr type="h" for="ch" forName="center2" refType="w" fact="0.1"/>
+      <dgm:constr type="ctrX" for="ch" forName="center2" refType="w" fact="0.5"/>
+      <dgm:constr type="ctrY" for="ch" forName="center2" refType="h" fact="0.525"/>
+    </dgm:constrLst>
+    <dgm:ruleLst/>
+    <dgm:choose name="Name0">
+      <dgm:if name="Name1" axis="ch" ptType="node" func="cnt" op="gte" val="1">
+        <dgm:layoutNode name="children">
+          <dgm:alg type="composite">
+            <dgm:param type="ar" val="1.3"/>
+          </dgm:alg>
+          <dgm:shape xmlns:r="http://schemas.openxmlformats.org/officeDocument/2006/relationships" r:blip="">
+            <dgm:adjLst/>
+          </dgm:shape>
+          <dgm:presOf/>
+          <dgm:choose name="Name2">
+            <dgm:if name="Name3" func="var" arg="dir" op="equ" val="norm">
+              <dgm:constrLst>
+                <dgm:constr type="primFontSz" for="des" ptType="node" op="equ" val="65"/>
+                <dgm:constr type="w" for="ch" forName="child1group" refType="w" fact="0.38"/>
+                <dgm:constr type="h" for="ch" forName="child1group" refType="h" fact="0.32"/>
+                <dgm:constr type="t" for="ch" forName="child1group"/>
+                <dgm:constr type="l" for="ch" forName="child1group"/>
+                <dgm:constr type="w" for="ch" forName="child2group" refType="w" fact="0.38"/>
+                <dgm:constr type="h" for="ch" forName="child2group" refType="h" fact="0.32"/>
+                <dgm:constr type="t" for="ch" forName="child2group"/>
+                <dgm:constr type="r" for="ch" forName="child2group" refType="w"/>
+                <dgm:constr type="w" for="ch" forName="child3group" refType="w" fact="0.38"/>
+                <dgm:constr type="h" for="ch" forName="child3group" refType="h" fact="0.32"/>
+                <dgm:constr type="b" for="ch" forName="child3group" refType="h"/>
+                <dgm:constr type="r" for="ch" forName="child3group" refType="w"/>
+                <dgm:constr type="w" for="ch" forName="child4group" refType="w" fact="0.38"/>
+                <dgm:constr type="h" for="ch" forName="child4group" refType="h" fact="0.32"/>
+                <dgm:constr type="b" for="ch" forName="child4group" refType="h"/>
+                <dgm:constr type="l" for="ch" forName="child4group"/>
+              </dgm:constrLst>
+            </dgm:if>
+            <dgm:else name="Name4">
+              <dgm:constrLst>
+                <dgm:constr type="primFontSz" for="des" ptType="node" op="equ" val="65"/>
+                <dgm:constr type="w" for="ch" forName="child1group" refType="w" fact="0.38"/>
+                <dgm:constr type="h" for="ch" forName="child1group" refType="h" fact="0.32"/>
+                <dgm:constr type="t" for="ch" forName="child1group"/>
+                <dgm:constr type="r" for="ch" forName="child1group" refType="w"/>
+                <dgm:constr type="w" for="ch" forName="child2group" refType="w" fact="0.38"/>
+                <dgm:constr type="h" for="ch" forName="child2group" refType="h" fact="0.32"/>
+                <dgm:constr type="t" for="ch" forName="child2group"/>
+                <dgm:constr type="l" for="ch" forName="child2group"/>
+                <dgm:constr type="w" for="ch" forName="child3group" refType="w" fact="0.38"/>
+                <dgm:constr type="h" for="ch" forName="child3group" refType="h" fact="0.32"/>
+                <dgm:constr type="b" for="ch" forName="child3group" refType="h"/>
+                <dgm:constr type="l" for="ch" forName="child3group"/>
+                <dgm:constr type="w" for="ch" forName="child4group" refType="w" fact="0.38"/>
+                <dgm:constr type="h" for="ch" forName="child4group" refType="h" fact="0.32"/>
+                <dgm:constr type="b" for="ch" forName="child4group" refType="h"/>
+                <dgm:constr type="r" for="ch" forName="child4group" refType="w"/>
+              </dgm:constrLst>
+            </dgm:else>
+          </dgm:choose>
+          <dgm:ruleLst/>
+          <dgm:choose name="Name5">
+            <dgm:if name="Name6" axis="ch ch" ptType="node node" st="1 1" cnt="1 0" func="cnt" op="gte" val="1">
+              <dgm:layoutNode name="child1group">
+                <dgm:alg type="composite">
+                  <dgm:param type="horzAlign" val="none"/>
+                  <dgm:param type="vertAlign" val="none"/>
+                </dgm:alg>
+                <dgm:shape xmlns:r="http://schemas.openxmlformats.org/officeDocument/2006/relationships" r:blip="">
+                  <dgm:adjLst/>
+                </dgm:shape>
+                <dgm:presOf/>
+                <dgm:choose name="Name7">
+                  <dgm:if name="Name8" func="var" arg="dir" op="equ" val="norm">
+                    <dgm:constrLst>
+                      <dgm:constr type="w" for="ch" forName="child1" refType="w"/>
+                      <dgm:constr type="h" for="ch" forName="child1" refType="h"/>
+                      <dgm:constr type="t" for="ch" forName="child1"/>
+                      <dgm:constr type="l" for="ch" forName="child1"/>
+                      <dgm:constr type="w" for="ch" forName="child1Text" refType="w" fact="0.7"/>
+                      <dgm:constr type="h" for="ch" forName="child1Text" refType="h" fact="0.75"/>
+                      <dgm:constr type="t" for="ch" forName="child1Text"/>
+                      <dgm:constr type="l" for="ch" forName="child1Text"/>
+                    </dgm:constrLst>
+                  </dgm:if>
+                  <dgm:else name="Name9">
+                    <dgm:constrLst>
+                      <dgm:constr type="w" for="ch" forName="child1" refType="w"/>
+                      <dgm:constr type="h" for="ch" forName="child1" refType="h"/>
+                      <dgm:constr type="t" for="ch" forName="child1"/>
+                      <dgm:constr type="r" for="ch" forName="child1" refType="w"/>
+                      <dgm:constr type="w" for="ch" forName="child1Text" refType="w" fact="0.7"/>
+                      <dgm:constr type="h" for="ch" forName="child1Text" refType="h" fact="0.75"/>
+                      <dgm:constr type="t" for="ch" forName="child1Text"/>
+                      <dgm:constr type="r" for="ch" forName="child1Text" refType="w"/>
+                    </dgm:constrLst>
+                  </dgm:else>
+                </dgm:choose>
+                <dgm:ruleLst/>
+                <dgm:layoutNode name="child1" styleLbl="bgAcc1">
+                  <dgm:alg type="sp"/>
+                  <dgm:shape xmlns:r="http://schemas.openxmlformats.org/officeDocument/2006/relationships" type="roundRect" r:blip="" zOrderOff="-2">
+                    <dgm:adjLst>
+                      <dgm:adj idx="1" val="0.1"/>
+                    </dgm:adjLst>
+                  </dgm:shape>
+                  <dgm:presOf axis="ch des" ptType="node node" st="1 1" cnt="1 0"/>
+                  <dgm:constrLst/>
+                  <dgm:ruleLst/>
+                </dgm:layoutNode>
+                <dgm:layoutNode name="child1Text" styleLbl="bgAcc1">
+                  <dgm:varLst>
+                    <dgm:bulletEnabled val="1"/>
+                  </dgm:varLst>
+                  <dgm:alg type="tx">
+                    <dgm:param type="stBulletLvl" val="1"/>
+                  </dgm:alg>
+                  <dgm:shape xmlns:r="http://schemas.openxmlformats.org/officeDocument/2006/relationships" type="roundRect" r:blip="" zOrderOff="-2" hideGeom="1">
+                    <dgm:adjLst>
+                      <dgm:adj idx="1" val="0.1"/>
+                    </dgm:adjLst>
+                  </dgm:shape>
+                  <dgm:presOf axis="ch des" ptType="node node" st="1 1" cnt="1 0"/>
+                  <dgm:constrLst>
+                    <dgm:constr type="tMarg" refType="primFontSz" fact="0.3"/>
+                    <dgm:constr type="bMarg" refType="primFontSz" fact="0.3"/>
+                    <dgm:constr type="lMarg" refType="primFontSz" fact="0.3"/>
+                    <dgm:constr type="rMarg" refType="primFontSz" fact="0.3"/>
+                  </dgm:constrLst>
+                  <dgm:ruleLst>
+                    <dgm:rule type="primFontSz" val="5" fact="NaN" max="NaN"/>
+                  </dgm:ruleLst>
+                </dgm:layoutNode>
+              </dgm:layoutNode>
+            </dgm:if>
+            <dgm:else name="Name10"/>
+          </dgm:choose>
+          <dgm:choose name="Name11">
+            <dgm:if name="Name12" axis="ch ch" ptType="node node" st="2 1" cnt="1 0" func="cnt" op="gte" val="1">
+              <dgm:layoutNode name="child2group">
+                <dgm:alg type="composite">
+                  <dgm:param type="horzAlign" val="none"/>
+                  <dgm:param type="vertAlign" val="none"/>
+                </dgm:alg>
+                <dgm:shape xmlns:r="http://schemas.openxmlformats.org/officeDocument/2006/relationships" r:blip="">
+                  <dgm:adjLst/>
+                </dgm:shape>
+                <dgm:choose name="Name13">
+                  <dgm:if name="Name14" func="var" arg="dir" op="equ" val="norm">
+                    <dgm:constrLst>
+                      <dgm:constr type="w" for="ch" forName="child2" refType="w"/>
+                      <dgm:constr type="h" for="ch" forName="child2" refType="h"/>
+                      <dgm:constr type="t" for="ch" forName="child2"/>
+                      <dgm:constr type="r" for="ch" forName="child2" refType="w"/>
+                      <dgm:constr type="w" for="ch" forName="child2Text" refType="w" fact="0.7"/>
+                      <dgm:constr type="h" for="ch" forName="child2Text" refType="h" fact="0.75"/>
+                      <dgm:constr type="t" for="ch" forName="child2Text"/>
+                      <dgm:constr type="r" for="ch" forName="child2Text" refType="w"/>
+                    </dgm:constrLst>
+                  </dgm:if>
+                  <dgm:else name="Name15">
+                    <dgm:constrLst>
+                      <dgm:constr type="w" for="ch" forName="child2" refType="w"/>
+                      <dgm:constr type="h" for="ch" forName="child2" refType="h"/>
+                      <dgm:constr type="t" for="ch" forName="child2"/>
+                      <dgm:constr type="l" for="ch" forName="child2"/>
+                      <dgm:constr type="w" for="ch" forName="child2Text" refType="w" fact="0.7"/>
+                      <dgm:constr type="h" for="ch" forName="child2Text" refType="h" fact="0.75"/>
+                      <dgm:constr type="t" for="ch" forName="child2Text"/>
+                      <dgm:constr type="l" for="ch" forName="child2Text"/>
+                    </dgm:constrLst>
+                  </dgm:else>
+                </dgm:choose>
+                <dgm:ruleLst/>
+                <dgm:layoutNode name="child2" styleLbl="bgAcc1">
+                  <dgm:alg type="sp"/>
+                  <dgm:shape xmlns:r="http://schemas.openxmlformats.org/officeDocument/2006/relationships" type="roundRect" r:blip="" zOrderOff="-2">
+                    <dgm:adjLst>
+                      <dgm:adj idx="1" val="0.1"/>
+                    </dgm:adjLst>
+                  </dgm:shape>
+                  <dgm:presOf axis="ch des" ptType="node node" st="2 1" cnt="1 0"/>
+                  <dgm:constrLst/>
+                  <dgm:ruleLst/>
+                </dgm:layoutNode>
+                <dgm:layoutNode name="child2Text" styleLbl="bgAcc1">
+                  <dgm:varLst>
+                    <dgm:bulletEnabled val="1"/>
+                  </dgm:varLst>
+                  <dgm:alg type="tx">
+                    <dgm:param type="stBulletLvl" val="1"/>
+                  </dgm:alg>
+                  <dgm:shape xmlns:r="http://schemas.openxmlformats.org/officeDocument/2006/relationships" type="roundRect" r:blip="" zOrderOff="-2" hideGeom="1">
+                    <dgm:adjLst>
+                      <dgm:adj idx="1" val="0.1"/>
+                    </dgm:adjLst>
+                  </dgm:shape>
+                  <dgm:presOf axis="ch des" ptType="node node" st="2 1" cnt="1 0"/>
+                  <dgm:constrLst>
+                    <dgm:constr type="tMarg" refType="primFontSz" fact="0.3"/>
+                    <dgm:constr type="bMarg" refType="primFontSz" fact="0.3"/>
+                    <dgm:constr type="lMarg" refType="primFontSz" fact="0.3"/>
+                    <dgm:constr type="rMarg" refType="primFontSz" fact="0.3"/>
+                  </dgm:constrLst>
+                  <dgm:ruleLst>
+                    <dgm:rule type="primFontSz" val="5" fact="NaN" max="NaN"/>
+                  </dgm:ruleLst>
+                </dgm:layoutNode>
+              </dgm:layoutNode>
+            </dgm:if>
+            <dgm:else name="Name16"/>
+          </dgm:choose>
+          <dgm:choose name="Name17">
+            <dgm:if name="Name18" axis="ch ch" ptType="node node" st="3 1" cnt="1 0" func="cnt" op="gte" val="1">
+              <dgm:layoutNode name="child3group">
+                <dgm:alg type="composite">
+                  <dgm:param type="horzAlign" val="none"/>
+                  <dgm:param type="vertAlign" val="none"/>
+                </dgm:alg>
+                <dgm:shape xmlns:r="http://schemas.openxmlformats.org/officeDocument/2006/relationships" r:blip="">
+                  <dgm:adjLst/>
+                </dgm:shape>
+                <dgm:presOf/>
+                <dgm:choose name="Name19">
+                  <dgm:if name="Name20" func="var" arg="dir" op="equ" val="norm">
+                    <dgm:constrLst>
+                      <dgm:constr type="w" for="ch" forName="child3" refType="w"/>
+                      <dgm:constr type="h" for="ch" forName="child3" refType="h"/>
+                      <dgm:constr type="b" for="ch" forName="child3" refType="h"/>
+                      <dgm:constr type="r" for="ch" forName="child3" refType="w"/>
+                      <dgm:constr type="w" for="ch" forName="child3Text" refType="w" fact="0.7"/>
+                      <dgm:constr type="h" for="ch" forName="child3Text" refType="h" fact="0.75"/>
+                      <dgm:constr type="b" for="ch" forName="child3Text" refType="h"/>
+                      <dgm:constr type="r" for="ch" forName="child3Text" refType="w"/>
+                    </dgm:constrLst>
+                  </dgm:if>
+                  <dgm:else name="Name21">
+                    <dgm:constrLst>
+                      <dgm:constr type="w" for="ch" forName="child3" refType="w"/>
+                      <dgm:constr type="h" for="ch" forName="child3" refType="h"/>
+                      <dgm:constr type="b" for="ch" forName="child3" refType="h"/>
+                      <dgm:constr type="l" for="ch" forName="child3"/>
+                      <dgm:constr type="w" for="ch" forName="child3Text" refType="w" fact="0.7"/>
+                      <dgm:constr type="h" for="ch" forName="child3Text" refType="h" fact="0.75"/>
+                      <dgm:constr type="b" for="ch" forName="child3Text" refType="h"/>
+                      <dgm:constr type="l" for="ch" forName="child3Text"/>
+                    </dgm:constrLst>
+                  </dgm:else>
+                </dgm:choose>
+                <dgm:ruleLst/>
+                <dgm:layoutNode name="child3" styleLbl="bgAcc1">
+                  <dgm:alg type="sp"/>
+                  <dgm:shape xmlns:r="http://schemas.openxmlformats.org/officeDocument/2006/relationships" type="roundRect" r:blip="" zOrderOff="-4">
+                    <dgm:adjLst>
+                      <dgm:adj idx="1" val="0.1"/>
+                    </dgm:adjLst>
+                  </dgm:shape>
+                  <dgm:presOf axis="ch des" ptType="node node" st="3 1" cnt="1 0"/>
+                  <dgm:constrLst/>
+                  <dgm:ruleLst/>
+                </dgm:layoutNode>
+                <dgm:layoutNode name="child3Text" styleLbl="bgAcc1">
+                  <dgm:varLst>
+                    <dgm:bulletEnabled val="1"/>
+                  </dgm:varLst>
+                  <dgm:alg type="tx">
+                    <dgm:param type="stBulletLvl" val="1"/>
+                  </dgm:alg>
+                  <dgm:shape xmlns:r="http://schemas.openxmlformats.org/officeDocument/2006/relationships" type="roundRect" r:blip="" zOrderOff="-4" hideGeom="1">
+                    <dgm:adjLst>
+                      <dgm:adj idx="1" val="0.1"/>
+                    </dgm:adjLst>
+                  </dgm:shape>
+                  <dgm:presOf axis="ch des" ptType="node node" st="3 1" cnt="1 0"/>
+                  <dgm:constrLst>
+                    <dgm:constr type="tMarg" refType="primFontSz" fact="0.3"/>
+                    <dgm:constr type="bMarg" refType="primFontSz" fact="0.3"/>
+                    <dgm:constr type="lMarg" refType="primFontSz" fact="0.3"/>
+                    <dgm:constr type="rMarg" refType="primFontSz" fact="0.3"/>
+                  </dgm:constrLst>
+                  <dgm:ruleLst>
+                    <dgm:rule type="primFontSz" val="5" fact="NaN" max="NaN"/>
+                  </dgm:ruleLst>
+                </dgm:layoutNode>
+              </dgm:layoutNode>
+            </dgm:if>
+            <dgm:else name="Name22"/>
+          </dgm:choose>
+          <dgm:choose name="Name23">
+            <dgm:if name="Name24" axis="ch ch" ptType="node node" st="4 1" cnt="1 0" func="cnt" op="gte" val="1">
+              <dgm:layoutNode name="child4group">
+                <dgm:alg type="composite">
+                  <dgm:param type="horzAlign" val="none"/>
+                  <dgm:param type="vertAlign" val="none"/>
+                </dgm:alg>
+                <dgm:shape xmlns:r="http://schemas.openxmlformats.org/officeDocument/2006/relationships" r:blip="">
+                  <dgm:adjLst/>
+                </dgm:shape>
+                <dgm:presOf/>
+                <dgm:choose name="Name25">
+                  <dgm:if name="Name26" func="var" arg="dir" op="equ" val="norm">
+                    <dgm:constrLst>
+                      <dgm:constr type="w" for="ch" forName="child4" refType="w"/>
+                      <dgm:constr type="h" for="ch" forName="child4" refType="h"/>
+                      <dgm:constr type="b" for="ch" forName="child4" refType="h"/>
+                      <dgm:constr type="l" for="ch" forName="child4"/>
+                      <dgm:constr type="w" for="ch" forName="child4Text" refType="w" fact="0.7"/>
+                      <dgm:constr type="h" for="ch" forName="child4Text" refType="h" fact="0.75"/>
+                      <dgm:constr type="b" for="ch" forName="child4Text" refType="h"/>
+                      <dgm:constr type="l" for="ch" forName="child4Text"/>
+                    </dgm:constrLst>
+                  </dgm:if>
+                  <dgm:else name="Name27">
+                    <dgm:constrLst>
+                      <dgm:constr type="w" for="ch" forName="child4" refType="w"/>
+                      <dgm:constr type="h" for="ch" forName="child4" refType="h"/>
+                      <dgm:constr type="b" for="ch" forName="child4" refType="h"/>
+                      <dgm:constr type="r" for="ch" forName="child4" refType="w"/>
+                      <dgm:constr type="w" for="ch" forName="child4Text" refType="w" fact="0.7"/>
+                      <dgm:constr type="h" for="ch" forName="child4Text" refType="h" fact="0.75"/>
+                      <dgm:constr type="b" for="ch" forName="child4Text" refType="h"/>
+                      <dgm:constr type="r" for="ch" forName="child4Text" refType="w"/>
+                    </dgm:constrLst>
+                  </dgm:else>
+                </dgm:choose>
+                <dgm:ruleLst/>
+                <dgm:layoutNode name="child4" styleLbl="bgAcc1">
+                  <dgm:alg type="sp"/>
+                  <dgm:shape xmlns:r="http://schemas.openxmlformats.org/officeDocument/2006/relationships" type="roundRect" r:blip="" zOrderOff="-4">
+                    <dgm:adjLst>
+                      <dgm:adj idx="1" val="0.1"/>
+                    </dgm:adjLst>
+                  </dgm:shape>
+                  <dgm:presOf axis="ch des" ptType="node node" st="4 1" cnt="1 0"/>
+                  <dgm:constrLst/>
+                  <dgm:ruleLst/>
+                </dgm:layoutNode>
+                <dgm:layoutNode name="child4Text" styleLbl="bgAcc1">
+                  <dgm:varLst>
+                    <dgm:bulletEnabled val="1"/>
+                  </dgm:varLst>
+                  <dgm:alg type="tx">
+                    <dgm:param type="stBulletLvl" val="1"/>
+                  </dgm:alg>
+                  <dgm:shape xmlns:r="http://schemas.openxmlformats.org/officeDocument/2006/relationships" type="roundRect" r:blip="" zOrderOff="-4" hideGeom="1">
+                    <dgm:adjLst>
+                      <dgm:adj idx="1" val="0.1"/>
+                    </dgm:adjLst>
+                  </dgm:shape>
+                  <dgm:presOf axis="ch des" ptType="node node" st="4 1" cnt="1 0"/>
+                  <dgm:constrLst>
+                    <dgm:constr type="tMarg" refType="primFontSz" fact="0.3"/>
+                    <dgm:constr type="bMarg" refType="primFontSz" fact="0.3"/>
+                    <dgm:constr type="lMarg" refType="primFontSz" fact="0.3"/>
+                    <dgm:constr type="rMarg" refType="primFontSz" fact="0.3"/>
+                  </dgm:constrLst>
+                  <dgm:ruleLst>
+                    <dgm:rule type="primFontSz" val="5" fact="NaN" max="NaN"/>
+                  </dgm:ruleLst>
+                </dgm:layoutNode>
+              </dgm:layoutNode>
+            </dgm:if>
+            <dgm:else name="Name28"/>
+          </dgm:choose>
+          <dgm:layoutNode name="childPlaceholder">
+            <dgm:alg type="sp"/>
+            <dgm:shape xmlns:r="http://schemas.openxmlformats.org/officeDocument/2006/relationships" r:blip="">
+              <dgm:adjLst/>
+            </dgm:shape>
+            <dgm:presOf/>
+            <dgm:constrLst/>
+            <dgm:ruleLst/>
+          </dgm:layoutNode>
+        </dgm:layoutNode>
+        <dgm:layoutNode name="circle">
+          <dgm:alg type="composite">
+            <dgm:param type="ar" val="1"/>
+          </dgm:alg>
+          <dgm:shape xmlns:r="http://schemas.openxmlformats.org/officeDocument/2006/relationships" r:blip="">
+            <dgm:adjLst/>
+          </dgm:shape>
+          <dgm:presOf/>
+          <dgm:choose name="Name29">
+            <dgm:if name="Name30" func="var" arg="dir" op="equ" val="norm">
+              <dgm:constrLst>
+                <dgm:constr type="primFontSz" for="ch" ptType="node" op="equ" val="65"/>
+                <dgm:constr type="w" for="ch" forName="quadrant1" refType="w" fact="0.433"/>
+                <dgm:constr type="h" for="ch" forName="quadrant1" refType="h" fact="0.433"/>
+                <dgm:constr type="b" for="ch" forName="quadrant1" refType="h" fact="0.5"/>
+                <dgm:constr type="bOff" for="ch" forName="quadrant1" refType="h" fact="-0.01"/>
+                <dgm:constr type="r" for="ch" forName="quadrant1" refType="w" fact="0.5"/>
+                <dgm:constr type="rOff" for="ch" forName="quadrant1" refType="w" fact="-0.01"/>
+                <dgm:constr type="w" for="ch" forName="quadrant2" refType="w" fact="0.433"/>
+                <dgm:constr type="h" for="ch" forName="quadrant2" refType="h" fact="0.433"/>
+                <dgm:constr type="b" for="ch" forName="quadrant2" refType="h" fact="0.5"/>
+                <dgm:constr type="bOff" for="ch" forName="quadrant2" refType="h" fact="-0.01"/>
+                <dgm:constr type="l" for="ch" forName="quadrant2" refType="w" fact="0.5"/>
+                <dgm:constr type="lOff" for="ch" forName="quadrant2" refType="w" fact="0.01"/>
+                <dgm:constr type="w" for="ch" forName="quadrant3" refType="w" fact="0.433"/>
+                <dgm:constr type="h" for="ch" forName="quadrant3" refType="h" fact="0.433"/>
+                <dgm:constr type="t" for="ch" forName="quadrant3" refType="h" fact="0.5"/>
+                <dgm:constr type="tOff" for="ch" forName="quadrant3" refType="h" fact="0.01"/>
+                <dgm:constr type="l" for="ch" forName="quadrant3" refType="w" fact="0.5"/>
+                <dgm:constr type="lOff" for="ch" forName="quadrant3" refType="w" fact="0.01"/>
+                <dgm:constr type="w" for="ch" forName="quadrant4" refType="w" fact="0.433"/>
+                <dgm:constr type="h" for="ch" forName="quadrant4" refType="h" fact="0.433"/>
+                <dgm:constr type="t" for="ch" forName="quadrant4" refType="h" fact="0.5"/>
+                <dgm:constr type="tOff" for="ch" forName="quadrant4" refType="h" fact="0.01"/>
+                <dgm:constr type="r" for="ch" forName="quadrant4" refType="w" fact="0.5"/>
+                <dgm:constr type="rOff" for="ch" forName="quadrant4" refType="w" fact="-0.01"/>
+              </dgm:constrLst>
+            </dgm:if>
+            <dgm:else name="Name31">
+              <dgm:constrLst>
+                <dgm:constr type="primFontSz" for="ch" ptType="node" op="equ" val="65"/>
+                <dgm:constr type="w" for="ch" forName="quadrant1" refType="w" fact="0.433"/>
+                <dgm:constr type="h" for="ch" forName="quadrant1" refType="h" fact="0.433"/>
+                <dgm:constr type="b" for="ch" forName="quadrant1" refType="h" fact="0.5"/>
+                <dgm:constr type="bOff" for="ch" forName="quadrant1" refType="h" fact="-0.01"/>
+                <dgm:constr type="l" for="ch" forName="quadrant1" refType="w" fact="0.5"/>
+                <dgm:constr type="lOff" for="ch" forName="quadrant1" refType="w" fact="0.01"/>
+                <dgm:constr type="w" for="ch" forName="quadrant2" refType="w" fact="0.433"/>
+                <dgm:constr type="h" for="ch" forName="quadrant2" refType="h" fact="0.433"/>
+                <dgm:constr type="b" for="ch" forName="quadrant2" refType="h" fact="0.5"/>
+                <dgm:constr type="bOff" for="ch" forName="quadrant2" refType="h" fact="-0.01"/>
+                <dgm:constr type="r" for="ch" forName="quadrant2" refType="w" fact="0.5"/>
+                <dgm:constr type="rOff" for="ch" forName="quadrant2" refType="w" fact="-0.01"/>
+                <dgm:constr type="w" for="ch" forName="quadrant3" refType="w" fact="0.433"/>
+                <dgm:constr type="h" for="ch" forName="quadrant3" refType="h" fact="0.433"/>
+                <dgm:constr type="t" for="ch" forName="quadrant3" refType="h" fact="0.5"/>
+                <dgm:constr type="tOff" for="ch" forName="quadrant3" refType="h" fact="0.01"/>
+                <dgm:constr type="r" for="ch" forName="quadrant3" refType="w" fact="0.5"/>
+                <dgm:constr type="rOff" for="ch" forName="quadrant3" refType="w" fact="-0.01"/>
+                <dgm:constr type="w" for="ch" forName="quadrant4" refType="w" fact="0.433"/>
+                <dgm:constr type="h" for="ch" forName="quadrant4" refType="h" fact="0.433"/>
+                <dgm:constr type="t" for="ch" forName="quadrant4" refType="h" fact="0.5"/>
+                <dgm:constr type="tOff" for="ch" forName="quadrant4" refType="h" fact="0.01"/>
+                <dgm:constr type="l" for="ch" forName="quadrant4" refType="w" fact="0.5"/>
+                <dgm:constr type="lOff" for="ch" forName="quadrant4" refType="w" fact="0.01"/>
+              </dgm:constrLst>
+            </dgm:else>
+          </dgm:choose>
+          <dgm:ruleLst/>
+          <dgm:layoutNode name="quadrant1" styleLbl="node1">
+            <dgm:varLst>
+              <dgm:chMax val="1"/>
+              <dgm:bulletEnabled val="1"/>
+            </dgm:varLst>
+            <dgm:alg type="tx"/>
+            <dgm:choose name="Name32">
+              <dgm:if name="Name33" func="var" arg="dir" op="equ" val="norm">
+                <dgm:shape xmlns:r="http://schemas.openxmlformats.org/officeDocument/2006/relationships" type="pieWedge" r:blip="">
+                  <dgm:adjLst/>
+                </dgm:shape>
+              </dgm:if>
+              <dgm:else name="Name34">
+                <dgm:shape xmlns:r="http://schemas.openxmlformats.org/officeDocument/2006/relationships" rot="90" type="pieWedge" r:blip="">
+                  <dgm:adjLst/>
+                </dgm:shape>
+              </dgm:else>
+            </dgm:choose>
+            <dgm:presOf axis="ch" ptType="node" cnt="1"/>
+            <dgm:constrLst/>
+            <dgm:ruleLst>
+              <dgm:rule type="primFontSz" val="5" fact="NaN" max="NaN"/>
+            </dgm:ruleLst>
+          </dgm:layoutNode>
+          <dgm:layoutNode name="quadrant2" styleLbl="node1">
+            <dgm:varLst>
+              <dgm:chMax val="1"/>
+              <dgm:bulletEnabled val="1"/>
+            </dgm:varLst>
+            <dgm:alg type="tx"/>
+            <dgm:choose name="Name35">
+              <dgm:if name="Name36" func="var" arg="dir" op="equ" val="norm">
+                <dgm:shape xmlns:r="http://schemas.openxmlformats.org/officeDocument/2006/relationships" rot="90" type="pieWedge" r:blip="">
+                  <dgm:adjLst/>
+                </dgm:shape>
+              </dgm:if>
+              <dgm:else name="Name37">
+                <dgm:shape xmlns:r="http://schemas.openxmlformats.org/officeDocument/2006/relationships" type="pieWedge" r:blip="">
+                  <dgm:adjLst/>
+                </dgm:shape>
+              </dgm:else>
+            </dgm:choose>
+            <dgm:presOf axis="ch" ptType="node" st="2" cnt="1"/>
+            <dgm:constrLst/>
+            <dgm:ruleLst>
+              <dgm:rule type="primFontSz" val="5" fact="NaN" max="NaN"/>
+            </dgm:ruleLst>
+          </dgm:layoutNode>
+          <dgm:layoutNode name="quadrant3" styleLbl="node1">
+            <dgm:varLst>
+              <dgm:chMax val="1"/>
+              <dgm:bulletEnabled val="1"/>
+            </dgm:varLst>
+            <dgm:alg type="tx"/>
+            <dgm:choose name="Name38">
+              <dgm:if name="Name39" func="var" arg="dir" op="equ" val="norm">
+                <dgm:shape xmlns:r="http://schemas.openxmlformats.org/officeDocument/2006/relationships" rot="180" type="pieWedge" r:blip="">
+                  <dgm:adjLst/>
+                </dgm:shape>
+              </dgm:if>
+              <dgm:else name="Name40">
+                <dgm:shape xmlns:r="http://schemas.openxmlformats.org/officeDocument/2006/relationships" rot="270" type="pieWedge" r:blip="">
+                  <dgm:adjLst/>
+                </dgm:shape>
+              </dgm:else>
+            </dgm:choose>
+            <dgm:presOf axis="ch" ptType="node" st="3" cnt="1"/>
+            <dgm:constrLst/>
+            <dgm:ruleLst>
+              <dgm:rule type="primFontSz" val="5" fact="NaN" max="NaN"/>
+            </dgm:ruleLst>
+          </dgm:layoutNode>
+          <dgm:layoutNode name="quadrant4" styleLbl="node1">
+            <dgm:varLst>
+              <dgm:chMax val="1"/>
+              <dgm:bulletEnabled val="1"/>
+            </dgm:varLst>
+            <dgm:alg type="tx"/>
+            <dgm:choose name="Name41">
+              <dgm:if name="Name42" func="var" arg="dir" op="equ" val="norm">
+                <dgm:shape xmlns:r="http://schemas.openxmlformats.org/officeDocument/2006/relationships" rot="270" type="pieWedge" r:blip="">
+                  <dgm:adjLst/>
+                </dgm:shape>
+              </dgm:if>
+              <dgm:else name="Name43">
+                <dgm:shape xmlns:r="http://schemas.openxmlformats.org/officeDocument/2006/relationships" rot="180" type="pieWedge" r:blip="">
+                  <dgm:adjLst/>
+                </dgm:shape>
+              </dgm:else>
+            </dgm:choose>
+            <dgm:presOf axis="ch" ptType="node" st="4" cnt="1"/>
+            <dgm:constrLst/>
+            <dgm:ruleLst>
+              <dgm:rule type="primFontSz" val="5" fact="NaN" max="NaN"/>
+            </dgm:ruleLst>
+          </dgm:layoutNode>
+          <dgm:layoutNode name="quadrantPlaceholder">
+            <dgm:alg type="sp"/>
+            <dgm:shape xmlns:r="http://schemas.openxmlformats.org/officeDocument/2006/relationships" r:blip="">
+              <dgm:adjLst/>
+            </dgm:shape>
+            <dgm:presOf/>
+            <dgm:constrLst/>
+            <dgm:ruleLst/>
+          </dgm:layoutNode>
+        </dgm:layoutNode>
+        <dgm:layoutNode name="center1" styleLbl="fgShp">
+          <dgm:alg type="sp"/>
+          <dgm:choose name="Name44">
+            <dgm:if name="Name45" func="var" arg="dir" op="equ" val="norm">
+              <dgm:shape xmlns:r="http://schemas.openxmlformats.org/officeDocument/2006/relationships" type="circularArrow" r:blip="" zOrderOff="16">
+                <dgm:adjLst/>
+              </dgm:shape>
+            </dgm:if>
+            <dgm:else name="Name46">
+              <dgm:shape xmlns:r="http://schemas.openxmlformats.org/officeDocument/2006/relationships" rot="180" type="leftCircularArrow" r:blip="" zOrderOff="16">
+                <dgm:adjLst/>
+              </dgm:shape>
+            </dgm:else>
+          </dgm:choose>
+          <dgm:presOf/>
+          <dgm:constrLst/>
+          <dgm:ruleLst/>
+        </dgm:layoutNode>
+        <dgm:layoutNode name="center2" styleLbl="fgShp">
+          <dgm:alg type="sp"/>
+          <dgm:choose name="Name47">
+            <dgm:if name="Name48" func="var" arg="dir" op="equ" val="norm">
+              <dgm:shape xmlns:r="http://schemas.openxmlformats.org/officeDocument/2006/relationships" rot="180" type="circularArrow" r:blip="" zOrderOff="16">
+                <dgm:adjLst/>
+              </dgm:shape>
+            </dgm:if>
+            <dgm:else name="Name49">
+              <dgm:shape xmlns:r="http://schemas.openxmlformats.org/officeDocument/2006/relationships" type="leftCircularArrow" r:blip="" zOrderOff="16">
+                <dgm:adjLst/>
+              </dgm:shape>
+            </dgm:else>
+          </dgm:choose>
+          <dgm:presOf/>
+          <dgm:constrLst/>
+          <dgm:ruleLst/>
+        </dgm:layoutNode>
+      </dgm:if>
+      <dgm:else name="Name50"/>
+    </dgm:choose>
+  </dgm:layoutNode>
+</dgm:layoutDef>
+</file>
+
+<file path=word/diagrams/quickStyle1.xml><?xml version="1.0" encoding="utf-8"?>
+<dgm:styleDef xmlns:dgm="http://schemas.openxmlformats.org/drawingml/2006/diagram" xmlns:a="http://schemas.openxmlformats.org/drawingml/2006/main" uniqueId="urn:microsoft.com/office/officeart/2005/8/quickstyle/simple1">
+  <dgm:title val=""/>
+  <dgm:desc val=""/>
+  <dgm:catLst>
+    <dgm:cat type="simple" pri="10100"/>
+  </dgm:catLst>
+  <dgm:scene3d>
+    <a:camera prst="orthographicFront"/>
+    <a:lightRig rig="threePt" dir="t"/>
+  </dgm:scene3d>
+  <dgm:styleLbl name="node0">
+    <dgm:scene3d>
+      <a:camera prst="orthographicFront"/>
+      <a:lightRig rig="threePt" dir="t"/>
+    </dgm:scene3d>
+    <dgm:sp3d/>
+    <dgm:txPr/>
+    <dgm:style>
+      <a:lnRef idx="2">
+        <a:scrgbClr r="0" g="0" b="0"/>
+      </a:lnRef>
+      <a:fillRef idx="1">
+        <a:scrgbClr r="0" g="0" b="0"/>
+      </a:fillRef>
+      <a:effectRef idx="0">
+        <a:scrgbClr r="0" g="0" b="0"/>
+      </a:effectRef>
+      <a:fontRef idx="minor">
+        <a:schemeClr val="lt1"/>
+      </a:fontRef>
+    </dgm:style>
+  </dgm:styleLbl>
+  <dgm:styleLbl name="lnNode1">
+    <dgm:scene3d>
+      <a:camera prst="orthographicFront"/>
+      <a:lightRig rig="threePt" dir="t"/>
+    </dgm:scene3d>
+    <dgm:sp3d/>
+    <dgm:txPr/>
+    <dgm:style>
+      <a:lnRef idx="2">
+        <a:scrgbClr r="0" g="0" b="0"/>
+      </a:lnRef>
+      <a:fillRef idx="1">
+        <a:scrgbClr r="0" g="0" b="0"/>
+      </a:fillRef>
+      <a:effectRef idx="0">
+        <a:scrgbClr r="0" g="0" b="0"/>
+      </a:effectRef>
+      <a:fontRef idx="minor">
+        <a:schemeClr val="lt1"/>
+      </a:fontRef>
+    </dgm:style>
+  </dgm:styleLbl>
+  <dgm:styleLbl name="vennNode1">
+    <dgm:scene3d>
+      <a:camera prst="orthographicFront"/>
+      <a:lightRig rig="threePt" dir="t"/>
+    </dgm:scene3d>
+    <dgm:sp3d/>
+    <dgm:txPr/>
+    <dgm:style>
+      <a:lnRef idx="2">
+        <a:scrgbClr r="0" g="0" b="0"/>
+      </a:lnRef>
+      <a:fillRef idx="1">
+        <a:scrgbClr r="0" g="0" b="0"/>
+      </a:fillRef>
+      <a:effectRef idx="0">
+        <a:scrgbClr r="0" g="0" b="0"/>
+      </a:effectRef>
+      <a:fontRef idx="minor">
+        <a:schemeClr val="tx1"/>
+      </a:fontRef>
+    </dgm:style>
+  </dgm:styleLbl>
+  <dgm:styleLbl name="alignNode1">
+    <dgm:scene3d>
+      <a:camera prst="orthographicFront"/>
+      <a:lightRig rig="threePt" dir="t"/>
+    </dgm:scene3d>
+    <dgm:sp3d/>
+    <dgm:txPr/>
+    <dgm:style>
+      <a:lnRef idx="2">
+        <a:scrgbClr r="0" g="0" b="0"/>
+      </a:lnRef>
+      <a:fillRef idx="1">
+        <a:scrgbClr r="0" g="0" b="0"/>
+      </a:fillRef>
+      <a:effectRef idx="0">
+        <a:scrgbClr r="0" g="0" b="0"/>
+      </a:effectRef>
+      <a:fontRef idx="minor">
+        <a:schemeClr val="lt1"/>
+      </a:fontRef>
+    </dgm:style>
+  </dgm:styleLbl>
+  <dgm:styleLbl name="node1">
+    <dgm:scene3d>
+      <a:camera prst="orthographicFront"/>
+      <a:lightRig rig="threePt" dir="t"/>
+    </dgm:scene3d>
+    <dgm:sp3d/>
+    <dgm:txPr/>
+    <dgm:style>
+      <a:lnRef idx="2">
+        <a:scrgbClr r="0" g="0" b="0"/>
+      </a:lnRef>
+      <a:fillRef idx="1">
+        <a:scrgbClr r="0" g="0" b="0"/>
+      </a:fillRef>
+      <a:effectRef idx="0">
+        <a:scrgbClr r="0" g="0" b="0"/>
+      </a:effectRef>
+      <a:fontRef idx="minor">
+        <a:schemeClr val="lt1"/>
+      </a:fontRef>
+    </dgm:style>
+  </dgm:styleLbl>
+  <dgm:styleLbl name="node2">
+    <dgm:scene3d>
+      <a:camera prst="orthographicFront"/>
+      <a:lightRig rig="threePt" dir="t"/>
+    </dgm:scene3d>
+    <dgm:sp3d/>
+    <dgm:txPr/>
+    <dgm:style>
+      <a:lnRef idx="2">
+        <a:scrgbClr r="0" g="0" b="0"/>
+      </a:lnRef>
+      <a:fillRef idx="1">
+        <a:scrgbClr r="0" g="0" b="0"/>
+      </a:fillRef>
+      <a:effectRef idx="0">
+        <a:scrgbClr r="0" g="0" b="0"/>
+      </a:effectRef>
+      <a:fontRef idx="minor">
+        <a:schemeClr val="lt1"/>
+      </a:fontRef>
+    </dgm:style>
+  </dgm:styleLbl>
+  <dgm:styleLbl name="node3">
+    <dgm:scene3d>
+      <a:camera prst="orthographicFront"/>
+      <a:lightRig rig="threePt" dir="t"/>
+    </dgm:scene3d>
+    <dgm:sp3d/>
+    <dgm:txPr/>
+    <dgm:style>
+      <a:lnRef idx="2">
+        <a:scrgbClr r="0" g="0" b="0"/>
+      </a:lnRef>
+      <a:fillRef idx="1">
+        <a:scrgbClr r="0" g="0" b="0"/>
+      </a:fillRef>
+      <a:effectRef idx="0">
+        <a:scrgbClr r="0" g="0" b="0"/>
+      </a:effectRef>
+      <a:fontRef idx="minor">
+        <a:schemeClr val="lt1"/>
+      </a:fontRef>
+    </dgm:style>
+  </dgm:styleLbl>
+  <dgm:styleLbl name="node4">
+    <dgm:scene3d>
+      <a:camera prst="orthographicFront"/>
+      <a:lightRig rig="threePt" dir="t"/>
+    </dgm:scene3d>
+    <dgm:sp3d/>
+    <dgm:txPr/>
+    <dgm:style>
+      <a:lnRef idx="2">
+        <a:scrgbClr r="0" g="0" b="0"/>
+      </a:lnRef>
+      <a:fillRef idx="1">
+        <a:scrgbClr r="0" g="0" b="0"/>
+      </a:fillRef>
+      <a:effectRef idx="0">
+        <a:scrgbClr r="0" g="0" b="0"/>
+      </a:effectRef>
+      <a:fontRef idx="minor">
+        <a:schemeClr val="lt1"/>
+      </a:fontRef>
+    </dgm:style>
+  </dgm:styleLbl>
+  <dgm:styleLbl name="fgImgPlace1">
+    <dgm:scene3d>
+      <a:camera prst="orthographicFront"/>
+      <a:lightRig rig="threePt" dir="t"/>
+    </dgm:scene3d>
+    <dgm:sp3d/>
+    <dgm:txPr/>
+    <dgm:style>
+      <a:lnRef idx="2">
+        <a:scrgbClr r="0" g="0" b="0"/>
+      </a:lnRef>
+      <a:fillRef idx="1">
+        <a:scrgbClr r="0" g="0" b="0"/>
+      </a:fillRef>
+      <a:effectRef idx="0">
+        <a:scrgbClr r="0" g="0" b="0"/>
+      </a:effectRef>
+      <a:fontRef idx="minor"/>
+    </dgm:style>
+  </dgm:styleLbl>
+  <dgm:styleLbl name="alignImgPlace1">
+    <dgm:scene3d>
+      <a:camera prst="orthographicFront"/>
+      <a:lightRig rig="threePt" dir="t"/>
+    </dgm:scene3d>
+    <dgm:sp3d/>
+    <dgm:txPr/>
+    <dgm:style>
+      <a:lnRef idx="2">
+        <a:scrgbClr r="0" g="0" b="0"/>
+      </a:lnRef>
+      <a:fillRef idx="1">
+        <a:scrgbClr r="0" g="0" b="0"/>
+      </a:fillRef>
+      <a:effectRef idx="0">
+        <a:scrgbClr r="0" g="0" b="0"/>
+      </a:effectRef>
+      <a:fontRef idx="minor"/>
+    </dgm:style>
+  </dgm:styleLbl>
+  <dgm:styleLbl name="bgImgPlace1">
+    <dgm:scene3d>
+      <a:camera prst="orthographicFront"/>
+      <a:lightRig rig="threePt" dir="t"/>
+    </dgm:scene3d>
+    <dgm:sp3d/>
+    <dgm:txPr/>
+    <dgm:style>
+      <a:lnRef idx="2">
+        <a:scrgbClr r="0" g="0" b="0"/>
+      </a:lnRef>
+      <a:fillRef idx="1">
+        <a:scrgbClr r="0" g="0" b="0"/>
+      </a:fillRef>
+      <a:effectRef idx="0">
+        <a:scrgbClr r="0" g="0" b="0"/>
+      </a:effectRef>
+      <a:fontRef idx="minor"/>
+    </dgm:style>
+  </dgm:styleLbl>
+  <dgm:styleLbl name="sibTrans2D1">
+    <dgm:scene3d>
+      <a:camera prst="orthographicFront"/>
+      <a:lightRig rig="threePt" dir="t"/>
+    </dgm:scene3d>
+    <dgm:sp3d/>
+    <dgm:txPr/>
+    <dgm:style>
+      <a:lnRef idx="0">
+        <a:scrgbClr r="0" g="0" b="0"/>
+      </a:lnRef>
+      <a:fillRef idx="1">
+        <a:scrgbClr r="0" g="0" b="0"/>
+      </a:fillRef>
+      <a:effectRef idx="0">
+        <a:scrgbClr r="0" g="0" b="0"/>
+      </a:effectRef>
+      <a:fontRef idx="minor">
+        <a:schemeClr val="lt1"/>
+      </a:fontRef>
+    </dgm:style>
+  </dgm:styleLbl>
+  <dgm:styleLbl name="fgSibTrans2D1">
+    <dgm:scene3d>
+      <a:camera prst="orthographicFront"/>
+      <a:lightRig rig="threePt" dir="t"/>
+    </dgm:scene3d>
+    <dgm:sp3d/>
+    <dgm:txPr/>
+    <dgm:style>
+      <a:lnRef idx="0">
+        <a:scrgbClr r="0" g="0" b="0"/>
+      </a:lnRef>
+      <a:fillRef idx="1">
+        <a:scrgbClr r="0" g="0" b="0"/>
+      </a:fillRef>
+      <a:effectRef idx="0">
+        <a:scrgbClr r="0" g="0" b="0"/>
+      </a:effectRef>
+      <a:fontRef idx="minor">
+        <a:schemeClr val="lt1"/>
+      </a:fontRef>
+    </dgm:style>
+  </dgm:styleLbl>
+  <dgm:styleLbl name="bgSibTrans2D1">
+    <dgm:scene3d>
+      <a:camera prst="orthographicFront"/>
+      <a:lightRig rig="threePt" dir="t"/>
+    </dgm:scene3d>
+    <dgm:sp3d/>
+    <dgm:txPr/>
+    <dgm:style>
+      <a:lnRef idx="0">
+        <a:scrgbClr r="0" g="0" b="0"/>
+      </a:lnRef>
+      <a:fillRef idx="1">
+        <a:scrgbClr r="0" g="0" b="0"/>
+      </a:fillRef>
+      <a:effectRef idx="0">
+        <a:scrgbClr r="0" g="0" b="0"/>
+      </a:effectRef>
+      <a:fontRef idx="minor">
+        <a:schemeClr val="lt1"/>
+      </a:fontRef>
+    </dgm:style>
+  </dgm:styleLbl>
+  <dgm:styleLbl name="sibTrans1D1">
+    <dgm:scene3d>
+      <a:camera prst="orthographicFront"/>
+      <a:lightRig rig="threePt" dir="t"/>
+    </dgm:scene3d>
+    <dgm:sp3d/>
+    <dgm:txPr/>
+    <dgm:style>
+      <a:lnRef idx="1">
+        <a:scrgbClr r="0" g="0" b="0"/>
+      </a:lnRef>
+      <a:fillRef idx="0">
+        <a:scrgbClr r="0" g="0" b="0"/>
+      </a:fillRef>
+      <a:effectRef idx="0">
+        <a:scrgbClr r="0" g="0" b="0"/>
+      </a:effectRef>
+      <a:fontRef idx="minor"/>
+    </dgm:style>
+  </dgm:styleLbl>
+  <dgm:styleLbl name="callout">
+    <dgm:scene3d>
+      <a:camera prst="orthographicFront"/>
+      <a:lightRig rig="threePt" dir="t"/>
+    </dgm:scene3d>
+    <dgm:sp3d/>
+    <dgm:txPr/>
+    <dgm:style>
+      <a:lnRef idx="2">
+        <a:scrgbClr r="0" g="0" b="0"/>
+      </a:lnRef>
+      <a:fillRef idx="1">
+        <a:scrgbClr r="0" g="0" b="0"/>
+      </a:fillRef>
+      <a:effectRef idx="0">
+        <a:scrgbClr r="0" g="0" b="0"/>
+      </a:effectRef>
+      <a:fontRef idx="minor"/>
+    </dgm:style>
+  </dgm:styleLbl>
+  <dgm:styleLbl name="asst0">
+    <dgm:scene3d>
+      <a:camera prst="orthographicFront"/>
+      <a:lightRig rig="threePt" dir="t"/>
+    </dgm:scene3d>
+    <dgm:sp3d/>
+    <dgm:txPr/>
+    <dgm:style>
+      <a:lnRef idx="2">
+        <a:scrgbClr r="0" g="0" b="0"/>
+      </a:lnRef>
+      <a:fillRef idx="1">
+        <a:scrgbClr r="0" g="0" b="0"/>
+      </a:fillRef>
+      <a:effectRef idx="0">
+        <a:scrgbClr r="0" g="0" b="0"/>
+      </a:effectRef>
+      <a:fontRef idx="minor">
+        <a:schemeClr val="lt1"/>
+      </a:fontRef>
+    </dgm:style>
+  </dgm:styleLbl>
+  <dgm:styleLbl name="asst1">
+    <dgm:scene3d>
+      <a:camera prst="orthographicFront"/>
+      <a:lightRig rig="threePt" dir="t"/>
+    </dgm:scene3d>
+    <dgm:sp3d/>
+    <dgm:txPr/>
+    <dgm:style>
+      <a:lnRef idx="2">
+        <a:scrgbClr r="0" g="0" b="0"/>
+      </a:lnRef>
+      <a:fillRef idx="1">
+        <a:scrgbClr r="0" g="0" b="0"/>
+      </a:fillRef>
+      <a:effectRef idx="0">
+        <a:scrgbClr r="0" g="0" b="0"/>
+      </a:effectRef>
+      <a:fontRef idx="minor">
+        <a:schemeClr val="lt1"/>
+      </a:fontRef>
+    </dgm:style>
+  </dgm:styleLbl>
+  <dgm:styleLbl name="asst2">
+    <dgm:scene3d>
+      <a:camera prst="orthographicFront"/>
+      <a:lightRig rig="threePt" dir="t"/>
+    </dgm:scene3d>
+    <dgm:sp3d/>
+    <dgm:txPr/>
+    <dgm:style>
+      <a:lnRef idx="2">
+        <a:scrgbClr r="0" g="0" b="0"/>
+      </a:lnRef>
+      <a:fillRef idx="1">
+        <a:scrgbClr r="0" g="0" b="0"/>
+      </a:fillRef>
+      <a:effectRef idx="0">
+        <a:scrgbClr r="0" g="0" b="0"/>
+      </a:effectRef>
+      <a:fontRef idx="minor">
+        <a:schemeClr val="lt1"/>
+      </a:fontRef>
+    </dgm:style>
+  </dgm:styleLbl>
+  <dgm:styleLbl name="asst3">
+    <dgm:scene3d>
+      <a:camera prst="orthographicFront"/>
+      <a:lightRig rig="threePt" dir="t"/>
+    </dgm:scene3d>
+    <dgm:sp3d/>
+    <dgm:txPr/>
+    <dgm:style>
+      <a:lnRef idx="2">
+        <a:scrgbClr r="0" g="0" b="0"/>
+      </a:lnRef>
+      <a:fillRef idx="1">
+        <a:scrgbClr r="0" g="0" b="0"/>
+      </a:fillRef>
+      <a:effectRef idx="0">
+        <a:scrgbClr r="0" g="0" b="0"/>
+      </a:effectRef>
+      <a:fontRef idx="minor">
+        <a:schemeClr val="lt1"/>
+      </a:fontRef>
+    </dgm:style>
+  </dgm:styleLbl>
+  <dgm:styleLbl name="asst4">
+    <dgm:scene3d>
+      <a:camera prst="orthographicFront"/>
+      <a:lightRig rig="threePt" dir="t"/>
+    </dgm:scene3d>
+    <dgm:sp3d/>
+    <dgm:txPr/>
+    <dgm:style>
+      <a:lnRef idx="2">
+        <a:scrgbClr r="0" g="0" b="0"/>
+      </a:lnRef>
+      <a:fillRef idx="1">
+        <a:scrgbClr r="0" g="0" b="0"/>
+      </a:fillRef>
+      <a:effectRef idx="0">
+        <a:scrgbClr r="0" g="0" b="0"/>
+      </a:effectRef>
+      <a:fontRef idx="minor">
+        <a:schemeClr val="lt1"/>
+      </a:fontRef>
+    </dgm:style>
+  </dgm:styleLbl>
+  <dgm:styleLbl name="parChTrans2D1">
+    <dgm:scene3d>
+      <a:camera prst="orthographicFront"/>
+      <a:lightRig rig="threePt" dir="t"/>
+    </dgm:scene3d>
+    <dgm:sp3d/>
+    <dgm:txPr/>
+    <dgm:style>
+      <a:lnRef idx="2">
+        <a:scrgbClr r="0" g="0" b="0"/>
+      </a:lnRef>
+      <a:fillRef idx="1">
+        <a:scrgbClr r="0" g="0" b="0"/>
+      </a:fillRef>
+      <a:effectRef idx="0">
+        <a:scrgbClr r="0" g="0" b="0"/>
+      </a:effectRef>
+      <a:fontRef idx="minor">
+        <a:schemeClr val="lt1"/>
+      </a:fontRef>
+    </dgm:style>
+  </dgm:styleLbl>
+  <dgm:styleLbl name="parChTrans2D2">
+    <dgm:scene3d>
+      <a:camera prst="orthographicFront"/>
+      <a:lightRig rig="threePt" dir="t"/>
+    </dgm:scene3d>
+    <dgm:sp3d/>
+    <dgm:txPr/>
+    <dgm:style>
+      <a:lnRef idx="2">
+        <a:scrgbClr r="0" g="0" b="0"/>
+      </a:lnRef>
+      <a:fillRef idx="1">
+        <a:scrgbClr r="0" g="0" b="0"/>
+      </a:fillRef>
+      <a:effectRef idx="0">
+        <a:scrgbClr r="0" g="0" b="0"/>
+      </a:effectRef>
+      <a:fontRef idx="minor">
+        <a:schemeClr val="lt1"/>
+      </a:fontRef>
+    </dgm:style>
+  </dgm:styleLbl>
+  <dgm:styleLbl name="parChTrans2D3">
+    <dgm:scene3d>
+      <a:camera prst="orthographicFront"/>
+      <a:lightRig rig="threePt" dir="t"/>
+    </dgm:scene3d>
+    <dgm:sp3d/>
+    <dgm:txPr/>
+    <dgm:style>
+      <a:lnRef idx="2">
+        <a:scrgbClr r="0" g="0" b="0"/>
+      </a:lnRef>
+      <a:fillRef idx="1">
+        <a:scrgbClr r="0" g="0" b="0"/>
+      </a:fillRef>
+      <a:effectRef idx="0">
+        <a:scrgbClr r="0" g="0" b="0"/>
+      </a:effectRef>
+      <a:fontRef idx="minor">
+        <a:schemeClr val="lt1"/>
+      </a:fontRef>
+    </dgm:style>
+  </dgm:styleLbl>
+  <dgm:styleLbl name="parChTrans2D4">
+    <dgm:scene3d>
+      <a:camera prst="orthographicFront"/>
+      <a:lightRig rig="threePt" dir="t"/>
+    </dgm:scene3d>
+    <dgm:sp3d/>
+    <dgm:txPr/>
+    <dgm:style>
+      <a:lnRef idx="2">
+        <a:scrgbClr r="0" g="0" b="0"/>
+      </a:lnRef>
+      <a:fillRef idx="1">
+        <a:scrgbClr r="0" g="0" b="0"/>
+      </a:fillRef>
+      <a:effectRef idx="0">
+        <a:scrgbClr r="0" g="0" b="0"/>
+      </a:effectRef>
+      <a:fontRef idx="minor">
+        <a:schemeClr val="lt1"/>
+      </a:fontRef>
+    </dgm:style>
+  </dgm:styleLbl>
+  <dgm:styleLbl name="parChTrans1D1">
+    <dgm:scene3d>
+      <a:camera prst="orthographicFront"/>
+      <a:lightRig rig="threePt" dir="t"/>
+    </dgm:scene3d>
+    <dgm:sp3d/>
+    <dgm:txPr/>
+    <dgm:style>
+      <a:lnRef idx="2">
+        <a:scrgbClr r="0" g="0" b="0"/>
+      </a:lnRef>
+      <a:fillRef idx="0">
+        <a:scrgbClr r="0" g="0" b="0"/>
+      </a:fillRef>
+      <a:effectRef idx="0">
+        <a:scrgbClr r="0" g="0" b="0"/>
+      </a:effectRef>
+      <a:fontRef idx="minor"/>
+    </dgm:style>
+  </dgm:styleLbl>
+  <dgm:styleLbl name="parChTrans1D2">
+    <dgm:scene3d>
+      <a:camera prst="orthographicFront"/>
+      <a:lightRig rig="threePt" dir="t"/>
+    </dgm:scene3d>
+    <dgm:sp3d/>
+    <dgm:txPr/>
+    <dgm:style>
+      <a:lnRef idx="2">
+        <a:scrgbClr r="0" g="0" b="0"/>
+      </a:lnRef>
+      <a:fillRef idx="0">
+        <a:scrgbClr r="0" g="0" b="0"/>
+      </a:fillRef>
+      <a:effectRef idx="0">
+        <a:scrgbClr r="0" g="0" b="0"/>
+      </a:effectRef>
+      <a:fontRef idx="minor"/>
+    </dgm:style>
+  </dgm:styleLbl>
+  <dgm:styleLbl name="parChTrans1D3">
+    <dgm:scene3d>
+      <a:camera prst="orthographicFront"/>
+      <a:lightRig rig="threePt" dir="t"/>
+    </dgm:scene3d>
+    <dgm:sp3d/>
+    <dgm:txPr/>
+    <dgm:style>
+      <a:lnRef idx="2">
+        <a:scrgbClr r="0" g="0" b="0"/>
+      </a:lnRef>
+      <a:fillRef idx="0">
+        <a:scrgbClr r="0" g="0" b="0"/>
+      </a:fillRef>
+      <a:effectRef idx="0">
+        <a:scrgbClr r="0" g="0" b="0"/>
+      </a:effectRef>
+      <a:fontRef idx="minor"/>
+    </dgm:style>
+  </dgm:styleLbl>
+  <dgm:styleLbl name="parChTrans1D4">
+    <dgm:scene3d>
+      <a:camera prst="orthographicFront"/>
+      <a:lightRig rig="threePt" dir="t"/>
+    </dgm:scene3d>
+    <dgm:sp3d/>
+    <dgm:txPr/>
+    <dgm:style>
+      <a:lnRef idx="2">
+        <a:scrgbClr r="0" g="0" b="0"/>
+      </a:lnRef>
+      <a:fillRef idx="0">
+        <a:scrgbClr r="0" g="0" b="0"/>
+      </a:fillRef>
+      <a:effectRef idx="0">
+        <a:scrgbClr r="0" g="0" b="0"/>
+      </a:effectRef>
+      <a:fontRef idx="minor"/>
+    </dgm:style>
+  </dgm:styleLbl>
+  <dgm:styleLbl name="fgAcc1">
+    <dgm:scene3d>
+      <a:camera prst="orthographicFront"/>
+      <a:lightRig rig="threePt" dir="t"/>
+    </dgm:scene3d>
+    <dgm:sp3d/>
+    <dgm:txPr/>
+    <dgm:style>
+      <a:lnRef idx="2">
+        <a:scrgbClr r="0" g="0" b="0"/>
+      </a:lnRef>
+      <a:fillRef idx="1">
+        <a:scrgbClr r="0" g="0" b="0"/>
+      </a:fillRef>
+      <a:effectRef idx="0">
+        <a:scrgbClr r="0" g="0" b="0"/>
+      </a:effectRef>
+      <a:fontRef idx="minor"/>
+    </dgm:style>
+  </dgm:styleLbl>
+  <dgm:styleLbl name="conFgAcc1">
+    <dgm:scene3d>
+      <a:camera prst="orthographicFront"/>
+      <a:lightRig rig="threePt" dir="t"/>
+    </dgm:scene3d>
+    <dgm:sp3d/>
+    <dgm:txPr/>
+    <dgm:style>
+      <a:lnRef idx="2">
+        <a:scrgbClr r="0" g="0" b="0"/>
+      </a:lnRef>
+      <a:fillRef idx="1">
+        <a:scrgbClr r="0" g="0" b="0"/>
+      </a:fillRef>
+      <a:effectRef idx="0">
+        <a:scrgbClr r="0" g="0" b="0"/>
+      </a:effectRef>
+      <a:fontRef idx="minor"/>
+    </dgm:style>
+  </dgm:styleLbl>
+  <dgm:styleLbl name="alignAcc1">
+    <dgm:scene3d>
+      <a:camera prst="orthographicFront"/>
+      <a:lightRig rig="threePt" dir="t"/>
+    </dgm:scene3d>
+    <dgm:sp3d/>
+    <dgm:txPr/>
+    <dgm:style>
+      <a:lnRef idx="2">
+        <a:scrgbClr r="0" g="0" b="0"/>
+      </a:lnRef>
+      <a:fillRef idx="1">
+        <a:scrgbClr r="0" g="0" b="0"/>
+      </a:fillRef>
+      <a:effectRef idx="0">
+        <a:scrgbClr r="0" g="0" b="0"/>
+      </a:effectRef>
+      <a:fontRef idx="minor"/>
+    </dgm:style>
+  </dgm:styleLbl>
+  <dgm:styleLbl name="trAlignAcc1">
+    <dgm:scene3d>
+      <a:camera prst="orthographicFront"/>
+      <a:lightRig rig="threePt" dir="t"/>
+    </dgm:scene3d>
+    <dgm:sp3d/>
+    <dgm:txPr/>
+    <dgm:style>
+      <a:lnRef idx="1">
+        <a:scrgbClr r="0" g="0" b="0"/>
+      </a:lnRef>
+      <a:fillRef idx="1">
+        <a:scrgbClr r="0" g="0" b="0"/>
+      </a:fillRef>
+      <a:effectRef idx="0">
+        <a:scrgbClr r="0" g="0" b="0"/>
+      </a:effectRef>
+      <a:fontRef idx="minor"/>
+    </dgm:style>
+  </dgm:styleLbl>
+  <dgm:styleLbl name="bgAcc1">
+    <dgm:scene3d>
+      <a:camera prst="orthographicFront"/>
+      <a:lightRig rig="threePt" dir="t"/>
+    </dgm:scene3d>
+    <dgm:sp3d/>
+    <dgm:txPr/>
+    <dgm:style>
+      <a:lnRef idx="2">
+        <a:scrgbClr r="0" g="0" b="0"/>
+      </a:lnRef>
+      <a:fillRef idx="1">
+        <a:scrgbClr r="0" g="0" b="0"/>
+      </a:fillRef>
+      <a:effectRef idx="0">
+        <a:scrgbClr r="0" g="0" b="0"/>
+      </a:effectRef>
+      <a:fontRef idx="minor"/>
+    </dgm:style>
+  </dgm:styleLbl>
+  <dgm:styleLbl name="solidFgAcc1">
+    <dgm:scene3d>
+      <a:camera prst="orthographicFront"/>
+      <a:lightRig rig="threePt" dir="t"/>
+    </dgm:scene3d>
+    <dgm:sp3d/>
+    <dgm:txPr/>
+    <dgm:style>
+      <a:lnRef idx="2">
+        <a:scrgbClr r="0" g="0" b="0"/>
+      </a:lnRef>
+      <a:fillRef idx="1">
+        <a:scrgbClr r="0" g="0" b="0"/>
+      </a:fillRef>
+      <a:effectRef idx="0">
+        <a:scrgbClr r="0" g="0" b="0"/>
+      </a:effectRef>
+      <a:fontRef idx="minor"/>
+    </dgm:style>
+  </dgm:styleLbl>
+  <dgm:styleLbl name="solidAlignAcc1">
+    <dgm:scene3d>
+      <a:camera prst="orthographicFront"/>
+      <a:lightRig rig="threePt" dir="t"/>
+    </dgm:scene3d>
+    <dgm:sp3d/>
+    <dgm:txPr/>
+    <dgm:style>
+      <a:lnRef idx="2">
+        <a:scrgbClr r="0" g="0" b="0"/>
+      </a:lnRef>
+      <a:fillRef idx="1">
+        <a:scrgbClr r="0" g="0" b="0"/>
+      </a:fillRef>
+      <a:effectRef idx="0">
+        <a:scrgbClr r="0" g="0" b="0"/>
+      </a:effectRef>
+      <a:fontRef idx="minor"/>
+    </dgm:style>
+  </dgm:styleLbl>
+  <dgm:styleLbl name="solidBgAcc1">
+    <dgm:scene3d>
+      <a:camera prst="orthographicFront"/>
+      <a:lightRig rig="threePt" dir="t"/>
+    </dgm:scene3d>
+    <dgm:sp3d/>
+    <dgm:txPr/>
+    <dgm:style>
+      <a:lnRef idx="2">
+        <a:scrgbClr r="0" g="0" b="0"/>
+      </a:lnRef>
+      <a:fillRef idx="1">
+        <a:scrgbClr r="0" g="0" b="0"/>
+      </a:fillRef>
+      <a:effectRef idx="0">
+        <a:scrgbClr r="0" g="0" b="0"/>
+      </a:effectRef>
+      <a:fontRef idx="minor"/>
+    </dgm:style>
+  </dgm:styleLbl>
+  <dgm:styleLbl name="fgAccFollowNode1">
+    <dgm:scene3d>
+      <a:camera prst="orthographicFront"/>
+      <a:lightRig rig="threePt" dir="t"/>
+    </dgm:scene3d>
+    <dgm:sp3d/>
+    <dgm:txPr/>
+    <dgm:style>
+      <a:lnRef idx="2">
+        <a:scrgbClr r="0" g="0" b="0"/>
+      </a:lnRef>
+      <a:fillRef idx="1">
+        <a:scrgbClr r="0" g="0" b="0"/>
+      </a:fillRef>
+      <a:effectRef idx="0">
+        <a:scrgbClr r="0" g="0" b="0"/>
+      </a:effectRef>
+      <a:fontRef idx="minor"/>
+    </dgm:style>
+  </dgm:styleLbl>
+  <dgm:styleLbl name="alignAccFollowNode1">
+    <dgm:scene3d>
+      <a:camera prst="orthographicFront"/>
+      <a:lightRig rig="threePt" dir="t"/>
+    </dgm:scene3d>
+    <dgm:sp3d/>
+    <dgm:txPr/>
+    <dgm:style>
+      <a:lnRef idx="2">
+        <a:scrgbClr r="0" g="0" b="0"/>
+      </a:lnRef>
+      <a:fillRef idx="1">
+        <a:scrgbClr r="0" g="0" b="0"/>
+      </a:fillRef>
+      <a:effectRef idx="0">
+        <a:scrgbClr r="0" g="0" b="0"/>
+      </a:effectRef>
+      <a:fontRef idx="minor"/>
+    </dgm:style>
+  </dgm:styleLbl>
+  <dgm:styleLbl name="bgAccFollowNode1">
+    <dgm:scene3d>
+      <a:camera prst="orthographicFront"/>
+      <a:lightRig rig="threePt" dir="t"/>
+    </dgm:scene3d>
+    <dgm:sp3d/>
+    <dgm:txPr/>
+    <dgm:style>
+      <a:lnRef idx="2">
+        <a:scrgbClr r="0" g="0" b="0"/>
+      </a:lnRef>
+      <a:fillRef idx="1">
+        <a:scrgbClr r="0" g="0" b="0"/>
+      </a:fillRef>
+      <a:effectRef idx="0">
+        <a:scrgbClr r="0" g="0" b="0"/>
+      </a:effectRef>
+      <a:fontRef idx="minor"/>
+    </dgm:style>
+  </dgm:styleLbl>
+  <dgm:styleLbl name="fgAcc0">
+    <dgm:scene3d>
+      <a:camera prst="orthographicFront"/>
+      <a:lightRig rig="threePt" dir="t"/>
+    </dgm:scene3d>
+    <dgm:sp3d/>
+    <dgm:txPr/>
+    <dgm:style>
+      <a:lnRef idx="2">
+        <a:scrgbClr r="0" g="0" b="0"/>
+      </a:lnRef>
+      <a:fillRef idx="1">
+        <a:scrgbClr r="0" g="0" b="0"/>
+      </a:fillRef>
+      <a:effectRef idx="0">
+        <a:scrgbClr r="0" g="0" b="0"/>
+      </a:effectRef>
+      <a:fontRef idx="minor"/>
+    </dgm:style>
+  </dgm:styleLbl>
+  <dgm:styleLbl name="fgAcc2">
+    <dgm:scene3d>
+      <a:camera prst="orthographicFront"/>
+      <a:lightRig rig="threePt" dir="t"/>
+    </dgm:scene3d>
+    <dgm:sp3d/>
+    <dgm:txPr/>
+    <dgm:style>
+      <a:lnRef idx="2">
+        <a:scrgbClr r="0" g="0" b="0"/>
+      </a:lnRef>
+      <a:fillRef idx="1">
+        <a:scrgbClr r="0" g="0" b="0"/>
+      </a:fillRef>
+      <a:effectRef idx="0">
+        <a:scrgbClr r="0" g="0" b="0"/>
+      </a:effectRef>
+      <a:fontRef idx="minor"/>
+    </dgm:style>
+  </dgm:styleLbl>
+  <dgm:styleLbl name="fgAcc3">
+    <dgm:scene3d>
+      <a:camera prst="orthographicFront"/>
+      <a:lightRig rig="threePt" dir="t"/>
+    </dgm:scene3d>
+    <dgm:sp3d/>
+    <dgm:txPr/>
+    <dgm:style>
+      <a:lnRef idx="2">
+        <a:scrgbClr r="0" g="0" b="0"/>
+      </a:lnRef>
+      <a:fillRef idx="1">
+        <a:scrgbClr r="0" g="0" b="0"/>
+      </a:fillRef>
+      <a:effectRef idx="0">
+        <a:scrgbClr r="0" g="0" b="0"/>
+      </a:effectRef>
+      <a:fontRef idx="minor"/>
+    </dgm:style>
+  </dgm:styleLbl>
+  <dgm:styleLbl name="fgAcc4">
+    <dgm:scene3d>
+      <a:camera prst="orthographicFront"/>
+      <a:lightRig rig="threePt" dir="t"/>
+    </dgm:scene3d>
+    <dgm:sp3d/>
+    <dgm:txPr/>
+    <dgm:style>
+      <a:lnRef idx="2">
+        <a:scrgbClr r="0" g="0" b="0"/>
+      </a:lnRef>
+      <a:fillRef idx="1">
+        <a:scrgbClr r="0" g="0" b="0"/>
+      </a:fillRef>
+      <a:effectRef idx="0">
+        <a:scrgbClr r="0" g="0" b="0"/>
+      </a:effectRef>
+      <a:fontRef idx="minor"/>
+    </dgm:style>
+  </dgm:styleLbl>
+  <dgm:styleLbl name="bgShp">
+    <dgm:scene3d>
+      <a:camera prst="orthographicFront"/>
+      <a:lightRig rig="threePt" dir="t"/>
+    </dgm:scene3d>
+    <dgm:sp3d/>
+    <dgm:txPr/>
+    <dgm:style>
+      <a:lnRef idx="0">
+        <a:scrgbClr r="0" g="0" b="0"/>
+      </a:lnRef>
+      <a:fillRef idx="1">
+        <a:scrgbClr r="0" g="0" b="0"/>
+      </a:fillRef>
+      <a:effectRef idx="0">
+        <a:scrgbClr r="0" g="0" b="0"/>
+      </a:effectRef>
+      <a:fontRef idx="minor"/>
+    </dgm:style>
+  </dgm:styleLbl>
+  <dgm:styleLbl name="dkBgShp">
+    <dgm:scene3d>
+      <a:camera prst="orthographicFront"/>
+      <a:lightRig rig="threePt" dir="t"/>
+    </dgm:scene3d>
+    <dgm:sp3d/>
+    <dgm:txPr/>
+    <dgm:style>
+      <a:lnRef idx="0">
+        <a:scrgbClr r="0" g="0" b="0"/>
+      </a:lnRef>
+      <a:fillRef idx="1">
+        <a:scrgbClr r="0" g="0" b="0"/>
+      </a:fillRef>
+      <a:effectRef idx="0">
+        <a:scrgbClr r="0" g="0" b="0"/>
+      </a:effectRef>
+      <a:fontRef idx="minor"/>
+    </dgm:style>
+  </dgm:styleLbl>
+  <dgm:styleLbl name="trBgShp">
+    <dgm:scene3d>
+      <a:camera prst="orthographicFront"/>
+      <a:lightRig rig="threePt" dir="t"/>
+    </dgm:scene3d>
+    <dgm:sp3d/>
+    <dgm:txPr/>
+    <dgm:style>
+      <a:lnRef idx="0">
+        <a:scrgbClr r="0" g="0" b="0"/>
+      </a:lnRef>
+      <a:fillRef idx="1">
+        <a:scrgbClr r="0" g="0" b="0"/>
+      </a:fillRef>
+      <a:effectRef idx="0">
+        <a:scrgbClr r="0" g="0" b="0"/>
+      </a:effectRef>
+      <a:fontRef idx="minor"/>
+    </dgm:style>
+  </dgm:styleLbl>
+  <dgm:styleLbl name="fgShp">
+    <dgm:scene3d>
+      <a:camera prst="orthographicFront"/>
+      <a:lightRig rig="threePt" dir="t"/>
+    </dgm:scene3d>
+    <dgm:sp3d/>
+    <dgm:txPr/>
+    <dgm:style>
+      <a:lnRef idx="2">
+        <a:scrgbClr r="0" g="0" b="0"/>
+      </a:lnRef>
+      <a:fillRef idx="1">
+        <a:scrgbClr r="0" g="0" b="0"/>
+      </a:fillRef>
+      <a:effectRef idx="0">
+        <a:scrgbClr r="0" g="0" b="0"/>
+      </a:effectRef>
+      <a:fontRef idx="minor"/>
+    </dgm:style>
+  </dgm:styleLbl>
+  <dgm:styleLbl name="revTx">
+    <dgm:scene3d>
+      <a:camera prst="orthographicFront"/>
+      <a:lightRig rig="threePt" dir="t"/>
+    </dgm:scene3d>
+    <dgm:sp3d/>
+    <dgm:txPr/>
+    <dgm:style>
+      <a:lnRef idx="0">
+        <a:scrgbClr r="0" g="0" b="0"/>
+      </a:lnRef>
+      <a:fillRef idx="0">
+        <a:scrgbClr r="0" g="0" b="0"/>
+      </a:fillRef>
+      <a:effectRef idx="0">
+        <a:scrgbClr r="0" g="0" b="0"/>
+      </a:effectRef>
+      <a:fontRef idx="minor"/>
+    </dgm:style>
+  </dgm:styleLbl>
+</dgm:styleDef>
+</file>
+
 <file path=word/theme/theme1.xml><?xml version="1.0" encoding="utf-8"?>
 <a:theme xmlns:a="http://schemas.openxmlformats.org/drawingml/2006/main" name="Office Theme">
   <a:themeElements>
@@ -3237,11 +7703,56 @@
 </file>
 
 <file path=customXml/item1.xml><?xml version="1.0" encoding="utf-8"?>
-<b:Sources xmlns:b="http://schemas.openxmlformats.org/officeDocument/2006/bibliography" xmlns="http://schemas.openxmlformats.org/officeDocument/2006/bibliography" SelectedStyle="\APASixthEditionOfficeOnline.xsl" StyleName="APA" Version="6"/>
+<b:Sources xmlns:b="http://schemas.openxmlformats.org/officeDocument/2006/bibliography" xmlns="http://schemas.openxmlformats.org/officeDocument/2006/bibliography" SelectedStyle="\APASixthEditionOfficeOnline.xsl" StyleName="APA" Version="6">
+  <b:Source>
+    <b:Tag>Buk09</b:Tag>
+    <b:SourceType>JournalArticle</b:SourceType>
+    <b:Guid>{03931244-45F7-442D-A909-038D43026B9D}</b:Guid>
+    <b:Author>
+      <b:Author>
+        <b:NameList>
+          <b:Person>
+            <b:Last>Bukvova</b:Last>
+            <b:First>H</b:First>
+          </b:Person>
+        </b:NameList>
+      </b:Author>
+    </b:Author>
+    <b:Title>Research as a Process</b:Title>
+    <b:JournalName>Sprouts</b:JournalName>
+    <b:Year>2009</b:Year>
+    <b:Volume>9</b:Volume>
+    <b:Issue>29</b:Issue>
+    <b:URL>http://sprouts.aisnet.org/9-29</b:URL>
+    <b:RefOrder>1</b:RefOrder>
+  </b:Source>
+  <b:Source>
+    <b:Tag>Sne15</b:Tag>
+    <b:SourceType>JournalArticle</b:SourceType>
+    <b:Guid>{793E7A7A-EAFE-42BF-9CDD-1C418027F4DC}</b:Guid>
+    <b:Author>
+      <b:Author>
+        <b:NameList>
+          <b:Person>
+            <b:Last>Snee</b:Last>
+            <b:First>R</b:First>
+          </b:Person>
+        </b:NameList>
+      </b:Author>
+    </b:Author>
+    <b:Title>Practical approach to data mining</b:Title>
+    <b:JournalName>Quality Engineering</b:JournalName>
+    <b:Year>2015</b:Year>
+    <b:Pages>477-487</b:Pages>
+    <b:Volume>27</b:Volume>
+    <b:DOI>10.1080/08982112.2015.1065322</b:DOI>
+    <b:RefOrder>2</b:RefOrder>
+  </b:Source>
+</b:Sources>
 </file>
 
 <file path=customXml/itemProps1.xml><?xml version="1.0" encoding="utf-8"?>
-<ds:datastoreItem xmlns:ds="http://schemas.openxmlformats.org/officeDocument/2006/customXml" ds:itemID="{EA6BE155-877F-4449-9311-CC2D0A1B8BC3}">
+<ds:datastoreItem xmlns:ds="http://schemas.openxmlformats.org/officeDocument/2006/customXml" ds:itemID="{3F86E06B-71DC-47E0-88CB-073440D0B395}">
   <ds:schemaRefs>
     <ds:schemaRef ds:uri="http://schemas.openxmlformats.org/officeDocument/2006/bibliography"/>
   </ds:schemaRefs>

--- a/Week2_ResearchLifecycle/BachmeierNTIM7211-2.docx
+++ b/Week2_ResearchLifecycle/BachmeierNTIM7211-2.docx
@@ -443,14 +443,46 @@
         <w:tab/>
       </w:r>
       <w:r>
-        <w:t xml:space="preserve">The </w:t>
+        <w:t>After transforming the data into information, all three authors can summarize their findings and critical insights.</w:t>
+      </w:r>
+      <w:r>
+        <w:t xml:space="preserve">  Smith (2016) determines that executives are unwilling to adopt the cloud until the service provides offset their professional risk.  Effiong (2020) reaffirms this by enumerating these risks and how a lack of clarity leads to analysis paralysis.  Kilgore (2020) further confirms these ideas by reporting that companies finally “leaped before they looked” –essentially discarding traditional enterprise risk management.</w:t>
+      </w:r>
+      <w:r>
+        <w:t xml:space="preserve">  Collectively these ideas suggest businesses see cloud migration as “an art, not a science.”</w:t>
+      </w:r>
+    </w:p>
+    <w:p>
+      <w:pPr>
+        <w:pStyle w:val="Heading1"/>
+      </w:pPr>
+      <w:r>
+        <w:t>Conclusions</w:t>
+      </w:r>
+    </w:p>
+    <w:p>
+      <w:r>
+        <w:tab/>
+        <w:t>Any project of reasonable complexity requires a formal management process, and research is not an exception.  Scholars can begin with the generic template of transforming ideas into questions, data into insights, and insights into answers.  Each of these steps is independently decomposable for more granular task administration.</w:t>
+      </w:r>
+    </w:p>
+    <w:p>
+      <w:r>
+        <w:tab/>
+        <w:t>Next, an investigation into the implementation of these processes took place using three dissertations.  These dissertations begin with establishing the research topic and its significance then address those areas through qualitative analysis.  These investigations combine formal decision analysis with semi-structured expert interviewing experts to determine common themes.  After discovering the common knowledge gaps, they can recommend mitigations, ultimately resulting in better operational efficiency through more consistent cloud migrations.</w:t>
       </w:r>
     </w:p>
     <w:p>
       <w:pPr>
         <w:pStyle w:val="Caption"/>
       </w:pPr>
-      <w:r>
+    </w:p>
+    <w:p>
+      <w:pPr>
+        <w:pStyle w:val="Caption"/>
+      </w:pPr>
+      <w:r>
+        <w:lastRenderedPageBreak/>
         <w:t xml:space="preserve">Table </w:t>
       </w:r>
       <w:r>
@@ -1061,7 +1093,6 @@
               <w:cnfStyle w:val="000000100000" w:firstRow="0" w:lastRow="0" w:firstColumn="0" w:lastColumn="0" w:oddVBand="0" w:evenVBand="0" w:oddHBand="1" w:evenHBand="0" w:firstRowFirstColumn="0" w:firstRowLastColumn="0" w:lastRowFirstColumn="0" w:lastRowLastColumn="0"/>
             </w:pPr>
             <w:r>
-              <w:lastRenderedPageBreak/>
               <w:t>Migrated last 5-years</w:t>
             </w:r>
           </w:p>
@@ -1138,7 +1169,6 @@
               <w:cnfStyle w:val="000000100000" w:firstRow="0" w:lastRow="0" w:firstColumn="0" w:lastColumn="0" w:oddVBand="0" w:evenVBand="0" w:oddHBand="1" w:evenHBand="0" w:firstRowFirstColumn="0" w:firstRowLastColumn="0" w:lastRowFirstColumn="0" w:lastRowLastColumn="0"/>
             </w:pPr>
             <w:r>
-              <w:lastRenderedPageBreak/>
               <w:t>Select participants</w:t>
             </w:r>
           </w:p>
@@ -1178,7 +1208,6 @@
               <w:cnfStyle w:val="000000100000" w:firstRow="0" w:lastRow="0" w:firstColumn="0" w:lastColumn="0" w:oddVBand="0" w:evenVBand="0" w:oddHBand="1" w:evenHBand="0" w:firstRowFirstColumn="0" w:firstRowLastColumn="0" w:lastRowFirstColumn="0" w:lastRowLastColumn="0"/>
             </w:pPr>
             <w:r>
-              <w:lastRenderedPageBreak/>
               <w:t>12 male + 4 female managers</w:t>
             </w:r>
           </w:p>
@@ -1210,7 +1239,6 @@
               <w:cnfStyle w:val="000000100000" w:firstRow="0" w:lastRow="0" w:firstColumn="0" w:lastColumn="0" w:oddVBand="0" w:evenVBand="0" w:oddHBand="1" w:evenHBand="0" w:firstRowFirstColumn="0" w:firstRowLastColumn="0" w:lastRowFirstColumn="0" w:lastRowLastColumn="0"/>
             </w:pPr>
             <w:r>
-              <w:lastRenderedPageBreak/>
               <w:t>Send t</w:t>
             </w:r>
             <w:r>
@@ -1228,7 +1256,6 @@
               <w:t xml:space="preserve">a </w:t>
             </w:r>
             <w:r>
-              <w:lastRenderedPageBreak/>
               <w:t>request to forward</w:t>
             </w:r>
           </w:p>
@@ -1578,14 +1605,9 @@
               <w:cnfStyle w:val="000000100000" w:firstRow="0" w:lastRow="0" w:firstColumn="0" w:lastColumn="0" w:oddVBand="0" w:evenVBand="0" w:oddHBand="1" w:evenHBand="0" w:firstRowFirstColumn="0" w:firstRowLastColumn="0" w:lastRowFirstColumn="0" w:lastRowLastColumn="0"/>
             </w:pPr>
             <w:r>
-              <w:t>Aggregation and theme extraction</w:t>
-            </w:r>
-          </w:p>
-        </w:tc>
-        <w:tc>
-          <w:tcPr>
-            <w:tcW w:w="3113" w:type="dxa"/>
-          </w:tcPr>
+              <w:t>Annotate the sentences with tags</w:t>
+            </w:r>
+          </w:p>
           <w:p>
             <w:pPr>
               <w:pStyle w:val="ListParagraph"/>
@@ -1596,15 +1618,14 @@
               <w:cnfStyle w:val="000000100000" w:firstRow="0" w:lastRow="0" w:firstColumn="0" w:lastColumn="0" w:oddVBand="0" w:evenVBand="0" w:oddHBand="1" w:evenHBand="0" w:firstRowFirstColumn="0" w:firstRowLastColumn="0" w:lastRowFirstColumn="0" w:lastRowLastColumn="0"/>
             </w:pPr>
             <w:r>
-              <w:t>Create targeted open</w:t>
-            </w:r>
-            <w:r>
-              <w:t>-</w:t>
-            </w:r>
-            <w:r>
-              <w:t>ended questions</w:t>
-            </w:r>
-          </w:p>
+              <w:t>Aggregation and theme extraction</w:t>
+            </w:r>
+          </w:p>
+        </w:tc>
+        <w:tc>
+          <w:tcPr>
+            <w:tcW w:w="3113" w:type="dxa"/>
+          </w:tcPr>
           <w:p>
             <w:pPr>
               <w:pStyle w:val="ListParagraph"/>
@@ -1615,7 +1636,13 @@
               <w:cnfStyle w:val="000000100000" w:firstRow="0" w:lastRow="0" w:firstColumn="0" w:lastColumn="0" w:oddVBand="0" w:evenVBand="0" w:oddHBand="1" w:evenHBand="0" w:firstRowFirstColumn="0" w:firstRowLastColumn="0" w:lastRowFirstColumn="0" w:lastRowLastColumn="0"/>
             </w:pPr>
             <w:r>
-              <w:t>Review the relevance with a test panel</w:t>
+              <w:t>Create targeted open</w:t>
+            </w:r>
+            <w:r>
+              <w:t>-</w:t>
+            </w:r>
+            <w:r>
+              <w:t>ended questions</w:t>
             </w:r>
           </w:p>
           <w:p>
@@ -1628,7 +1655,7 @@
               <w:cnfStyle w:val="000000100000" w:firstRow="0" w:lastRow="0" w:firstColumn="0" w:lastColumn="0" w:oddVBand="0" w:evenVBand="0" w:oddHBand="1" w:evenHBand="0" w:firstRowFirstColumn="0" w:firstRowLastColumn="0" w:lastRowFirstColumn="0" w:lastRowLastColumn="0"/>
             </w:pPr>
             <w:r>
-              <w:t>Interview leaders until data saturation occur</w:t>
+              <w:t>Review the relevance with a test panel</w:t>
             </w:r>
           </w:p>
           <w:p>
@@ -1641,14 +1668,9 @@
               <w:cnfStyle w:val="000000100000" w:firstRow="0" w:lastRow="0" w:firstColumn="0" w:lastColumn="0" w:oddVBand="0" w:evenVBand="0" w:oddHBand="1" w:evenHBand="0" w:firstRowFirstColumn="0" w:firstRowLastColumn="0" w:lastRowFirstColumn="0" w:lastRowLastColumn="0"/>
             </w:pPr>
             <w:r>
-              <w:t>Feed transcripts into NVIO</w:t>
-            </w:r>
-          </w:p>
-        </w:tc>
-        <w:tc>
-          <w:tcPr>
-            <w:tcW w:w="2335" w:type="dxa"/>
-          </w:tcPr>
+              <w:t>Interview leaders until data saturation occur</w:t>
+            </w:r>
+          </w:p>
           <w:p>
             <w:pPr>
               <w:pStyle w:val="ListParagraph"/>
@@ -1659,12 +1681,14 @@
               <w:cnfStyle w:val="000000100000" w:firstRow="0" w:lastRow="0" w:firstColumn="0" w:lastColumn="0" w:oddVBand="0" w:evenVBand="0" w:oddHBand="1" w:evenHBand="0" w:firstRowFirstColumn="0" w:firstRowLastColumn="0" w:lastRowFirstColumn="0" w:lastRowLastColumn="0"/>
             </w:pPr>
             <w:r>
-              <w:t>The s</w:t>
-            </w:r>
-            <w:r>
-              <w:t>urvey includes sections on Demographics, business role, industry</w:t>
-            </w:r>
-          </w:p>
+              <w:t>Feed transcripts into NVIO</w:t>
+            </w:r>
+          </w:p>
+        </w:tc>
+        <w:tc>
+          <w:tcPr>
+            <w:tcW w:w="2335" w:type="dxa"/>
+          </w:tcPr>
           <w:p>
             <w:pPr>
               <w:pStyle w:val="ListParagraph"/>
@@ -1675,7 +1699,10 @@
               <w:cnfStyle w:val="000000100000" w:firstRow="0" w:lastRow="0" w:firstColumn="0" w:lastColumn="0" w:oddVBand="0" w:evenVBand="0" w:oddHBand="1" w:evenHBand="0" w:firstRowFirstColumn="0" w:firstRowLastColumn="0" w:lastRowFirstColumn="0" w:lastRowLastColumn="0"/>
             </w:pPr>
             <w:r>
-              <w:t>Questions are scaled 1-5</w:t>
+              <w:t>The s</w:t>
+            </w:r>
+            <w:r>
+              <w:t>urvey includes sections on Demographics, business role, industry</w:t>
             </w:r>
           </w:p>
           <w:p>
@@ -1688,13 +1715,7 @@
               <w:cnfStyle w:val="000000100000" w:firstRow="0" w:lastRow="0" w:firstColumn="0" w:lastColumn="0" w:oddVBand="0" w:evenVBand="0" w:oddHBand="1" w:evenHBand="0" w:firstRowFirstColumn="0" w:firstRowLastColumn="0" w:lastRowFirstColumn="0" w:lastRowLastColumn="0"/>
             </w:pPr>
             <w:r>
-              <w:t xml:space="preserve">Responses aggregate into a topic </w:t>
-            </w:r>
-            <w:r>
-              <w:t xml:space="preserve">graph </w:t>
-            </w:r>
-            <w:r>
-              <w:t>model</w:t>
+              <w:t>Questions are scaled 1-5</w:t>
             </w:r>
           </w:p>
           <w:p>
@@ -1707,19 +1728,13 @@
               <w:cnfStyle w:val="000000100000" w:firstRow="0" w:lastRow="0" w:firstColumn="0" w:lastColumn="0" w:oddVBand="0" w:evenVBand="0" w:oddHBand="1" w:evenHBand="0" w:firstRowFirstColumn="0" w:firstRowLastColumn="0" w:lastRowFirstColumn="0" w:lastRowLastColumn="0"/>
             </w:pPr>
             <w:r>
-              <w:t xml:space="preserve">Edge weight </w:t>
-            </w:r>
-            <w:r>
-              <w:t>is</w:t>
-            </w:r>
-            <w:r>
-              <w:t xml:space="preserve"> calibrated based on </w:t>
-            </w:r>
-            <w:r>
-              <w:t xml:space="preserve">the </w:t>
-            </w:r>
-            <w:r>
-              <w:t>frequency</w:t>
+              <w:t xml:space="preserve">Responses aggregate into a topic </w:t>
+            </w:r>
+            <w:r>
+              <w:t xml:space="preserve">graph </w:t>
+            </w:r>
+            <w:r>
+              <w:t>model</w:t>
             </w:r>
           </w:p>
           <w:p>
@@ -1732,6 +1747,31 @@
               <w:cnfStyle w:val="000000100000" w:firstRow="0" w:lastRow="0" w:firstColumn="0" w:lastColumn="0" w:oddVBand="0" w:evenVBand="0" w:oddHBand="1" w:evenHBand="0" w:firstRowFirstColumn="0" w:firstRowLastColumn="0" w:lastRowFirstColumn="0" w:lastRowLastColumn="0"/>
             </w:pPr>
             <w:r>
+              <w:t xml:space="preserve">Edge weight </w:t>
+            </w:r>
+            <w:r>
+              <w:t>is</w:t>
+            </w:r>
+            <w:r>
+              <w:t xml:space="preserve"> calibrated based on </w:t>
+            </w:r>
+            <w:r>
+              <w:t xml:space="preserve">the </w:t>
+            </w:r>
+            <w:r>
+              <w:t>frequency</w:t>
+            </w:r>
+          </w:p>
+          <w:p>
+            <w:pPr>
+              <w:pStyle w:val="ListParagraph"/>
+              <w:numPr>
+                <w:ilvl w:val="0"/>
+                <w:numId w:val="3"/>
+              </w:numPr>
+              <w:cnfStyle w:val="000000100000" w:firstRow="0" w:lastRow="0" w:firstColumn="0" w:lastColumn="0" w:oddVBand="0" w:evenVBand="0" w:oddHBand="1" w:evenHBand="0" w:firstRowFirstColumn="0" w:firstRowLastColumn="0" w:lastRowFirstColumn="0" w:lastRowLastColumn="0"/>
+            </w:pPr>
+            <w:r>
               <w:t>Strength of edge tests 7-hypothesis</w:t>
             </w:r>
           </w:p>
@@ -1745,7 +1785,6 @@
           </w:tcPr>
           <w:p>
             <w:r>
-              <w:lastRenderedPageBreak/>
               <w:t>Findings</w:t>
             </w:r>
           </w:p>
@@ -1951,6 +1990,168 @@
         </w:tc>
       </w:tr>
     </w:tbl>
+    <w:sdt>
+      <w:sdtPr>
+        <w:id w:val="142004610"/>
+        <w:docPartObj>
+          <w:docPartGallery w:val="Bibliographies"/>
+          <w:docPartUnique/>
+        </w:docPartObj>
+      </w:sdtPr>
+      <w:sdtEndPr>
+        <w:rPr>
+          <w:b w:val="0"/>
+        </w:rPr>
+      </w:sdtEndPr>
+      <w:sdtContent>
+        <w:p>
+          <w:pPr>
+            <w:pStyle w:val="Heading1"/>
+            <w:rPr>
+              <w:b w:val="0"/>
+              <w:bCs/>
+            </w:rPr>
+          </w:pPr>
+          <w:r>
+            <w:rPr>
+              <w:b w:val="0"/>
+              <w:bCs/>
+            </w:rPr>
+            <w:t>References</w:t>
+          </w:r>
+        </w:p>
+        <w:sdt>
+          <w:sdtPr>
+            <w:id w:val="-573587230"/>
+            <w:bibliography/>
+          </w:sdtPr>
+          <w:sdtContent>
+            <w:p>
+              <w:pPr>
+                <w:pStyle w:val="Bibliography"/>
+                <w:ind w:left="720" w:hanging="720"/>
+                <w:rPr>
+                  <w:noProof/>
+                </w:rPr>
+              </w:pPr>
+              <w:r>
+                <w:fldChar w:fldCharType="begin"/>
+              </w:r>
+              <w:r>
+                <w:instrText xml:space="preserve"> BIBLIOGRAPHY </w:instrText>
+              </w:r>
+              <w:r>
+                <w:fldChar w:fldCharType="separate"/>
+              </w:r>
+              <w:r>
+                <w:rPr>
+                  <w:noProof/>
+                </w:rPr>
+                <w:t xml:space="preserve">Bukvova, H. (2009). Research as a Process. </w:t>
+              </w:r>
+              <w:r>
+                <w:rPr>
+                  <w:i/>
+                  <w:iCs/>
+                  <w:noProof/>
+                </w:rPr>
+                <w:t>Sprouts, 9</w:t>
+              </w:r>
+              <w:r>
+                <w:rPr>
+                  <w:noProof/>
+                </w:rPr>
+                <w:t>(29). Retrieved from http://sprouts.aisnet.org/9-29</w:t>
+              </w:r>
+            </w:p>
+            <w:p>
+              <w:pPr>
+                <w:pStyle w:val="Bibliography"/>
+                <w:ind w:left="720" w:hanging="720"/>
+                <w:rPr>
+                  <w:noProof/>
+                </w:rPr>
+              </w:pPr>
+              <w:r>
+                <w:rPr>
+                  <w:noProof/>
+                </w:rPr>
+                <w:t>Effiong, A. (2020). Small-to-medium-size Enterprise Managers' Experiences with Cloud Computing. ProQuest. Retrieved from https://www-proquest-com.proxy1.ncu.edu/dissertations-theses/small-medium-size-enterprise-managers-experiences/docview/2392459741/se-2</w:t>
+              </w:r>
+            </w:p>
+            <w:p>
+              <w:pPr>
+                <w:pStyle w:val="Bibliography"/>
+                <w:ind w:left="720" w:hanging="720"/>
+                <w:rPr>
+                  <w:noProof/>
+                </w:rPr>
+              </w:pPr>
+              <w:r>
+                <w:rPr>
+                  <w:noProof/>
+                </w:rPr>
+                <w:t>Kilgore, N. (2020). Management of Risks During Migration to Cloud Computing. ProQuest. Retrieved from https://www-proquest-com.proxy1.ncu.edu/dissertations-theses/management-risks-during-migration-cloud-computing/docview/2445356410/se-2</w:t>
+              </w:r>
+            </w:p>
+            <w:p>
+              <w:pPr>
+                <w:pStyle w:val="Bibliography"/>
+                <w:ind w:left="720" w:hanging="720"/>
+                <w:rPr>
+                  <w:noProof/>
+                </w:rPr>
+              </w:pPr>
+              <w:r>
+                <w:rPr>
+                  <w:noProof/>
+                </w:rPr>
+                <w:t>Smith, M. (2016). Personal decision factors are considered by information technology executives. ProQuest. Retrieved from https://www-proquest-com.proxy1.ncu.edu/dissertations-theses/personal-decision-factors-considered-information/docview/1868489825/se-2</w:t>
+              </w:r>
+            </w:p>
+            <w:p>
+              <w:pPr>
+                <w:pStyle w:val="Bibliography"/>
+                <w:ind w:left="720" w:hanging="720"/>
+                <w:rPr>
+                  <w:noProof/>
+                </w:rPr>
+              </w:pPr>
+              <w:r>
+                <w:rPr>
+                  <w:noProof/>
+                </w:rPr>
+                <w:t xml:space="preserve">Snee, R. (2015). A practical approach to data mining. </w:t>
+              </w:r>
+              <w:r>
+                <w:rPr>
+                  <w:i/>
+                  <w:iCs/>
+                  <w:noProof/>
+                </w:rPr>
+                <w:t>Quality Engineering, 27</w:t>
+              </w:r>
+              <w:r>
+                <w:rPr>
+                  <w:noProof/>
+                </w:rPr>
+                <w:t>, 477-487. doi:10.1080/08982112.2015.1065322</w:t>
+              </w:r>
+            </w:p>
+            <w:p>
+              <w:r>
+                <w:rPr>
+                  <w:b/>
+                  <w:bCs/>
+                  <w:noProof/>
+                </w:rPr>
+                <w:fldChar w:fldCharType="end"/>
+              </w:r>
+            </w:p>
+          </w:sdtContent>
+        </w:sdt>
+      </w:sdtContent>
+    </w:sdt>
     <w:p/>
     <w:sectPr>
       <w:headerReference w:type="default" r:id="rId13"/>
@@ -3269,6 +3470,14 @@
         </w:tcBorders>
       </w:tcPr>
     </w:tblStylePr>
+  </w:style>
+  <w:style w:type="paragraph" w:styleId="Bibliography">
+    <w:name w:val="Bibliography"/>
+    <w:basedOn w:val="Normal"/>
+    <w:next w:val="Normal"/>
+    <w:uiPriority w:val="37"/>
+    <w:unhideWhenUsed/>
+    <w:rsid w:val="00673BFB"/>
   </w:style>
 </w:styles>
 </file>
@@ -7748,11 +7957,71 @@
     <b:DOI>10.1080/08982112.2015.1065322</b:DOI>
     <b:RefOrder>2</b:RefOrder>
   </b:Source>
+  <b:Source>
+    <b:Tag>Smi16</b:Tag>
+    <b:SourceType>ElectronicSource</b:SourceType>
+    <b:Guid>{E8AEE8B3-A453-465E-B190-0EF9D4C2CEA3}</b:Guid>
+    <b:Author>
+      <b:Author>
+        <b:NameList>
+          <b:Person>
+            <b:Last>Smith</b:Last>
+            <b:First>M</b:First>
+          </b:Person>
+        </b:NameList>
+      </b:Author>
+    </b:Author>
+    <b:Title>Personal decision factors considered by information technology executives</b:Title>
+    <b:Year>2016</b:Year>
+    <b:Publisher>ProQuest</b:Publisher>
+    <b:URL>https://www-proquest-com.proxy1.ncu.edu/dissertations-theses/personal-decision-factors-considered-information/docview/1868489825/se-2</b:URL>
+    <b:RefOrder>3</b:RefOrder>
+  </b:Source>
+  <b:Source>
+    <b:Tag>Eff20</b:Tag>
+    <b:SourceType>ElectronicSource</b:SourceType>
+    <b:Guid>{0C1820C5-852A-45B4-96DC-31761B012435}</b:Guid>
+    <b:Author>
+      <b:Author>
+        <b:NameList>
+          <b:Person>
+            <b:Last>Effiong</b:Last>
+            <b:First>A</b:First>
+          </b:Person>
+        </b:NameList>
+      </b:Author>
+    </b:Author>
+    <b:Title>Small-to-medium-size Enterprise Managers' Experiences with Cloud Computing</b:Title>
+    <b:Year>2020</b:Year>
+    <b:Publisher>ProQuest</b:Publisher>
+    <b:URL>https://www-proquest-com.proxy1.ncu.edu/dissertations-theses/small-medium-size-enterprise-managers-experiences/docview/2392459741/se-2</b:URL>
+    <b:RefOrder>4</b:RefOrder>
+  </b:Source>
+  <b:Source>
+    <b:Tag>Kil201</b:Tag>
+    <b:SourceType>ElectronicSource</b:SourceType>
+    <b:Guid>{E3E14E06-0C5A-4C7A-A70D-E4FAB3EA1490}</b:Guid>
+    <b:Author>
+      <b:Author>
+        <b:NameList>
+          <b:Person>
+            <b:Last>Kilgore</b:Last>
+            <b:First>N</b:First>
+          </b:Person>
+        </b:NameList>
+      </b:Author>
+    </b:Author>
+    <b:Title>Management of Risks During Migration to Cloud Computing</b:Title>
+    <b:Year>2020</b:Year>
+    <b:Publisher>ProQuest</b:Publisher>
+    <b:URL>https://www-proquest-com.proxy1.ncu.edu/dissertations-theses/management-risks-during-migration-cloud-computing/docview/2445356410/se-2</b:URL>
+    <b:RefOrder>5</b:RefOrder>
+  </b:Source>
 </b:Sources>
 </file>
 
 <file path=customXml/itemProps1.xml><?xml version="1.0" encoding="utf-8"?>
-<ds:datastoreItem xmlns:ds="http://schemas.openxmlformats.org/officeDocument/2006/customXml" ds:itemID="{3F86E06B-71DC-47E0-88CB-073440D0B395}">
+<ds:datastoreItem xmlns:ds="http://schemas.openxmlformats.org/officeDocument/2006/customXml" ds:itemID="{173BDAD3-5A8F-4295-97B6-2DD7CEB21205}">
   <ds:schemaRefs>
     <ds:schemaRef ds:uri="http://schemas.openxmlformats.org/officeDocument/2006/bibliography"/>
   </ds:schemaRefs>

--- a/Week2_ResearchLifecycle/BachmeierNTIM7211-2.docx
+++ b/Week2_ResearchLifecycle/BachmeierNTIM7211-2.docx
@@ -117,7 +117,7 @@
         <w:tab/>
       </w:r>
       <w:r>
-        <w:t xml:space="preserve">Producing high-quality research is a complex undertaking that can span months or even years.  Like other lengthy efforts, a formal engineering process needs to exist to provide structure around each project phase.  </w:t>
+        <w:t xml:space="preserve">Producing high-quality research is a complex undertaking that can span months or even years.  Like other lengthy efforts, a formal engineering process needs to exist to provide structure around each phase.  </w:t>
       </w:r>
       <w:r>
         <w:t>T</w:t>
@@ -256,13 +256,7 @@
         </w:sdtContent>
       </w:sdt>
       <w:r>
-        <w:t xml:space="preserve">.  For instance, a hundred-page dissertation requires multiple </w:t>
-      </w:r>
-      <w:r>
-        <w:t xml:space="preserve">step-local </w:t>
-      </w:r>
-      <w:r>
-        <w:t>iterations of idea curation through refinement and preliminary investigation.  After sufficient scoping</w:t>
+        <w:t>.  For instance, a hundred-page dissertation requires multiple iterations of idea curation through refinement and preliminary investigation.  After sufficient scoping</w:t>
       </w:r>
       <w:r>
         <w:t xml:space="preserve"> of the problem and research questions, it becomes more manageable for Data Curation to assemble supporting evidence.  This alignment of questions and facts simplifies data analysis and results in better </w:t>
@@ -300,7 +294,13 @@
         <w:t>.</w:t>
       </w:r>
       <w:r>
-        <w:t xml:space="preserve">  Finally, the researcher decides if the problem is sufficiently addressed or must incorporate this new knowledge into another cycle iteration.</w:t>
+        <w:t xml:space="preserve">  Finally, the researcher decides if the problem is sufficiently addressed or must incorporate this new knowledge into another </w:t>
+      </w:r>
+      <w:r>
+        <w:t>iteration of the feedback loop</w:t>
+      </w:r>
+      <w:r>
+        <w:t>.</w:t>
       </w:r>
     </w:p>
     <w:p>
@@ -337,7 +337,19 @@
     <w:p>
       <w:r>
         <w:tab/>
-        <w:t>Despite broad agreement across the business community that cloud computing is the future, there is significant resistance toward adoption.  These papers examine different aspects of associated risk management challenges.  For instance, Effiong (2020) and Smith (2016) consider migration delays from management misperceptions.  Meanwhile, Kilgore (2020) performs a postmortem analysis on completed migrations.  All three researchers believe businesses that operate on cloud infrastructure are more innovative and competitive.  Therefore</w:t>
+        <w:t>Despite broad agreement across the business community that cloud computing is the future, there is significant resistance toward adoption.  These papers examine different aspects of risk management challenges</w:t>
+      </w:r>
+      <w:r>
+        <w:t xml:space="preserve"> that arise during cloud migration</w:t>
+      </w:r>
+      <w:r>
+        <w:t xml:space="preserve">.  For instance, Effiong (2020) and Smith (2016) consider migration delays </w:t>
+      </w:r>
+      <w:r>
+        <w:t xml:space="preserve">originating </w:t>
+      </w:r>
+      <w:r>
+        <w:t>from management misperceptions.  Meanwhile, Kilgore (2020) performs a postmortem analysis on completed migrations.  All three researchers believe businesses that operate on cloud infrastructure are more innovative and competitive.  Therefore</w:t>
       </w:r>
       <w:r>
         <w:t>, it is critical to organizational efficiency t</w:t>
@@ -384,10 +396,46 @@
         <w:t>interview</w:t>
       </w:r>
       <w:r>
-        <w:t xml:space="preserve">s into textual documents with contextual annotation tags.  These tags signify that a given sentence is describing security risk or operational overhead.  After completing the tagging process, they use the frequency to determine the importance of one subject over the next.  </w:t>
-      </w:r>
-      <w:r>
-        <w:t xml:space="preserve">Neither includes </w:t>
+        <w:t xml:space="preserve">s into </w:t>
+      </w:r>
+      <w:r>
+        <w:t>electronic</w:t>
+      </w:r>
+      <w:r>
+        <w:t xml:space="preserve"> documents </w:t>
+      </w:r>
+      <w:r>
+        <w:t xml:space="preserve">and annotated them with contextual </w:t>
+      </w:r>
+      <w:r>
+        <w:t>tags.  These tags signify that a given sentence is describing security risk</w:t>
+      </w:r>
+      <w:r>
+        <w:t xml:space="preserve">, </w:t>
+      </w:r>
+      <w:r>
+        <w:t>operational overhead</w:t>
+      </w:r>
+      <w:r>
+        <w:t>, or another theme</w:t>
+      </w:r>
+      <w:r>
+        <w:t xml:space="preserve">.  After completing the tagging process, they use the </w:t>
+      </w:r>
+      <w:r>
+        <w:t>tag-</w:t>
+      </w:r>
+      <w:r>
+        <w:t xml:space="preserve">frequency to determine the importance of one subject over the next.  </w:t>
+      </w:r>
+      <w:r>
+        <w:t xml:space="preserve">Neither </w:t>
+      </w:r>
+      <w:r>
+        <w:t xml:space="preserve">author </w:t>
+      </w:r>
+      <w:r>
+        <w:t xml:space="preserve">includes </w:t>
       </w:r>
       <w:r>
         <w:t xml:space="preserve">more advanced </w:t>
@@ -398,7 +446,13 @@
       </w:r>
       <w:proofErr w:type="spellEnd"/>
       <w:r>
-        <w:t xml:space="preserve"> methods as their goal is to understand </w:t>
+        <w:t xml:space="preserve"> methods as their goal is to </w:t>
+      </w:r>
+      <w:r>
+        <w:t>explore</w:t>
+      </w:r>
+      <w:r>
+        <w:t xml:space="preserve"> </w:t>
       </w:r>
       <w:r>
         <w:t>key drivers</w:t>
@@ -412,7 +466,10 @@
         <w:ind w:firstLine="720"/>
       </w:pPr>
       <w:r>
-        <w:t xml:space="preserve">Smith (2016) uses a qualitative centric mixed method that asks to give </w:t>
+        <w:t xml:space="preserve">Smith (2016) uses a qualitative centric mixed method that </w:t>
+      </w:r>
+      <w:r>
+        <w:t xml:space="preserve">collects </w:t>
       </w:r>
       <w:proofErr w:type="gramStart"/>
       <w:r>
@@ -420,14 +477,20 @@
       </w:r>
       <w:proofErr w:type="gramEnd"/>
       <w:r>
-        <w:t xml:space="preserve"> from 1 to 5 stars.  Next, an aggregate of results builds into a topic graph with weighted edges.  These weights represent the likelihood that a given personality trade is a primary decision driver.</w:t>
-      </w:r>
-      <w:r>
-        <w:t xml:space="preserve">  </w:t>
+        <w:t xml:space="preserve"> from 1 to 5 stars.  Next, an aggregate of results builds into a topic graph with weighted edges.  These </w:t>
       </w:r>
       <w:r>
         <w:lastRenderedPageBreak/>
-        <w:t>Smith also makes a unique decision choice to collect survey results through Amazon Mechanical Turk.  While this produces 373% more responses, it brings into question the quality of those results.  Perhaps cloud executives are actively perusing the service in search of questionaries that pay pennies for completion, but that seems improbable.</w:t>
+        <w:t>weights represent the likelihood that a given personality trade is a primary decision driver.</w:t>
+      </w:r>
+      <w:r>
+        <w:t xml:space="preserve">  Smith also makes a unique decision choice to collect survey results through Amazon Mechanical Turk.  While this produces 373% more responses, it brings into question the quality of those results.  Perhaps cloud executives are actively perusing the service in search of </w:t>
+      </w:r>
+      <w:r>
+        <w:t>surveys</w:t>
+      </w:r>
+      <w:r>
+        <w:t xml:space="preserve"> that pay pennies for completion, but that seems improbable.</w:t>
       </w:r>
     </w:p>
     <w:p>
@@ -443,13 +506,70 @@
         <w:tab/>
       </w:r>
       <w:r>
-        <w:t>After transforming the data into information, all three authors can summarize their findings and critical insights.</w:t>
-      </w:r>
-      <w:r>
-        <w:t xml:space="preserve">  Smith (2016) determines that executives are unwilling to adopt the cloud until the service provides offset their professional risk.  Effiong (2020) reaffirms this by enumerating these risks and how a lack of clarity leads to analysis paralysis.  Kilgore (2020) further confirms these ideas by reporting that companies finally “leaped before they looked” –essentially discarding traditional enterprise risk management.</w:t>
-      </w:r>
-      <w:r>
-        <w:t xml:space="preserve">  Collectively these ideas suggest businesses see cloud migration as “an art, not a science.”</w:t>
+        <w:t>After transforming the data into information, all three authors summarize their findings and critical insights.</w:t>
+      </w:r>
+      <w:r>
+        <w:t xml:space="preserve">  Smith (2016) determines that executives are unwilling to adopt the cloud until the service provide</w:t>
+      </w:r>
+      <w:r>
+        <w:t>r</w:t>
+      </w:r>
+      <w:r>
+        <w:t>s offset their professional risk.  Effiong (2020) reaffirms this by enumerating these risks and how a lack of clarity leads to analysis paralysis.  Kilgore (2020) further confirms these ideas by reporting that companies finally “</w:t>
+      </w:r>
+      <w:proofErr w:type="spellStart"/>
+      <w:r>
+        <w:t>lep</w:t>
+      </w:r>
+      <w:r>
+        <w:t>t</w:t>
+      </w:r>
+      <w:proofErr w:type="spellEnd"/>
+      <w:r>
+        <w:t xml:space="preserve"> before they looked” –essentially discarding traditional enterprise risk management.</w:t>
+      </w:r>
+      <w:r>
+        <w:t xml:space="preserve">  </w:t>
+      </w:r>
+    </w:p>
+    <w:p>
+      <w:pPr>
+        <w:ind w:firstLine="720"/>
+      </w:pPr>
+      <w:r>
+        <w:t>Collectively these ideas suggest businesses see cloud migration as “an art, not a science.”</w:t>
+      </w:r>
+      <w:r>
+        <w:t xml:space="preserve">  This perspective is unfortunate as it means many businesses are unable to access the latest technologies.  Until cloud service providers reduce this barrier to entry, these ‘old guard’ companies are left performing undifferentiated heavy lifting</w:t>
+      </w:r>
+      <w:sdt>
+        <w:sdtPr>
+          <w:id w:val="-416100975"/>
+          <w:citation/>
+        </w:sdtPr>
+        <w:sdtContent>
+          <w:r>
+            <w:fldChar w:fldCharType="begin"/>
+          </w:r>
+          <w:r>
+            <w:instrText xml:space="preserve"> CITATION Jas19 \l 1033 </w:instrText>
+          </w:r>
+          <w:r>
+            <w:fldChar w:fldCharType="separate"/>
+          </w:r>
+          <w:r>
+            <w:rPr>
+              <w:noProof/>
+            </w:rPr>
+            <w:t xml:space="preserve"> (Jassy, 2019)</w:t>
+          </w:r>
+          <w:r>
+            <w:fldChar w:fldCharType="end"/>
+          </w:r>
+        </w:sdtContent>
+      </w:sdt>
+      <w:r>
+        <w:t>.  For instance, customers do not choose suppliers based on their ability to rack a server or install a database product.  Nevertheless, significant investments in these areas continue to be standard practice for organizations stuck in private datacenters.</w:t>
       </w:r>
     </w:p>
     <w:p>
@@ -463,26 +583,51 @@
     <w:p>
       <w:r>
         <w:tab/>
-        <w:t>Any project of reasonable complexity requires a formal management process, and research is not an exception.  Scholars can begin with the generic template of transforming ideas into questions, data into insights, and insights into answers.  Each of these steps is independently decomposable for more granular task administration.</w:t>
+        <w:t xml:space="preserve">Any project of reasonable complexity requires a formal management process, and research is not an exception.  Scholars can begin with the generic template of transforming ideas into questions, data into insights, and insights into answers.  Each of these steps is independently </w:t>
+      </w:r>
+      <w:r>
+        <w:lastRenderedPageBreak/>
+        <w:t>decomposable for more granular task administration.</w:t>
+      </w:r>
+      <w:r>
+        <w:t xml:space="preserve">  After completing a cycle, the researcher needs to assess if the topic is sufficiently addressed or requires further inquiry. </w:t>
       </w:r>
     </w:p>
     <w:p>
       <w:r>
         <w:tab/>
-        <w:t>Next, an investigation into the implementation of these processes took place using three dissertations.  These dissertations begin with establishing the research topic and its significance then address those areas through qualitative analysis.  These investigations combine formal decision analysis with semi-structured expert interviewing experts to determine common themes.  After discovering the common knowledge gaps, they can recommend mitigations, ultimately resulting in better operational efficiency through more consistent cloud migrations.</w:t>
+        <w:t xml:space="preserve">Next, an investigation into the implementation of these </w:t>
+      </w:r>
+      <w:r>
+        <w:t xml:space="preserve">research lifecycle </w:t>
+      </w:r>
+      <w:r>
+        <w:t>processes took place using three dissertations.  These dissertations begin with establishing the research topic and its significance then address</w:t>
+      </w:r>
+      <w:r>
+        <w:t>ing</w:t>
+      </w:r>
+      <w:r>
+        <w:t xml:space="preserve"> those areas through qualitative analysis.  </w:t>
+      </w:r>
+      <w:r>
+        <w:t xml:space="preserve">Then common themes were extracted using a combination of </w:t>
+      </w:r>
+      <w:r>
+        <w:t xml:space="preserve">formal decision analysis with </w:t>
+      </w:r>
+      <w:r>
+        <w:t>surveys and open questions</w:t>
+      </w:r>
+      <w:r>
+        <w:t>.  After discovering the common knowledge gaps, they can recommend mitigations, ultimately resulting in better operational efficiency through more consistent cloud migrations.</w:t>
       </w:r>
     </w:p>
     <w:p>
       <w:pPr>
         <w:pStyle w:val="Caption"/>
       </w:pPr>
-    </w:p>
-    <w:p>
-      <w:pPr>
-        <w:pStyle w:val="Caption"/>
-      </w:pPr>
-      <w:r>
-        <w:lastRenderedPageBreak/>
+      <w:r>
         <w:t xml:space="preserve">Table </w:t>
       </w:r>
       <w:r>
@@ -1049,6 +1194,7 @@
           </w:tcPr>
           <w:p>
             <w:r>
+              <w:lastRenderedPageBreak/>
               <w:t>Design of Study</w:t>
             </w:r>
           </w:p>
@@ -1304,7 +1450,6 @@
           </w:tcPr>
           <w:p>
             <w:r>
-              <w:lastRenderedPageBreak/>
               <w:t>Instruments</w:t>
             </w:r>
           </w:p>
@@ -1772,6 +1917,7 @@
               <w:cnfStyle w:val="000000100000" w:firstRow="0" w:lastRow="0" w:firstColumn="0" w:lastColumn="0" w:oddVBand="0" w:evenVBand="0" w:oddHBand="1" w:evenHBand="0" w:firstRowFirstColumn="0" w:firstRowLastColumn="0" w:lastRowFirstColumn="0" w:lastRowLastColumn="0"/>
             </w:pPr>
             <w:r>
+              <w:lastRenderedPageBreak/>
               <w:t>Strength of edge tests 7-hypothesis</w:t>
             </w:r>
           </w:p>
@@ -1785,6 +1931,7 @@
           </w:tcPr>
           <w:p>
             <w:r>
+              <w:lastRenderedPageBreak/>
               <w:t>Findings</w:t>
             </w:r>
           </w:p>
@@ -1990,6 +2137,21 @@
         </w:tc>
       </w:tr>
     </w:tbl>
+    <w:p>
+      <w:pPr>
+        <w:pStyle w:val="Heading1"/>
+      </w:pPr>
+    </w:p>
+    <w:p>
+      <w:pPr>
+        <w:rPr>
+          <w:b/>
+        </w:rPr>
+      </w:pPr>
+      <w:r>
+        <w:br w:type="page"/>
+      </w:r>
+    </w:p>
     <w:sdt>
       <w:sdtPr>
         <w:id w:val="142004610"/>
@@ -2077,6 +2239,35 @@
                   <w:noProof/>
                 </w:rPr>
                 <w:t>Effiong, A. (2020). Small-to-medium-size Enterprise Managers' Experiences with Cloud Computing. ProQuest. Retrieved from https://www-proquest-com.proxy1.ncu.edu/dissertations-theses/small-medium-size-enterprise-managers-experiences/docview/2392459741/se-2</w:t>
+              </w:r>
+            </w:p>
+            <w:p>
+              <w:pPr>
+                <w:pStyle w:val="Bibliography"/>
+                <w:ind w:left="720" w:hanging="720"/>
+                <w:rPr>
+                  <w:noProof/>
+                </w:rPr>
+              </w:pPr>
+              <w:r>
+                <w:rPr>
+                  <w:noProof/>
+                </w:rPr>
+                <w:t xml:space="preserve">Jassy, A. (2019, December 3rd). </w:t>
+              </w:r>
+              <w:r>
+                <w:rPr>
+                  <w:i/>
+                  <w:iCs/>
+                  <w:noProof/>
+                </w:rPr>
+                <w:t>AWS re:Invent 2019 - Keynote with Andy Jassy</w:t>
+              </w:r>
+              <w:r>
+                <w:rPr>
+                  <w:noProof/>
+                </w:rPr>
+                <w:t>. Retrieved from YouTube: https://www.youtube.com/watch?v=7-31KgImGgU</w:t>
               </w:r>
             </w:p>
             <w:p>
@@ -7975,7 +8166,7 @@
     <b:Year>2016</b:Year>
     <b:Publisher>ProQuest</b:Publisher>
     <b:URL>https://www-proquest-com.proxy1.ncu.edu/dissertations-theses/personal-decision-factors-considered-information/docview/1868489825/se-2</b:URL>
-    <b:RefOrder>3</b:RefOrder>
+    <b:RefOrder>4</b:RefOrder>
   </b:Source>
   <b:Source>
     <b:Tag>Eff20</b:Tag>
@@ -7995,7 +8186,7 @@
     <b:Year>2020</b:Year>
     <b:Publisher>ProQuest</b:Publisher>
     <b:URL>https://www-proquest-com.proxy1.ncu.edu/dissertations-theses/small-medium-size-enterprise-managers-experiences/docview/2392459741/se-2</b:URL>
-    <b:RefOrder>4</b:RefOrder>
+    <b:RefOrder>5</b:RefOrder>
   </b:Source>
   <b:Source>
     <b:Tag>Kil201</b:Tag>
@@ -8015,13 +8206,35 @@
     <b:Year>2020</b:Year>
     <b:Publisher>ProQuest</b:Publisher>
     <b:URL>https://www-proquest-com.proxy1.ncu.edu/dissertations-theses/management-risks-during-migration-cloud-computing/docview/2445356410/se-2</b:URL>
-    <b:RefOrder>5</b:RefOrder>
+    <b:RefOrder>6</b:RefOrder>
+  </b:Source>
+  <b:Source>
+    <b:Tag>Jas19</b:Tag>
+    <b:SourceType>InternetSite</b:SourceType>
+    <b:Guid>{CB2CCDAF-721F-4A6E-BC79-034DD04D1B19}</b:Guid>
+    <b:Title>AWS re:Invent 2019 - Keynote with Andy Jassy</b:Title>
+    <b:Year>2019</b:Year>
+    <b:Author>
+      <b:Author>
+        <b:NameList>
+          <b:Person>
+            <b:Last>Jassy</b:Last>
+            <b:First>A</b:First>
+          </b:Person>
+        </b:NameList>
+      </b:Author>
+    </b:Author>
+    <b:InternetSiteTitle>YouTube</b:InternetSiteTitle>
+    <b:Month>December</b:Month>
+    <b:Day>3</b:Day>
+    <b:URL>https://www.youtube.com/watch?v=7-31KgImGgU</b:URL>
+    <b:RefOrder>3</b:RefOrder>
   </b:Source>
 </b:Sources>
 </file>
 
 <file path=customXml/itemProps1.xml><?xml version="1.0" encoding="utf-8"?>
-<ds:datastoreItem xmlns:ds="http://schemas.openxmlformats.org/officeDocument/2006/customXml" ds:itemID="{173BDAD3-5A8F-4295-97B6-2DD7CEB21205}">
+<ds:datastoreItem xmlns:ds="http://schemas.openxmlformats.org/officeDocument/2006/customXml" ds:itemID="{8FEDCBE9-ACA7-449C-A728-84C291839457}">
   <ds:schemaRefs>
     <ds:schemaRef ds:uri="http://schemas.openxmlformats.org/officeDocument/2006/bibliography"/>
   </ds:schemaRefs>
